--- a/01-Design Secure Architecture/Creating VPC with AWS CloudFormation/Lab Steps.docx
+++ b/01-Design Secure Architecture/Creating VPC with AWS CloudFormation/Lab Steps.docx
@@ -3,9 +3,5760 @@
 <w:document xmlns:wpc="http://schemas.microsoft.com/office/word/2010/wordprocessingCanvas" xmlns:mc="http://schemas.openxmlformats.org/markup-compatibility/2006" xmlns:o="urn:schemas-microsoft-com:office:office" xmlns:r="http://schemas.openxmlformats.org/officeDocument/2006/relationships" xmlns:m="http://schemas.openxmlformats.org/officeDocument/2006/math" xmlns:v="urn:schemas-microsoft-com:vml" xmlns:wp14="http://schemas.microsoft.com/office/word/2010/wordprocessingDrawing" xmlns:wp="http://schemas.openxmlformats.org/drawingml/2006/wordprocessingDrawing" xmlns:w10="urn:schemas-microsoft-com:office:word" xmlns:w="http://schemas.openxmlformats.org/wordprocessingml/2006/main" xmlns:w14="http://schemas.microsoft.com/office/word/2010/wordml" xmlns:w15="http://schemas.microsoft.com/office/word/2012/wordml" xmlns:wpg="http://schemas.microsoft.com/office/word/2010/wordprocessingGroup" xmlns:wpi="http://schemas.microsoft.com/office/word/2010/wordprocessingInk" xmlns:wne="http://schemas.microsoft.com/office/word/2006/wordml" xmlns:wps="http://schemas.microsoft.com/office/word/2010/wordprocessingShape" mc:Ignorable="w14 w15 wp14">
   <w:body>
     <w:p>
+      <w:pPr>
+        <w:shd w:val="clear" w:color="auto" w:fill="FFFFFF"/>
+        <w:spacing w:after="0" w:line="240" w:lineRule="auto"/>
+        <w:textAlignment w:val="baseline"/>
+        <w:outlineLvl w:val="0"/>
+        <w:rPr>
+          <w:rFonts w:ascii="Arial" w:eastAsia="Times New Roman" w:hAnsi="Arial" w:cs="Arial"/>
+          <w:b/>
+          <w:bCs/>
+          <w:color w:val="1F2430"/>
+          <w:kern w:val="36"/>
+          <w:sz w:val="45"/>
+          <w:szCs w:val="45"/>
+          <w:bdr w:val="none" w:sz="0" w:space="0" w:color="auto" w:frame="1"/>
+        </w:rPr>
+      </w:pPr>
+      <w:r>
+        <w:rPr>
+          <w:rFonts w:ascii="Arial" w:eastAsia="Times New Roman" w:hAnsi="Arial" w:cs="Arial"/>
+          <w:b/>
+          <w:bCs/>
+          <w:color w:val="1F2430"/>
+          <w:kern w:val="36"/>
+          <w:sz w:val="45"/>
+          <w:szCs w:val="45"/>
+          <w:bdr w:val="none" w:sz="0" w:space="0" w:color="auto" w:frame="1"/>
+        </w:rPr>
+        <w:t>Lab Steps</w:t>
+      </w:r>
+    </w:p>
+    <w:p>
+      <w:pPr>
+        <w:shd w:val="clear" w:color="auto" w:fill="FFFFFF"/>
+        <w:spacing w:after="0" w:line="240" w:lineRule="auto"/>
+        <w:textAlignment w:val="baseline"/>
+        <w:outlineLvl w:val="0"/>
+        <w:rPr>
+          <w:rFonts w:ascii="Arial" w:eastAsia="Times New Roman" w:hAnsi="Arial" w:cs="Arial"/>
+          <w:b/>
+          <w:bCs/>
+          <w:color w:val="1F2430"/>
+          <w:kern w:val="36"/>
+          <w:sz w:val="45"/>
+          <w:szCs w:val="45"/>
+        </w:rPr>
+      </w:pPr>
+    </w:p>
+    <w:p>
+      <w:pPr>
+        <w:shd w:val="clear" w:color="auto" w:fill="FFFFFF"/>
+        <w:spacing w:after="0" w:line="240" w:lineRule="auto"/>
+        <w:textAlignment w:val="baseline"/>
+        <w:outlineLvl w:val="1"/>
+        <w:rPr>
+          <w:rFonts w:ascii="Arial" w:eastAsia="Times New Roman" w:hAnsi="Arial" w:cs="Arial"/>
+          <w:color w:val="1F2430"/>
+          <w:sz w:val="33"/>
+          <w:szCs w:val="33"/>
+        </w:rPr>
+      </w:pPr>
+      <w:r>
+        <w:rPr>
+          <w:rFonts w:ascii="Arial" w:eastAsia="Times New Roman" w:hAnsi="Arial" w:cs="Arial"/>
+          <w:b/>
+          <w:bCs/>
+          <w:color w:val="1F2430"/>
+          <w:sz w:val="33"/>
+          <w:szCs w:val="33"/>
+          <w:bdr w:val="none" w:sz="0" w:space="0" w:color="auto" w:frame="1"/>
+        </w:rPr>
+        <w:t>Task 1: Sign in to AWS Management Console</w:t>
+      </w:r>
+    </w:p>
+    <w:p>
+      <w:pPr>
+        <w:spacing w:after="0" w:line="390" w:lineRule="atLeast"/>
+        <w:ind w:right="450"/>
+        <w:textAlignment w:val="baseline"/>
+        <w:rPr>
+          <w:rFonts w:ascii="Arial" w:eastAsia="Times New Roman" w:hAnsi="Arial" w:cs="Arial"/>
+          <w:color w:val="1F2430"/>
+          <w:sz w:val="21"/>
+          <w:szCs w:val="21"/>
+        </w:rPr>
+      </w:pPr>
+      <w:r>
+        <w:rPr>
+          <w:rFonts w:ascii="Arial" w:eastAsia="Times New Roman" w:hAnsi="Arial" w:cs="Arial"/>
+          <w:color w:val="1F2430"/>
+          <w:sz w:val="21"/>
+          <w:szCs w:val="21"/>
+          <w:bdr w:val="none" w:sz="0" w:space="0" w:color="auto" w:frame="1"/>
+        </w:rPr>
+        <w:t>On the AWS sign-in page,</w:t>
+      </w:r>
+      <w:r>
+        <w:rPr>
+          <w:rFonts w:ascii="Arial" w:eastAsia="Times New Roman" w:hAnsi="Arial" w:cs="Arial"/>
+          <w:color w:val="1F2430"/>
+          <w:sz w:val="21"/>
+          <w:szCs w:val="21"/>
+          <w:bdr w:val="none" w:sz="0" w:space="0" w:color="auto" w:frame="1"/>
+        </w:rPr>
+        <w:t xml:space="preserve"> enter </w:t>
+      </w:r>
+      <w:r>
+        <w:rPr>
+          <w:rFonts w:ascii="Arial" w:eastAsia="Times New Roman" w:hAnsi="Arial" w:cs="Arial"/>
+          <w:color w:val="1F2430"/>
+          <w:sz w:val="21"/>
+          <w:szCs w:val="21"/>
+          <w:bdr w:val="none" w:sz="0" w:space="0" w:color="auto" w:frame="1"/>
+        </w:rPr>
+        <w:t>your </w:t>
+      </w:r>
+      <w:r>
+        <w:rPr>
+          <w:rFonts w:ascii="Arial" w:eastAsia="Times New Roman" w:hAnsi="Arial" w:cs="Arial"/>
+          <w:b/>
+          <w:bCs/>
+          <w:color w:val="1F2430"/>
+          <w:sz w:val="21"/>
+          <w:szCs w:val="21"/>
+          <w:bdr w:val="none" w:sz="0" w:space="0" w:color="auto" w:frame="1"/>
+        </w:rPr>
+        <w:t>User Name</w:t>
+      </w:r>
+      <w:r>
+        <w:rPr>
+          <w:rFonts w:ascii="Arial" w:eastAsia="Times New Roman" w:hAnsi="Arial" w:cs="Arial"/>
+          <w:color w:val="1F2430"/>
+          <w:sz w:val="21"/>
+          <w:szCs w:val="21"/>
+          <w:bdr w:val="none" w:sz="0" w:space="0" w:color="auto" w:frame="1"/>
+        </w:rPr>
+        <w:t> and </w:t>
+      </w:r>
+      <w:r>
+        <w:rPr>
+          <w:rFonts w:ascii="Arial" w:eastAsia="Times New Roman" w:hAnsi="Arial" w:cs="Arial"/>
+          <w:b/>
+          <w:bCs/>
+          <w:color w:val="1F2430"/>
+          <w:sz w:val="21"/>
+          <w:szCs w:val="21"/>
+          <w:bdr w:val="none" w:sz="0" w:space="0" w:color="auto" w:frame="1"/>
+        </w:rPr>
+        <w:t>Password</w:t>
+      </w:r>
+      <w:r>
+        <w:rPr>
+          <w:rFonts w:ascii="Arial" w:eastAsia="Times New Roman" w:hAnsi="Arial" w:cs="Arial"/>
+          <w:color w:val="1F2430"/>
+          <w:sz w:val="21"/>
+          <w:szCs w:val="21"/>
+          <w:bdr w:val="none" w:sz="0" w:space="0" w:color="auto" w:frame="1"/>
+        </w:rPr>
+        <w:t> in the Lab Console to the </w:t>
+      </w:r>
+      <w:r>
+        <w:rPr>
+          <w:rFonts w:ascii="Arial" w:eastAsia="Times New Roman" w:hAnsi="Arial" w:cs="Arial"/>
+          <w:b/>
+          <w:bCs/>
+          <w:color w:val="1F2430"/>
+          <w:sz w:val="21"/>
+          <w:szCs w:val="21"/>
+          <w:bdr w:val="none" w:sz="0" w:space="0" w:color="auto" w:frame="1"/>
+        </w:rPr>
+        <w:t>IAM Username and Password</w:t>
+      </w:r>
+      <w:r>
+        <w:rPr>
+          <w:rFonts w:ascii="Arial" w:eastAsia="Times New Roman" w:hAnsi="Arial" w:cs="Arial"/>
+          <w:color w:val="1F2430"/>
+          <w:sz w:val="21"/>
+          <w:szCs w:val="21"/>
+          <w:bdr w:val="none" w:sz="0" w:space="0" w:color="auto" w:frame="1"/>
+        </w:rPr>
+        <w:t> in AWS Console and click on the </w:t>
+      </w:r>
+      <w:r>
+        <w:rPr>
+          <w:rFonts w:ascii="Arial" w:eastAsia="Times New Roman" w:hAnsi="Arial" w:cs="Arial"/>
+          <w:b/>
+          <w:bCs/>
+          <w:color w:val="1F2430"/>
+          <w:sz w:val="21"/>
+          <w:szCs w:val="21"/>
+          <w:bdr w:val="none" w:sz="0" w:space="0" w:color="auto" w:frame="1"/>
+        </w:rPr>
+        <w:t>Sign in</w:t>
+      </w:r>
+      <w:r>
+        <w:rPr>
+          <w:rFonts w:ascii="Arial" w:eastAsia="Times New Roman" w:hAnsi="Arial" w:cs="Arial"/>
+          <w:color w:val="1F2430"/>
+          <w:sz w:val="21"/>
+          <w:szCs w:val="21"/>
+          <w:bdr w:val="none" w:sz="0" w:space="0" w:color="auto" w:frame="1"/>
+        </w:rPr>
+        <w:t> button.</w:t>
+      </w:r>
+    </w:p>
+    <w:p>
+      <w:pPr>
+        <w:spacing w:after="0" w:line="390" w:lineRule="atLeast"/>
+        <w:ind w:left="90" w:right="450"/>
+        <w:textAlignment w:val="baseline"/>
+        <w:rPr>
+          <w:rFonts w:ascii="Arial" w:eastAsia="Times New Roman" w:hAnsi="Arial" w:cs="Arial"/>
+          <w:color w:val="1F2430"/>
+          <w:sz w:val="21"/>
+          <w:szCs w:val="21"/>
+        </w:rPr>
+      </w:pPr>
+      <w:r>
+        <w:rPr>
+          <w:rFonts w:ascii="Arial" w:eastAsia="Times New Roman" w:hAnsi="Arial" w:cs="Arial"/>
+          <w:color w:val="1F2430"/>
+          <w:sz w:val="21"/>
+          <w:szCs w:val="21"/>
+          <w:bdr w:val="none" w:sz="0" w:space="0" w:color="auto" w:frame="1"/>
+        </w:rPr>
+        <w:t>Once Signed In to the AWS Management Console, Make the default AWS Region as </w:t>
+      </w:r>
+      <w:r>
+        <w:rPr>
+          <w:rFonts w:ascii="Arial" w:eastAsia="Times New Roman" w:hAnsi="Arial" w:cs="Arial"/>
+          <w:b/>
+          <w:bCs/>
+          <w:color w:val="1F2430"/>
+          <w:sz w:val="21"/>
+          <w:szCs w:val="21"/>
+          <w:bdr w:val="none" w:sz="0" w:space="0" w:color="auto" w:frame="1"/>
+        </w:rPr>
+        <w:t>US East (N. Virginia) us-east-1.</w:t>
+      </w:r>
+    </w:p>
+    <w:p>
+      <w:pPr>
+        <w:spacing w:after="0" w:line="390" w:lineRule="atLeast"/>
+        <w:textAlignment w:val="baseline"/>
+        <w:rPr>
+          <w:rFonts w:ascii="Arial" w:eastAsia="Times New Roman" w:hAnsi="Arial" w:cs="Arial"/>
+          <w:color w:val="1F2430"/>
+          <w:sz w:val="21"/>
+          <w:szCs w:val="21"/>
+        </w:rPr>
+      </w:pPr>
+      <w:r>
+        <w:rPr>
+          <w:rFonts w:ascii="Arial" w:eastAsia="Times New Roman" w:hAnsi="Arial" w:cs="Arial"/>
+          <w:color w:val="1F2430"/>
+          <w:sz w:val="21"/>
+          <w:szCs w:val="21"/>
+        </w:rPr>
+        <w:t> </w:t>
+      </w:r>
+    </w:p>
+    <w:p>
+      <w:pPr>
+        <w:shd w:val="clear" w:color="auto" w:fill="FFFFFF"/>
+        <w:spacing w:after="0" w:line="240" w:lineRule="auto"/>
+        <w:textAlignment w:val="baseline"/>
+        <w:outlineLvl w:val="1"/>
+        <w:rPr>
+          <w:rFonts w:ascii="Arial" w:eastAsia="Times New Roman" w:hAnsi="Arial" w:cs="Arial"/>
+          <w:color w:val="1F2430"/>
+          <w:sz w:val="33"/>
+          <w:szCs w:val="33"/>
+        </w:rPr>
+      </w:pPr>
+      <w:r>
+        <w:rPr>
+          <w:rFonts w:ascii="Arial" w:eastAsia="Times New Roman" w:hAnsi="Arial" w:cs="Arial"/>
+          <w:b/>
+          <w:bCs/>
+          <w:color w:val="1F2430"/>
+          <w:sz w:val="33"/>
+          <w:szCs w:val="33"/>
+          <w:bdr w:val="none" w:sz="0" w:space="0" w:color="auto" w:frame="1"/>
+        </w:rPr>
+        <w:t xml:space="preserve">Task 2: Creating Subnets using the VPC Template </w:t>
+      </w:r>
+      <w:proofErr w:type="spellStart"/>
+      <w:r>
+        <w:rPr>
+          <w:rFonts w:ascii="Arial" w:eastAsia="Times New Roman" w:hAnsi="Arial" w:cs="Arial"/>
+          <w:b/>
+          <w:bCs/>
+          <w:color w:val="1F2430"/>
+          <w:sz w:val="33"/>
+          <w:szCs w:val="33"/>
+          <w:bdr w:val="none" w:sz="0" w:space="0" w:color="auto" w:frame="1"/>
+        </w:rPr>
+        <w:t>cloudformation</w:t>
+      </w:r>
+      <w:proofErr w:type="spellEnd"/>
+      <w:r>
+        <w:rPr>
+          <w:rFonts w:ascii="Arial" w:eastAsia="Times New Roman" w:hAnsi="Arial" w:cs="Arial"/>
+          <w:b/>
+          <w:bCs/>
+          <w:color w:val="1F2430"/>
+          <w:sz w:val="33"/>
+          <w:szCs w:val="33"/>
+          <w:bdr w:val="none" w:sz="0" w:space="0" w:color="auto" w:frame="1"/>
+        </w:rPr>
+        <w:t xml:space="preserve"> stack</w:t>
+      </w:r>
+    </w:p>
+    <w:p>
+      <w:pPr>
+        <w:shd w:val="clear" w:color="auto" w:fill="FFFFFF"/>
+        <w:spacing w:after="0" w:line="390" w:lineRule="atLeast"/>
+        <w:textAlignment w:val="baseline"/>
+        <w:rPr>
+          <w:rFonts w:ascii="Arial" w:eastAsia="Times New Roman" w:hAnsi="Arial" w:cs="Arial"/>
+          <w:color w:val="1F2430"/>
+          <w:sz w:val="21"/>
+          <w:szCs w:val="21"/>
+        </w:rPr>
+      </w:pPr>
+      <w:r>
+        <w:rPr>
+          <w:rFonts w:ascii="Arial" w:eastAsia="Times New Roman" w:hAnsi="Arial" w:cs="Arial"/>
+          <w:color w:val="1F2430"/>
+          <w:sz w:val="21"/>
+          <w:szCs w:val="21"/>
+          <w:bdr w:val="none" w:sz="0" w:space="0" w:color="auto" w:frame="1"/>
+        </w:rPr>
+        <w:t xml:space="preserve">In this task, we will be creating VPC stack using the pre-created </w:t>
+      </w:r>
+      <w:proofErr w:type="spellStart"/>
+      <w:r>
+        <w:rPr>
+          <w:rFonts w:ascii="Arial" w:eastAsia="Times New Roman" w:hAnsi="Arial" w:cs="Arial"/>
+          <w:color w:val="1F2430"/>
+          <w:sz w:val="21"/>
+          <w:szCs w:val="21"/>
+          <w:bdr w:val="none" w:sz="0" w:space="0" w:color="auto" w:frame="1"/>
+        </w:rPr>
+        <w:t>cloudformation</w:t>
+      </w:r>
+      <w:proofErr w:type="spellEnd"/>
+      <w:r>
+        <w:rPr>
+          <w:rFonts w:ascii="Arial" w:eastAsia="Times New Roman" w:hAnsi="Arial" w:cs="Arial"/>
+          <w:color w:val="1F2430"/>
+          <w:sz w:val="21"/>
+          <w:szCs w:val="21"/>
+          <w:bdr w:val="none" w:sz="0" w:space="0" w:color="auto" w:frame="1"/>
+        </w:rPr>
+        <w:t xml:space="preserve"> template in the S3 bucket.</w:t>
+      </w:r>
+    </w:p>
+    <w:p>
+      <w:pPr>
+        <w:numPr>
+          <w:ilvl w:val="0"/>
+          <w:numId w:val="21"/>
+        </w:numPr>
+        <w:spacing w:after="0" w:line="390" w:lineRule="atLeast"/>
+        <w:ind w:left="450" w:right="450"/>
+        <w:textAlignment w:val="baseline"/>
+        <w:rPr>
+          <w:rFonts w:ascii="Arial" w:eastAsia="Times New Roman" w:hAnsi="Arial" w:cs="Arial"/>
+          <w:color w:val="1F2430"/>
+          <w:sz w:val="21"/>
+          <w:szCs w:val="21"/>
+        </w:rPr>
+      </w:pPr>
+      <w:r>
+        <w:rPr>
+          <w:rFonts w:ascii="Arial" w:eastAsia="Times New Roman" w:hAnsi="Arial" w:cs="Arial"/>
+          <w:color w:val="1F2430"/>
+          <w:sz w:val="21"/>
+          <w:szCs w:val="21"/>
+          <w:bdr w:val="none" w:sz="0" w:space="0" w:color="auto" w:frame="1"/>
+        </w:rPr>
+        <w:t>Search for </w:t>
+      </w:r>
+      <w:r>
+        <w:rPr>
+          <w:rFonts w:ascii="Arial" w:eastAsia="Times New Roman" w:hAnsi="Arial" w:cs="Arial"/>
+          <w:b/>
+          <w:bCs/>
+          <w:color w:val="1F2430"/>
+          <w:sz w:val="21"/>
+          <w:szCs w:val="21"/>
+          <w:bdr w:val="none" w:sz="0" w:space="0" w:color="auto" w:frame="1"/>
+        </w:rPr>
+        <w:t>S3</w:t>
+      </w:r>
+      <w:r>
+        <w:rPr>
+          <w:rFonts w:ascii="Arial" w:eastAsia="Times New Roman" w:hAnsi="Arial" w:cs="Arial"/>
+          <w:color w:val="1F2430"/>
+          <w:sz w:val="21"/>
+          <w:szCs w:val="21"/>
+          <w:bdr w:val="none" w:sz="0" w:space="0" w:color="auto" w:frame="1"/>
+        </w:rPr>
+        <w:t xml:space="preserve"> by click on </w:t>
+      </w:r>
+      <w:r>
+        <w:rPr>
+          <w:rFonts w:ascii="Arial" w:eastAsia="Times New Roman" w:hAnsi="Arial" w:cs="Arial"/>
+          <w:b/>
+          <w:bCs/>
+          <w:color w:val="1F2430"/>
+          <w:sz w:val="21"/>
+          <w:szCs w:val="21"/>
+          <w:bdr w:val="none" w:sz="0" w:space="0" w:color="auto" w:frame="1"/>
+        </w:rPr>
+        <w:t>Services</w:t>
+      </w:r>
+      <w:r>
+        <w:rPr>
+          <w:rFonts w:ascii="Arial" w:eastAsia="Times New Roman" w:hAnsi="Arial" w:cs="Arial"/>
+          <w:color w:val="1F2430"/>
+          <w:sz w:val="21"/>
+          <w:szCs w:val="21"/>
+          <w:bdr w:val="none" w:sz="0" w:space="0" w:color="auto" w:frame="1"/>
+        </w:rPr>
+        <w:t xml:space="preserve"> in the top menu, then click on </w:t>
+      </w:r>
+      <w:r>
+        <w:rPr>
+          <w:rFonts w:ascii="Arial" w:eastAsia="Times New Roman" w:hAnsi="Arial" w:cs="Arial"/>
+          <w:b/>
+          <w:bCs/>
+          <w:color w:val="1F2430"/>
+          <w:sz w:val="21"/>
+          <w:szCs w:val="21"/>
+          <w:bdr w:val="none" w:sz="0" w:space="0" w:color="auto" w:frame="1"/>
+        </w:rPr>
+        <w:t>S3</w:t>
+      </w:r>
+      <w:r>
+        <w:rPr>
+          <w:rFonts w:ascii="Arial" w:eastAsia="Times New Roman" w:hAnsi="Arial" w:cs="Arial"/>
+          <w:color w:val="1F2430"/>
+          <w:sz w:val="21"/>
+          <w:szCs w:val="21"/>
+          <w:bdr w:val="none" w:sz="0" w:space="0" w:color="auto" w:frame="1"/>
+        </w:rPr>
+        <w:t>.</w:t>
+      </w:r>
+    </w:p>
+    <w:p>
+      <w:pPr>
+        <w:numPr>
+          <w:ilvl w:val="1"/>
+          <w:numId w:val="21"/>
+        </w:numPr>
+        <w:spacing w:after="0" w:line="390" w:lineRule="atLeast"/>
+        <w:ind w:left="450" w:right="450"/>
+        <w:textAlignment w:val="baseline"/>
+        <w:rPr>
+          <w:rFonts w:ascii="Arial" w:eastAsia="Times New Roman" w:hAnsi="Arial" w:cs="Arial"/>
+          <w:color w:val="1F2430"/>
+          <w:sz w:val="21"/>
+          <w:szCs w:val="21"/>
+        </w:rPr>
+      </w:pPr>
+      <w:r>
+        <w:rPr>
+          <w:rFonts w:ascii="Arial" w:eastAsia="Times New Roman" w:hAnsi="Arial" w:cs="Arial"/>
+          <w:color w:val="1F2430"/>
+          <w:sz w:val="21"/>
+          <w:szCs w:val="21"/>
+          <w:bdr w:val="none" w:sz="0" w:space="0" w:color="auto" w:frame="1"/>
+        </w:rPr>
+        <w:t xml:space="preserve">Create </w:t>
+      </w:r>
+      <w:r>
+        <w:rPr>
+          <w:rFonts w:ascii="Arial" w:eastAsia="Times New Roman" w:hAnsi="Arial" w:cs="Arial"/>
+          <w:color w:val="1F2430"/>
+          <w:sz w:val="21"/>
+          <w:szCs w:val="21"/>
+          <w:bdr w:val="none" w:sz="0" w:space="0" w:color="auto" w:frame="1"/>
+        </w:rPr>
+        <w:t>a bucket name starting with "</w:t>
+      </w:r>
+      <w:proofErr w:type="spellStart"/>
+      <w:r>
+        <w:rPr>
+          <w:rFonts w:ascii="Arial" w:eastAsia="Times New Roman" w:hAnsi="Arial" w:cs="Arial"/>
+          <w:b/>
+          <w:bCs/>
+          <w:color w:val="1F2430"/>
+          <w:sz w:val="21"/>
+          <w:szCs w:val="21"/>
+          <w:bdr w:val="none" w:sz="0" w:space="0" w:color="auto" w:frame="1"/>
+        </w:rPr>
+        <w:t>myCFbucket</w:t>
+      </w:r>
+      <w:proofErr w:type="spellEnd"/>
+      <w:r>
+        <w:rPr>
+          <w:rFonts w:ascii="Arial" w:eastAsia="Times New Roman" w:hAnsi="Arial" w:cs="Arial"/>
+          <w:color w:val="1F2430"/>
+          <w:sz w:val="21"/>
+          <w:szCs w:val="21"/>
+          <w:bdr w:val="none" w:sz="0" w:space="0" w:color="auto" w:frame="1"/>
+        </w:rPr>
+        <w:t xml:space="preserve">" </w:t>
+      </w:r>
+    </w:p>
+    <w:p>
+      <w:pPr>
+        <w:numPr>
+          <w:ilvl w:val="1"/>
+          <w:numId w:val="21"/>
+        </w:numPr>
+        <w:spacing w:after="0" w:line="390" w:lineRule="atLeast"/>
+        <w:ind w:left="450" w:right="450"/>
+        <w:textAlignment w:val="baseline"/>
+        <w:rPr>
+          <w:rFonts w:ascii="Arial" w:eastAsia="Times New Roman" w:hAnsi="Arial" w:cs="Arial"/>
+          <w:color w:val="1F2430"/>
+          <w:sz w:val="21"/>
+          <w:szCs w:val="21"/>
+        </w:rPr>
+      </w:pPr>
+      <w:r>
+        <w:rPr>
+          <w:rFonts w:ascii="Arial" w:eastAsia="Times New Roman" w:hAnsi="Arial" w:cs="Arial"/>
+          <w:color w:val="1F2430"/>
+          <w:sz w:val="21"/>
+          <w:szCs w:val="21"/>
+          <w:bdr w:val="none" w:sz="0" w:space="0" w:color="auto" w:frame="1"/>
+        </w:rPr>
+        <w:t>Create template file</w:t>
+      </w:r>
+      <w:r>
+        <w:rPr>
+          <w:rFonts w:ascii="Arial" w:eastAsia="Times New Roman" w:hAnsi="Arial" w:cs="Arial"/>
+          <w:color w:val="1F2430"/>
+          <w:sz w:val="21"/>
+          <w:szCs w:val="21"/>
+          <w:bdr w:val="none" w:sz="0" w:space="0" w:color="auto" w:frame="1"/>
+        </w:rPr>
+        <w:t> </w:t>
+      </w:r>
+      <w:proofErr w:type="spellStart"/>
+      <w:r>
+        <w:rPr>
+          <w:rFonts w:ascii="Arial" w:eastAsia="Times New Roman" w:hAnsi="Arial" w:cs="Arial"/>
+          <w:b/>
+          <w:bCs/>
+          <w:color w:val="1F2430"/>
+          <w:sz w:val="21"/>
+          <w:szCs w:val="21"/>
+          <w:bdr w:val="none" w:sz="0" w:space="0" w:color="auto" w:frame="1"/>
+        </w:rPr>
+        <w:t>VPC_template.json</w:t>
+      </w:r>
+      <w:proofErr w:type="spellEnd"/>
+      <w:r>
+        <w:rPr>
+          <w:rFonts w:ascii="Arial" w:eastAsia="Times New Roman" w:hAnsi="Arial" w:cs="Arial"/>
+          <w:color w:val="1F2430"/>
+          <w:sz w:val="21"/>
+          <w:szCs w:val="21"/>
+          <w:bdr w:val="none" w:sz="0" w:space="0" w:color="auto" w:frame="1"/>
+        </w:rPr>
+        <w:t xml:space="preserve"> as mentioned below screenshots and upload the same in </w:t>
+      </w:r>
+      <w:proofErr w:type="spellStart"/>
+      <w:r>
+        <w:rPr>
+          <w:rFonts w:ascii="Arial" w:eastAsia="Times New Roman" w:hAnsi="Arial" w:cs="Arial"/>
+          <w:b/>
+          <w:bCs/>
+          <w:color w:val="1F2430"/>
+          <w:sz w:val="21"/>
+          <w:szCs w:val="21"/>
+          <w:bdr w:val="none" w:sz="0" w:space="0" w:color="auto" w:frame="1"/>
+        </w:rPr>
+        <w:t>myCFbucket</w:t>
+      </w:r>
+      <w:proofErr w:type="spellEnd"/>
+    </w:p>
+    <w:p>
+      <w:pPr>
+        <w:numPr>
+          <w:ilvl w:val="1"/>
+          <w:numId w:val="21"/>
+        </w:numPr>
+        <w:spacing w:after="0" w:line="390" w:lineRule="atLeast"/>
+        <w:ind w:left="450" w:right="450"/>
+        <w:textAlignment w:val="baseline"/>
+        <w:rPr>
+          <w:rFonts w:ascii="Arial" w:eastAsia="Times New Roman" w:hAnsi="Arial" w:cs="Arial"/>
+          <w:color w:val="1F2430"/>
+          <w:sz w:val="21"/>
+          <w:szCs w:val="21"/>
+        </w:rPr>
+      </w:pPr>
+      <w:r>
+        <w:rPr>
+          <w:rFonts w:ascii="Arial" w:eastAsia="Times New Roman" w:hAnsi="Arial" w:cs="Arial"/>
+          <w:color w:val="1F2430"/>
+          <w:sz w:val="21"/>
+          <w:szCs w:val="21"/>
+          <w:bdr w:val="none" w:sz="0" w:space="0" w:color="auto" w:frame="1"/>
+        </w:rPr>
+        <w:t xml:space="preserve">Next, copy the </w:t>
+      </w:r>
+      <w:r>
+        <w:rPr>
+          <w:rFonts w:ascii="Arial" w:eastAsia="Times New Roman" w:hAnsi="Arial" w:cs="Arial"/>
+          <w:b/>
+          <w:bCs/>
+          <w:color w:val="1F2430"/>
+          <w:sz w:val="21"/>
+          <w:szCs w:val="21"/>
+          <w:bdr w:val="none" w:sz="0" w:space="0" w:color="auto" w:frame="1"/>
+        </w:rPr>
+        <w:t>Object URL</w:t>
+      </w:r>
+      <w:r>
+        <w:rPr>
+          <w:rFonts w:ascii="Arial" w:eastAsia="Times New Roman" w:hAnsi="Arial" w:cs="Arial"/>
+          <w:color w:val="1F2430"/>
+          <w:sz w:val="21"/>
+          <w:szCs w:val="21"/>
+          <w:bdr w:val="none" w:sz="0" w:space="0" w:color="auto" w:frame="1"/>
+        </w:rPr>
+        <w:t xml:space="preserve"> to the clipboard for use in the </w:t>
+      </w:r>
+      <w:proofErr w:type="spellStart"/>
+      <w:r>
+        <w:rPr>
+          <w:rFonts w:ascii="Arial" w:eastAsia="Times New Roman" w:hAnsi="Arial" w:cs="Arial"/>
+          <w:color w:val="1F2430"/>
+          <w:sz w:val="21"/>
+          <w:szCs w:val="21"/>
+          <w:bdr w:val="none" w:sz="0" w:space="0" w:color="auto" w:frame="1"/>
+        </w:rPr>
+        <w:t>CloudFormation</w:t>
+      </w:r>
+      <w:proofErr w:type="spellEnd"/>
+      <w:r>
+        <w:rPr>
+          <w:rFonts w:ascii="Arial" w:eastAsia="Times New Roman" w:hAnsi="Arial" w:cs="Arial"/>
+          <w:color w:val="1F2430"/>
+          <w:sz w:val="21"/>
+          <w:szCs w:val="21"/>
+          <w:bdr w:val="none" w:sz="0" w:space="0" w:color="auto" w:frame="1"/>
+        </w:rPr>
+        <w:t xml:space="preserve"> template.</w:t>
+      </w:r>
+    </w:p>
+    <w:p>
+      <w:pPr>
+        <w:numPr>
+          <w:ilvl w:val="0"/>
+          <w:numId w:val="21"/>
+        </w:numPr>
+        <w:spacing w:after="0" w:line="390" w:lineRule="atLeast"/>
+        <w:ind w:left="450" w:right="450"/>
+        <w:textAlignment w:val="baseline"/>
+        <w:rPr>
+          <w:rFonts w:ascii="Arial" w:eastAsia="Times New Roman" w:hAnsi="Arial" w:cs="Arial"/>
+          <w:color w:val="1F2430"/>
+          <w:sz w:val="21"/>
+          <w:szCs w:val="21"/>
+        </w:rPr>
+      </w:pPr>
+      <w:r>
+        <w:rPr>
+          <w:rFonts w:ascii="Arial" w:eastAsia="Times New Roman" w:hAnsi="Arial" w:cs="Arial"/>
+          <w:color w:val="1F2430"/>
+          <w:sz w:val="21"/>
+          <w:szCs w:val="21"/>
+          <w:bdr w:val="none" w:sz="0" w:space="0" w:color="auto" w:frame="1"/>
+        </w:rPr>
+        <w:t xml:space="preserve">Navigate to </w:t>
+      </w:r>
+      <w:proofErr w:type="spellStart"/>
+      <w:r>
+        <w:rPr>
+          <w:rFonts w:ascii="Arial" w:eastAsia="Times New Roman" w:hAnsi="Arial" w:cs="Arial"/>
+          <w:color w:val="1F2430"/>
+          <w:sz w:val="21"/>
+          <w:szCs w:val="21"/>
+          <w:bdr w:val="none" w:sz="0" w:space="0" w:color="auto" w:frame="1"/>
+        </w:rPr>
+        <w:t>CloudFormation</w:t>
+      </w:r>
+      <w:proofErr w:type="spellEnd"/>
+      <w:r>
+        <w:rPr>
+          <w:rFonts w:ascii="Arial" w:eastAsia="Times New Roman" w:hAnsi="Arial" w:cs="Arial"/>
+          <w:color w:val="1F2430"/>
+          <w:sz w:val="21"/>
+          <w:szCs w:val="21"/>
+          <w:bdr w:val="none" w:sz="0" w:space="0" w:color="auto" w:frame="1"/>
+        </w:rPr>
+        <w:t xml:space="preserve"> by clicking on </w:t>
+      </w:r>
+      <w:r>
+        <w:rPr>
+          <w:rFonts w:ascii="Arial" w:eastAsia="Times New Roman" w:hAnsi="Arial" w:cs="Arial"/>
+          <w:b/>
+          <w:bCs/>
+          <w:color w:val="1F2430"/>
+          <w:sz w:val="21"/>
+          <w:szCs w:val="21"/>
+          <w:bdr w:val="none" w:sz="0" w:space="0" w:color="auto" w:frame="1"/>
+        </w:rPr>
+        <w:t>Services</w:t>
+      </w:r>
+      <w:r>
+        <w:rPr>
+          <w:rFonts w:ascii="Arial" w:eastAsia="Times New Roman" w:hAnsi="Arial" w:cs="Arial"/>
+          <w:color w:val="1F2430"/>
+          <w:sz w:val="21"/>
+          <w:szCs w:val="21"/>
+          <w:bdr w:val="none" w:sz="0" w:space="0" w:color="auto" w:frame="1"/>
+        </w:rPr>
+        <w:t xml:space="preserve"> in the top menu, then click on </w:t>
+      </w:r>
+      <w:proofErr w:type="spellStart"/>
+      <w:proofErr w:type="gramStart"/>
+      <w:r>
+        <w:rPr>
+          <w:rFonts w:ascii="Arial" w:eastAsia="Times New Roman" w:hAnsi="Arial" w:cs="Arial"/>
+          <w:b/>
+          <w:bCs/>
+          <w:color w:val="1F2430"/>
+          <w:sz w:val="21"/>
+          <w:szCs w:val="21"/>
+          <w:bdr w:val="none" w:sz="0" w:space="0" w:color="auto" w:frame="1"/>
+        </w:rPr>
+        <w:t>CloudFormation</w:t>
+      </w:r>
+      <w:proofErr w:type="spellEnd"/>
+      <w:r>
+        <w:rPr>
+          <w:rFonts w:ascii="Arial" w:eastAsia="Times New Roman" w:hAnsi="Arial" w:cs="Arial"/>
+          <w:b/>
+          <w:bCs/>
+          <w:color w:val="1F2430"/>
+          <w:sz w:val="21"/>
+          <w:szCs w:val="21"/>
+          <w:bdr w:val="none" w:sz="0" w:space="0" w:color="auto" w:frame="1"/>
+        </w:rPr>
+        <w:t> .</w:t>
+      </w:r>
+      <w:proofErr w:type="gramEnd"/>
+    </w:p>
+    <w:p>
+      <w:pPr>
+        <w:numPr>
+          <w:ilvl w:val="0"/>
+          <w:numId w:val="21"/>
+        </w:numPr>
+        <w:spacing w:after="0" w:line="390" w:lineRule="atLeast"/>
+        <w:ind w:left="450" w:right="450"/>
+        <w:textAlignment w:val="baseline"/>
+        <w:rPr>
+          <w:rFonts w:ascii="Arial" w:eastAsia="Times New Roman" w:hAnsi="Arial" w:cs="Arial"/>
+          <w:color w:val="1F2430"/>
+          <w:sz w:val="21"/>
+          <w:szCs w:val="21"/>
+        </w:rPr>
+      </w:pPr>
+      <w:r>
+        <w:rPr>
+          <w:rFonts w:ascii="Arial" w:eastAsia="Times New Roman" w:hAnsi="Arial" w:cs="Arial"/>
+          <w:color w:val="1F2430"/>
+          <w:sz w:val="21"/>
+          <w:szCs w:val="21"/>
+          <w:bdr w:val="none" w:sz="0" w:space="0" w:color="auto" w:frame="1"/>
+        </w:rPr>
+        <w:t>Then click on</w:t>
+      </w:r>
+      <w:r>
+        <w:rPr>
+          <w:rFonts w:ascii="Arial" w:eastAsia="Times New Roman" w:hAnsi="Arial" w:cs="Arial"/>
+          <w:b/>
+          <w:bCs/>
+          <w:color w:val="1F2430"/>
+          <w:sz w:val="21"/>
+          <w:szCs w:val="21"/>
+          <w:bdr w:val="none" w:sz="0" w:space="0" w:color="auto" w:frame="1"/>
+        </w:rPr>
+        <w:t> Create Stack</w:t>
+      </w:r>
+      <w:r>
+        <w:rPr>
+          <w:rFonts w:ascii="Arial" w:eastAsia="Times New Roman" w:hAnsi="Arial" w:cs="Arial"/>
+          <w:color w:val="1F2430"/>
+          <w:sz w:val="21"/>
+          <w:szCs w:val="21"/>
+          <w:bdr w:val="none" w:sz="0" w:space="0" w:color="auto" w:frame="1"/>
+        </w:rPr>
+        <w:t xml:space="preserve"> and select </w:t>
+      </w:r>
+      <w:r>
+        <w:rPr>
+          <w:rFonts w:ascii="Arial" w:eastAsia="Times New Roman" w:hAnsi="Arial" w:cs="Arial"/>
+          <w:b/>
+          <w:bCs/>
+          <w:color w:val="1F2430"/>
+          <w:sz w:val="21"/>
+          <w:szCs w:val="21"/>
+          <w:bdr w:val="none" w:sz="0" w:space="0" w:color="auto" w:frame="1"/>
+        </w:rPr>
+        <w:t>with</w:t>
+      </w:r>
+      <w:r>
+        <w:rPr>
+          <w:rFonts w:ascii="Arial" w:eastAsia="Times New Roman" w:hAnsi="Arial" w:cs="Arial"/>
+          <w:b/>
+          <w:bCs/>
+          <w:color w:val="1F2430"/>
+          <w:sz w:val="21"/>
+          <w:szCs w:val="21"/>
+          <w:bdr w:val="none" w:sz="0" w:space="0" w:color="auto" w:frame="1"/>
+        </w:rPr>
+        <w:t xml:space="preserve"> new </w:t>
+      </w:r>
+      <w:r>
+        <w:rPr>
+          <w:rFonts w:ascii="Arial" w:eastAsia="Times New Roman" w:hAnsi="Arial" w:cs="Arial"/>
+          <w:b/>
+          <w:bCs/>
+          <w:color w:val="1F2430"/>
+          <w:sz w:val="21"/>
+          <w:szCs w:val="21"/>
+          <w:bdr w:val="none" w:sz="0" w:space="0" w:color="auto" w:frame="1"/>
+        </w:rPr>
+        <w:t>resources (</w:t>
+      </w:r>
+      <w:r>
+        <w:rPr>
+          <w:rFonts w:ascii="Arial" w:eastAsia="Times New Roman" w:hAnsi="Arial" w:cs="Arial"/>
+          <w:b/>
+          <w:bCs/>
+          <w:color w:val="1F2430"/>
+          <w:sz w:val="21"/>
+          <w:szCs w:val="21"/>
+          <w:bdr w:val="none" w:sz="0" w:space="0" w:color="auto" w:frame="1"/>
+        </w:rPr>
+        <w:t>standard)</w:t>
+      </w:r>
+      <w:r>
+        <w:rPr>
+          <w:rFonts w:ascii="Arial" w:eastAsia="Times New Roman" w:hAnsi="Arial" w:cs="Arial"/>
+          <w:color w:val="1F2430"/>
+          <w:sz w:val="21"/>
+          <w:szCs w:val="21"/>
+          <w:bdr w:val="none" w:sz="0" w:space="0" w:color="auto" w:frame="1"/>
+        </w:rPr>
+        <w:t>.</w:t>
+      </w:r>
+    </w:p>
+    <w:p>
+      <w:pPr>
+        <w:numPr>
+          <w:ilvl w:val="0"/>
+          <w:numId w:val="21"/>
+        </w:numPr>
+        <w:spacing w:after="0" w:line="390" w:lineRule="atLeast"/>
+        <w:ind w:left="450" w:right="450"/>
+        <w:textAlignment w:val="baseline"/>
+        <w:rPr>
+          <w:rFonts w:ascii="Arial" w:eastAsia="Times New Roman" w:hAnsi="Arial" w:cs="Arial"/>
+          <w:color w:val="1F2430"/>
+          <w:sz w:val="21"/>
+          <w:szCs w:val="21"/>
+        </w:rPr>
+      </w:pPr>
+      <w:r>
+        <w:rPr>
+          <w:rFonts w:ascii="Arial" w:eastAsia="Times New Roman" w:hAnsi="Arial" w:cs="Arial"/>
+          <w:color w:val="1F2430"/>
+          <w:sz w:val="21"/>
+          <w:szCs w:val="21"/>
+          <w:bdr w:val="none" w:sz="0" w:space="0" w:color="auto" w:frame="1"/>
+        </w:rPr>
+        <w:t>To create a VPC Stack, select</w:t>
+      </w:r>
+      <w:r>
+        <w:rPr>
+          <w:rFonts w:ascii="Arial" w:eastAsia="Times New Roman" w:hAnsi="Arial" w:cs="Arial"/>
+          <w:b/>
+          <w:bCs/>
+          <w:color w:val="1F2430"/>
+          <w:sz w:val="21"/>
+          <w:szCs w:val="21"/>
+          <w:bdr w:val="none" w:sz="0" w:space="0" w:color="auto" w:frame="1"/>
+        </w:rPr>
+        <w:t xml:space="preserve"> Template is ready.</w:t>
+      </w:r>
+    </w:p>
+    <w:p>
+      <w:pPr>
+        <w:numPr>
+          <w:ilvl w:val="0"/>
+          <w:numId w:val="21"/>
+        </w:numPr>
+        <w:spacing w:after="0" w:line="390" w:lineRule="atLeast"/>
+        <w:ind w:left="450" w:right="450"/>
+        <w:textAlignment w:val="baseline"/>
+        <w:rPr>
+          <w:rFonts w:ascii="Arial" w:eastAsia="Times New Roman" w:hAnsi="Arial" w:cs="Arial"/>
+          <w:color w:val="1F2430"/>
+          <w:sz w:val="21"/>
+          <w:szCs w:val="21"/>
+        </w:rPr>
+      </w:pPr>
+      <w:r>
+        <w:rPr>
+          <w:rFonts w:ascii="Arial" w:eastAsia="Times New Roman" w:hAnsi="Arial" w:cs="Arial"/>
+          <w:color w:val="1F2430"/>
+          <w:sz w:val="21"/>
+          <w:szCs w:val="21"/>
+          <w:bdr w:val="none" w:sz="0" w:space="0" w:color="auto" w:frame="1"/>
+        </w:rPr>
+        <w:t> Choose </w:t>
+      </w:r>
+      <w:r>
+        <w:rPr>
+          <w:rFonts w:ascii="Arial" w:eastAsia="Times New Roman" w:hAnsi="Arial" w:cs="Arial"/>
+          <w:b/>
+          <w:bCs/>
+          <w:color w:val="1F2430"/>
+          <w:sz w:val="21"/>
+          <w:szCs w:val="21"/>
+          <w:bdr w:val="none" w:sz="0" w:space="0" w:color="auto" w:frame="1"/>
+        </w:rPr>
+        <w:t>Amazon S3 URL</w:t>
+      </w:r>
+      <w:r>
+        <w:rPr>
+          <w:rFonts w:ascii="Arial" w:eastAsia="Times New Roman" w:hAnsi="Arial" w:cs="Arial"/>
+          <w:color w:val="1F2430"/>
+          <w:sz w:val="21"/>
+          <w:szCs w:val="21"/>
+          <w:bdr w:val="none" w:sz="0" w:space="0" w:color="auto" w:frame="1"/>
+        </w:rPr>
+        <w:t> in Specify template. Then paste the Object URL below.</w:t>
+      </w:r>
+    </w:p>
+    <w:p>
+      <w:pPr>
+        <w:numPr>
+          <w:ilvl w:val="0"/>
+          <w:numId w:val="21"/>
+        </w:numPr>
+        <w:spacing w:after="0" w:line="390" w:lineRule="atLeast"/>
+        <w:ind w:left="450" w:right="450"/>
+        <w:textAlignment w:val="baseline"/>
+        <w:rPr>
+          <w:rFonts w:ascii="Arial" w:eastAsia="Times New Roman" w:hAnsi="Arial" w:cs="Arial"/>
+          <w:color w:val="1F2430"/>
+          <w:sz w:val="21"/>
+          <w:szCs w:val="21"/>
+        </w:rPr>
+      </w:pPr>
+      <w:r>
+        <w:rPr>
+          <w:rFonts w:ascii="Arial" w:eastAsia="Times New Roman" w:hAnsi="Arial" w:cs="Arial"/>
+          <w:color w:val="1F2430"/>
+          <w:sz w:val="21"/>
+          <w:szCs w:val="21"/>
+          <w:bdr w:val="none" w:sz="0" w:space="0" w:color="auto" w:frame="1"/>
+        </w:rPr>
+        <w:t>Click on</w:t>
+      </w:r>
+      <w:r>
+        <w:rPr>
+          <w:rFonts w:ascii="Arial" w:eastAsia="Times New Roman" w:hAnsi="Arial" w:cs="Arial"/>
+          <w:b/>
+          <w:bCs/>
+          <w:color w:val="1F2430"/>
+          <w:sz w:val="21"/>
+          <w:szCs w:val="21"/>
+          <w:bdr w:val="none" w:sz="0" w:space="0" w:color="auto" w:frame="1"/>
+        </w:rPr>
+        <w:t> Next</w:t>
+      </w:r>
+    </w:p>
+    <w:p>
+      <w:pPr>
+        <w:numPr>
+          <w:ilvl w:val="0"/>
+          <w:numId w:val="21"/>
+        </w:numPr>
+        <w:spacing w:after="0" w:line="390" w:lineRule="atLeast"/>
+        <w:ind w:left="450" w:right="450"/>
+        <w:textAlignment w:val="baseline"/>
+        <w:rPr>
+          <w:rFonts w:ascii="Arial" w:eastAsia="Times New Roman" w:hAnsi="Arial" w:cs="Arial"/>
+          <w:color w:val="1F2430"/>
+          <w:sz w:val="21"/>
+          <w:szCs w:val="21"/>
+        </w:rPr>
+      </w:pPr>
+      <w:r>
+        <w:rPr>
+          <w:rFonts w:ascii="Arial" w:eastAsia="Times New Roman" w:hAnsi="Arial" w:cs="Arial"/>
+          <w:color w:val="1F2430"/>
+          <w:sz w:val="21"/>
+          <w:szCs w:val="21"/>
+          <w:bdr w:val="none" w:sz="0" w:space="0" w:color="auto" w:frame="1"/>
+        </w:rPr>
+        <w:t>Stack Name: Enter </w:t>
+      </w:r>
+      <w:r>
+        <w:rPr>
+          <w:rFonts w:ascii="Arial" w:eastAsia="Times New Roman" w:hAnsi="Arial" w:cs="Arial"/>
+          <w:b/>
+          <w:bCs/>
+          <w:i/>
+          <w:iCs/>
+          <w:color w:val="1F2430"/>
+          <w:sz w:val="21"/>
+          <w:szCs w:val="21"/>
+          <w:bdr w:val="none" w:sz="0" w:space="0" w:color="auto" w:frame="1"/>
+        </w:rPr>
+        <w:t>MyStack123</w:t>
+      </w:r>
+      <w:r>
+        <w:rPr>
+          <w:rFonts w:ascii="Arial" w:eastAsia="Times New Roman" w:hAnsi="Arial" w:cs="Arial"/>
+          <w:color w:val="1F2430"/>
+          <w:sz w:val="21"/>
+          <w:szCs w:val="21"/>
+          <w:bdr w:val="none" w:sz="0" w:space="0" w:color="auto" w:frame="1"/>
+        </w:rPr>
+        <w:t xml:space="preserve"> and click on</w:t>
+      </w:r>
+      <w:r>
+        <w:rPr>
+          <w:rFonts w:ascii="Arial" w:eastAsia="Times New Roman" w:hAnsi="Arial" w:cs="Arial"/>
+          <w:b/>
+          <w:bCs/>
+          <w:color w:val="1F2430"/>
+          <w:sz w:val="21"/>
+          <w:szCs w:val="21"/>
+          <w:bdr w:val="none" w:sz="0" w:space="0" w:color="auto" w:frame="1"/>
+        </w:rPr>
+        <w:t> Next</w:t>
+      </w:r>
+    </w:p>
+    <w:p>
+      <w:pPr>
+        <w:numPr>
+          <w:ilvl w:val="0"/>
+          <w:numId w:val="21"/>
+        </w:numPr>
+        <w:spacing w:after="0" w:line="390" w:lineRule="atLeast"/>
+        <w:ind w:left="450" w:right="450"/>
+        <w:textAlignment w:val="baseline"/>
+        <w:rPr>
+          <w:rFonts w:ascii="Arial" w:eastAsia="Times New Roman" w:hAnsi="Arial" w:cs="Arial"/>
+          <w:color w:val="1F2430"/>
+          <w:sz w:val="21"/>
+          <w:szCs w:val="21"/>
+        </w:rPr>
+      </w:pPr>
+      <w:r>
+        <w:rPr>
+          <w:rFonts w:ascii="Arial" w:eastAsia="Times New Roman" w:hAnsi="Arial" w:cs="Arial"/>
+          <w:color w:val="1F2430"/>
+          <w:sz w:val="21"/>
+          <w:szCs w:val="21"/>
+          <w:bdr w:val="none" w:sz="0" w:space="0" w:color="auto" w:frame="1"/>
+        </w:rPr>
+        <w:t>Tag option</w:t>
+      </w:r>
+    </w:p>
+    <w:p>
+      <w:pPr>
+        <w:numPr>
+          <w:ilvl w:val="0"/>
+          <w:numId w:val="22"/>
+        </w:numPr>
+        <w:spacing w:after="0" w:line="390" w:lineRule="atLeast"/>
+        <w:ind w:left="600"/>
+        <w:textAlignment w:val="baseline"/>
+        <w:rPr>
+          <w:rFonts w:ascii="Arial" w:eastAsia="Times New Roman" w:hAnsi="Arial" w:cs="Arial"/>
+          <w:color w:val="1F2430"/>
+          <w:sz w:val="21"/>
+          <w:szCs w:val="21"/>
+        </w:rPr>
+      </w:pPr>
+      <w:r>
+        <w:rPr>
+          <w:rFonts w:ascii="Arial" w:eastAsia="Times New Roman" w:hAnsi="Arial" w:cs="Arial"/>
+          <w:color w:val="1F2430"/>
+          <w:sz w:val="21"/>
+          <w:szCs w:val="21"/>
+          <w:bdr w:val="none" w:sz="0" w:space="0" w:color="auto" w:frame="1"/>
+        </w:rPr>
+        <w:t>Key: Enter</w:t>
+      </w:r>
+      <w:r>
+        <w:rPr>
+          <w:rFonts w:ascii="Arial" w:eastAsia="Times New Roman" w:hAnsi="Arial" w:cs="Arial"/>
+          <w:b/>
+          <w:bCs/>
+          <w:color w:val="1F2430"/>
+          <w:sz w:val="21"/>
+          <w:szCs w:val="21"/>
+          <w:bdr w:val="none" w:sz="0" w:space="0" w:color="auto" w:frame="1"/>
+        </w:rPr>
+        <w:t xml:space="preserve"> </w:t>
+      </w:r>
+      <w:r>
+        <w:rPr>
+          <w:rFonts w:ascii="Arial" w:eastAsia="Times New Roman" w:hAnsi="Arial" w:cs="Arial"/>
+          <w:b/>
+          <w:bCs/>
+          <w:i/>
+          <w:iCs/>
+          <w:color w:val="1F2430"/>
+          <w:sz w:val="21"/>
+          <w:szCs w:val="21"/>
+          <w:bdr w:val="none" w:sz="0" w:space="0" w:color="auto" w:frame="1"/>
+        </w:rPr>
+        <w:t>Name</w:t>
+      </w:r>
+    </w:p>
+    <w:p>
+      <w:pPr>
+        <w:numPr>
+          <w:ilvl w:val="0"/>
+          <w:numId w:val="22"/>
+        </w:numPr>
+        <w:spacing w:after="0" w:line="390" w:lineRule="atLeast"/>
+        <w:ind w:left="600"/>
+        <w:textAlignment w:val="baseline"/>
+        <w:rPr>
+          <w:rFonts w:ascii="Arial" w:eastAsia="Times New Roman" w:hAnsi="Arial" w:cs="Arial"/>
+          <w:color w:val="1F2430"/>
+          <w:sz w:val="21"/>
+          <w:szCs w:val="21"/>
+        </w:rPr>
+      </w:pPr>
+      <w:r>
+        <w:rPr>
+          <w:rFonts w:ascii="Arial" w:eastAsia="Times New Roman" w:hAnsi="Arial" w:cs="Arial"/>
+          <w:color w:val="1F2430"/>
+          <w:sz w:val="21"/>
+          <w:szCs w:val="21"/>
+          <w:bdr w:val="none" w:sz="0" w:space="0" w:color="auto" w:frame="1"/>
+        </w:rPr>
+        <w:t>Value: Enter</w:t>
+      </w:r>
+      <w:r>
+        <w:rPr>
+          <w:rFonts w:ascii="Arial" w:eastAsia="Times New Roman" w:hAnsi="Arial" w:cs="Arial"/>
+          <w:b/>
+          <w:bCs/>
+          <w:color w:val="1F2430"/>
+          <w:sz w:val="21"/>
+          <w:szCs w:val="21"/>
+          <w:bdr w:val="none" w:sz="0" w:space="0" w:color="auto" w:frame="1"/>
+        </w:rPr>
+        <w:t xml:space="preserve"> </w:t>
+      </w:r>
+      <w:proofErr w:type="spellStart"/>
+      <w:r>
+        <w:rPr>
+          <w:rFonts w:ascii="Arial" w:eastAsia="Times New Roman" w:hAnsi="Arial" w:cs="Arial"/>
+          <w:b/>
+          <w:bCs/>
+          <w:i/>
+          <w:iCs/>
+          <w:color w:val="1F2430"/>
+          <w:sz w:val="21"/>
+          <w:szCs w:val="21"/>
+          <w:bdr w:val="none" w:sz="0" w:space="0" w:color="auto" w:frame="1"/>
+        </w:rPr>
+        <w:t>MyCF</w:t>
+      </w:r>
+      <w:proofErr w:type="spellEnd"/>
+      <w:r>
+        <w:rPr>
+          <w:rFonts w:ascii="Arial" w:eastAsia="Times New Roman" w:hAnsi="Arial" w:cs="Arial"/>
+          <w:color w:val="1F2430"/>
+          <w:sz w:val="21"/>
+          <w:szCs w:val="21"/>
+          <w:bdr w:val="none" w:sz="0" w:space="0" w:color="auto" w:frame="1"/>
+        </w:rPr>
+        <w:t xml:space="preserve">. </w:t>
+      </w:r>
+    </w:p>
+    <w:p>
+      <w:pPr>
+        <w:numPr>
+          <w:ilvl w:val="0"/>
+          <w:numId w:val="22"/>
+        </w:numPr>
+        <w:spacing w:after="0" w:line="390" w:lineRule="atLeast"/>
+        <w:ind w:left="600"/>
+        <w:textAlignment w:val="baseline"/>
+        <w:rPr>
+          <w:rFonts w:ascii="Arial" w:eastAsia="Times New Roman" w:hAnsi="Arial" w:cs="Arial"/>
+          <w:color w:val="1F2430"/>
+          <w:sz w:val="21"/>
+          <w:szCs w:val="21"/>
+        </w:rPr>
+      </w:pPr>
+      <w:r>
+        <w:rPr>
+          <w:rFonts w:ascii="Arial" w:eastAsia="Times New Roman" w:hAnsi="Arial" w:cs="Arial"/>
+          <w:color w:val="1F2430"/>
+          <w:sz w:val="21"/>
+          <w:szCs w:val="21"/>
+          <w:bdr w:val="none" w:sz="0" w:space="0" w:color="auto" w:frame="1"/>
+        </w:rPr>
+        <w:t>Leave other options as default and click on</w:t>
+      </w:r>
+      <w:r>
+        <w:rPr>
+          <w:rFonts w:ascii="Arial" w:eastAsia="Times New Roman" w:hAnsi="Arial" w:cs="Arial"/>
+          <w:b/>
+          <w:bCs/>
+          <w:color w:val="1F2430"/>
+          <w:sz w:val="21"/>
+          <w:szCs w:val="21"/>
+          <w:bdr w:val="none" w:sz="0" w:space="0" w:color="auto" w:frame="1"/>
+        </w:rPr>
+        <w:t> Next</w:t>
+      </w:r>
+    </w:p>
+    <w:p>
+      <w:pPr>
+        <w:shd w:val="clear" w:color="auto" w:fill="FFFFFF"/>
+        <w:spacing w:after="0" w:line="390" w:lineRule="atLeast"/>
+        <w:ind w:left="600"/>
+        <w:textAlignment w:val="baseline"/>
+        <w:rPr>
+          <w:rFonts w:ascii="Arial" w:eastAsia="Times New Roman" w:hAnsi="Arial" w:cs="Arial"/>
+          <w:color w:val="1F2430"/>
+          <w:sz w:val="21"/>
+          <w:szCs w:val="21"/>
+        </w:rPr>
+      </w:pPr>
+      <w:r>
+        <w:rPr>
+          <w:rFonts w:ascii="Arial" w:eastAsia="Times New Roman" w:hAnsi="Arial" w:cs="Arial"/>
+          <w:b/>
+          <w:bCs/>
+          <w:color w:val="1F2430"/>
+          <w:sz w:val="21"/>
+          <w:szCs w:val="21"/>
+          <w:bdr w:val="none" w:sz="0" w:space="0" w:color="auto" w:frame="1"/>
+        </w:rPr>
+        <w:t xml:space="preserve">        Note: </w:t>
+      </w:r>
+      <w:r>
+        <w:rPr>
+          <w:rFonts w:ascii="Arial" w:eastAsia="Times New Roman" w:hAnsi="Arial" w:cs="Arial"/>
+          <w:color w:val="1F2430"/>
+          <w:sz w:val="21"/>
+          <w:szCs w:val="21"/>
+          <w:bdr w:val="none" w:sz="0" w:space="0" w:color="auto" w:frame="1"/>
+        </w:rPr>
+        <w:t>If you are getting an error pop up like </w:t>
+      </w:r>
+      <w:r>
+        <w:rPr>
+          <w:rFonts w:ascii="Arial" w:eastAsia="Times New Roman" w:hAnsi="Arial" w:cs="Arial"/>
+          <w:b/>
+          <w:bCs/>
+          <w:color w:val="1F2430"/>
+          <w:sz w:val="21"/>
+          <w:szCs w:val="21"/>
+          <w:bdr w:val="none" w:sz="0" w:space="0" w:color="auto" w:frame="1"/>
+        </w:rPr>
+        <w:t>Failed to retrieve IAM roles</w:t>
+      </w:r>
+      <w:r>
+        <w:rPr>
+          <w:rFonts w:ascii="Arial" w:eastAsia="Times New Roman" w:hAnsi="Arial" w:cs="Arial"/>
+          <w:color w:val="1F2430"/>
+          <w:sz w:val="21"/>
+          <w:szCs w:val="21"/>
+          <w:bdr w:val="none" w:sz="0" w:space="0" w:color="auto" w:frame="1"/>
+        </w:rPr>
+        <w:t> just ignore it. </w:t>
+      </w:r>
+    </w:p>
+    <w:p>
+      <w:pPr>
+        <w:numPr>
+          <w:ilvl w:val="0"/>
+          <w:numId w:val="21"/>
+        </w:numPr>
+        <w:spacing w:after="0" w:line="390" w:lineRule="atLeast"/>
+        <w:ind w:left="450" w:right="450"/>
+        <w:textAlignment w:val="baseline"/>
+        <w:rPr>
+          <w:rFonts w:ascii="Arial" w:eastAsia="Times New Roman" w:hAnsi="Arial" w:cs="Arial"/>
+          <w:color w:val="1F2430"/>
+          <w:sz w:val="21"/>
+          <w:szCs w:val="21"/>
+          <w:bdr w:val="none" w:sz="0" w:space="0" w:color="auto" w:frame="1"/>
+        </w:rPr>
+      </w:pPr>
+      <w:r>
+        <w:rPr>
+          <w:rFonts w:ascii="Arial" w:eastAsia="Times New Roman" w:hAnsi="Arial" w:cs="Arial"/>
+          <w:color w:val="1F2430"/>
+          <w:sz w:val="21"/>
+          <w:szCs w:val="21"/>
+          <w:bdr w:val="none" w:sz="0" w:space="0" w:color="auto" w:frame="1"/>
+        </w:rPr>
+        <w:t xml:space="preserve">Review the Stack details and click on </w:t>
+      </w:r>
+      <w:r>
+        <w:rPr>
+          <w:rFonts w:ascii="Arial" w:eastAsia="Times New Roman" w:hAnsi="Arial" w:cs="Arial"/>
+          <w:color w:val="1F2430"/>
+          <w:sz w:val="21"/>
+          <w:szCs w:val="21"/>
+          <w:bdr w:val="none" w:sz="0" w:space="0" w:color="auto" w:frame="1"/>
+        </w:rPr>
+        <w:t>Submit</w:t>
+      </w:r>
+      <w:r>
+        <w:rPr>
+          <w:rFonts w:ascii="Arial" w:eastAsia="Times New Roman" w:hAnsi="Arial" w:cs="Arial"/>
+          <w:color w:val="1F2430"/>
+          <w:sz w:val="21"/>
+          <w:szCs w:val="21"/>
+          <w:bdr w:val="none" w:sz="0" w:space="0" w:color="auto" w:frame="1"/>
+        </w:rPr>
+        <w:t xml:space="preserve">. Then you will be redirected to the </w:t>
+      </w:r>
+      <w:proofErr w:type="spellStart"/>
+      <w:r>
+        <w:rPr>
+          <w:rFonts w:ascii="Arial" w:eastAsia="Times New Roman" w:hAnsi="Arial" w:cs="Arial"/>
+          <w:color w:val="1F2430"/>
+          <w:sz w:val="21"/>
+          <w:szCs w:val="21"/>
+          <w:bdr w:val="none" w:sz="0" w:space="0" w:color="auto" w:frame="1"/>
+        </w:rPr>
+        <w:t>CloudFormation</w:t>
+      </w:r>
+      <w:proofErr w:type="spellEnd"/>
+      <w:r>
+        <w:rPr>
+          <w:rFonts w:ascii="Arial" w:eastAsia="Times New Roman" w:hAnsi="Arial" w:cs="Arial"/>
+          <w:color w:val="1F2430"/>
+          <w:sz w:val="21"/>
+          <w:szCs w:val="21"/>
+          <w:bdr w:val="none" w:sz="0" w:space="0" w:color="auto" w:frame="1"/>
+        </w:rPr>
+        <w:t xml:space="preserve"> Stack list.</w:t>
+      </w:r>
+    </w:p>
+    <w:p>
+      <w:pPr>
+        <w:numPr>
+          <w:ilvl w:val="0"/>
+          <w:numId w:val="21"/>
+        </w:numPr>
+        <w:spacing w:after="0" w:line="390" w:lineRule="atLeast"/>
+        <w:ind w:left="450" w:right="450"/>
+        <w:textAlignment w:val="baseline"/>
+        <w:rPr>
+          <w:rFonts w:ascii="Arial" w:eastAsia="Times New Roman" w:hAnsi="Arial" w:cs="Arial"/>
+          <w:color w:val="1F2430"/>
+          <w:sz w:val="21"/>
+          <w:szCs w:val="21"/>
+          <w:bdr w:val="none" w:sz="0" w:space="0" w:color="auto" w:frame="1"/>
+        </w:rPr>
+      </w:pPr>
+      <w:r>
+        <w:rPr>
+          <w:rFonts w:ascii="Arial" w:eastAsia="Times New Roman" w:hAnsi="Arial" w:cs="Arial"/>
+          <w:color w:val="1F2430"/>
+          <w:sz w:val="21"/>
+          <w:szCs w:val="21"/>
+          <w:bdr w:val="none" w:sz="0" w:space="0" w:color="auto" w:frame="1"/>
+        </w:rPr>
+        <w:t>It will display</w:t>
+      </w:r>
+      <w:r>
+        <w:rPr>
+          <w:rFonts w:ascii="Arial" w:eastAsia="Times New Roman" w:hAnsi="Arial" w:cs="Arial"/>
+          <w:color w:val="1F2430"/>
+          <w:sz w:val="21"/>
+          <w:szCs w:val="21"/>
+          <w:bdr w:val="none" w:sz="0" w:space="0" w:color="auto" w:frame="1"/>
+        </w:rPr>
+        <w:t xml:space="preserve"> </w:t>
+      </w:r>
+      <w:r>
+        <w:rPr>
+          <w:rFonts w:ascii="Arial" w:eastAsia="Times New Roman" w:hAnsi="Arial" w:cs="Arial"/>
+          <w:b/>
+          <w:color w:val="1F2430"/>
+          <w:sz w:val="21"/>
+          <w:szCs w:val="21"/>
+          <w:bdr w:val="none" w:sz="0" w:space="0" w:color="auto" w:frame="1"/>
+        </w:rPr>
+        <w:t>CREATE_IN_PROGRESS</w:t>
+      </w:r>
+      <w:r>
+        <w:rPr>
+          <w:rFonts w:ascii="Arial" w:eastAsia="Times New Roman" w:hAnsi="Arial" w:cs="Arial"/>
+          <w:color w:val="1F2430"/>
+          <w:sz w:val="21"/>
+          <w:szCs w:val="21"/>
+          <w:bdr w:val="none" w:sz="0" w:space="0" w:color="auto" w:frame="1"/>
+        </w:rPr>
+        <w:t>.</w:t>
+      </w:r>
+    </w:p>
+    <w:p>
+      <w:pPr>
+        <w:shd w:val="clear" w:color="auto" w:fill="FFFFFF"/>
+        <w:spacing w:after="0" w:line="390" w:lineRule="atLeast"/>
+        <w:jc w:val="center"/>
+        <w:textAlignment w:val="baseline"/>
+        <w:rPr>
+          <w:rFonts w:ascii="Arial" w:eastAsia="Times New Roman" w:hAnsi="Arial" w:cs="Arial"/>
+          <w:color w:val="1F2430"/>
+          <w:sz w:val="21"/>
+          <w:szCs w:val="21"/>
+        </w:rPr>
+      </w:pPr>
+      <w:r>
+        <w:rPr>
+          <w:rFonts w:ascii="Arial" w:eastAsia="Times New Roman" w:hAnsi="Arial" w:cs="Arial"/>
+          <w:b/>
+          <w:bCs/>
+          <w:color w:val="1F2430"/>
+          <w:sz w:val="21"/>
+          <w:szCs w:val="21"/>
+          <w:bdr w:val="none" w:sz="0" w:space="0" w:color="auto" w:frame="1"/>
+        </w:rPr>
+        <w:lastRenderedPageBreak/>
+        <w:t xml:space="preserve">               </w:t>
+      </w:r>
+      <w:r>
+        <w:rPr>
+          <w:rFonts w:ascii="Arial" w:eastAsia="Times New Roman" w:hAnsi="Arial" w:cs="Arial"/>
+          <w:b/>
+          <w:bCs/>
+          <w:noProof/>
+          <w:color w:val="1F2430"/>
+          <w:sz w:val="21"/>
+          <w:szCs w:val="21"/>
+          <w:bdr w:val="none" w:sz="0" w:space="0" w:color="auto" w:frame="1"/>
+        </w:rPr>
+        <w:drawing>
+          <wp:inline distT="0" distB="0" distL="0" distR="0">
+            <wp:extent cx="6393155" cy="2098097"/>
+            <wp:effectExtent l="0" t="0" r="8255" b="0"/>
+            <wp:docPr id="10" name="Picture 10" descr="https://labresources.whizlabs.com/93601bf9a093d85da01424dd25814639/image6_19_51.png"/>
+            <wp:cNvGraphicFramePr>
+              <a:graphicFrameLocks xmlns:a="http://schemas.openxmlformats.org/drawingml/2006/main" noChangeAspect="1"/>
+            </wp:cNvGraphicFramePr>
+            <a:graphic xmlns:a="http://schemas.openxmlformats.org/drawingml/2006/main">
+              <a:graphicData uri="http://schemas.openxmlformats.org/drawingml/2006/picture">
+                <pic:pic xmlns:pic="http://schemas.openxmlformats.org/drawingml/2006/picture">
+                  <pic:nvPicPr>
+                    <pic:cNvPr id="0" name="Picture 1" descr="https://labresources.whizlabs.com/93601bf9a093d85da01424dd25814639/image6_19_51.png"/>
+                    <pic:cNvPicPr>
+                      <a:picLocks noChangeAspect="1" noChangeArrowheads="1"/>
+                    </pic:cNvPicPr>
+                  </pic:nvPicPr>
+                  <pic:blipFill>
+                    <a:blip r:embed="rId5" cstate="print">
+                      <a:extLst>
+                        <a:ext uri="{28A0092B-C50C-407E-A947-70E740481C1C}">
+                          <a14:useLocalDpi xmlns:a14="http://schemas.microsoft.com/office/drawing/2010/main" val="0"/>
+                        </a:ext>
+                      </a:extLst>
+                    </a:blip>
+                    <a:srcRect/>
+                    <a:stretch>
+                      <a:fillRect/>
+                    </a:stretch>
+                  </pic:blipFill>
+                  <pic:spPr bwMode="auto">
+                    <a:xfrm>
+                      <a:off x="0" y="0"/>
+                      <a:ext cx="6433817" cy="2111441"/>
+                    </a:xfrm>
+                    <a:prstGeom prst="rect">
+                      <a:avLst/>
+                    </a:prstGeom>
+                    <a:noFill/>
+                    <a:ln>
+                      <a:noFill/>
+                    </a:ln>
+                  </pic:spPr>
+                </pic:pic>
+              </a:graphicData>
+            </a:graphic>
+          </wp:inline>
+        </w:drawing>
+      </w:r>
+    </w:p>
+    <w:p>
+      <w:pPr>
+        <w:shd w:val="clear" w:color="auto" w:fill="FFFFFF"/>
+        <w:spacing w:after="0" w:line="390" w:lineRule="atLeast"/>
+        <w:ind w:left="600"/>
+        <w:textAlignment w:val="baseline"/>
+        <w:rPr>
+          <w:rFonts w:ascii="Arial" w:eastAsia="Times New Roman" w:hAnsi="Arial" w:cs="Arial"/>
+          <w:color w:val="1F2430"/>
+          <w:sz w:val="21"/>
+          <w:szCs w:val="21"/>
+        </w:rPr>
+      </w:pPr>
+      <w:r>
+        <w:rPr>
+          <w:rFonts w:ascii="Arial" w:eastAsia="Times New Roman" w:hAnsi="Arial" w:cs="Arial"/>
+          <w:b/>
+          <w:bCs/>
+          <w:color w:val="1F2430"/>
+          <w:sz w:val="21"/>
+          <w:szCs w:val="21"/>
+          <w:bdr w:val="none" w:sz="0" w:space="0" w:color="auto" w:frame="1"/>
+        </w:rPr>
+        <w:t xml:space="preserve">       Note: </w:t>
+      </w:r>
+      <w:r>
+        <w:rPr>
+          <w:rFonts w:ascii="Arial" w:eastAsia="Times New Roman" w:hAnsi="Arial" w:cs="Arial"/>
+          <w:color w:val="1F2430"/>
+          <w:sz w:val="21"/>
+          <w:szCs w:val="21"/>
+          <w:bdr w:val="none" w:sz="0" w:space="0" w:color="auto" w:frame="1"/>
+        </w:rPr>
+        <w:t>You need to wait 5-10 minutes to complete the stack resource creation.</w:t>
+      </w:r>
+    </w:p>
+    <w:p>
+      <w:pPr>
+        <w:numPr>
+          <w:ilvl w:val="0"/>
+          <w:numId w:val="25"/>
+        </w:numPr>
+        <w:spacing w:after="0" w:line="390" w:lineRule="atLeast"/>
+        <w:ind w:right="450"/>
+        <w:textAlignment w:val="baseline"/>
+        <w:rPr>
+          <w:rFonts w:ascii="Arial" w:eastAsia="Times New Roman" w:hAnsi="Arial" w:cs="Arial"/>
+          <w:color w:val="1F2430"/>
+          <w:sz w:val="21"/>
+          <w:szCs w:val="21"/>
+        </w:rPr>
+      </w:pPr>
+      <w:r>
+        <w:rPr>
+          <w:rFonts w:ascii="Arial" w:eastAsia="Times New Roman" w:hAnsi="Arial" w:cs="Arial"/>
+          <w:color w:val="1F2430"/>
+          <w:sz w:val="21"/>
+          <w:szCs w:val="21"/>
+          <w:bdr w:val="none" w:sz="0" w:space="0" w:color="auto" w:frame="1"/>
+        </w:rPr>
+        <w:t>Once your stack status changes to </w:t>
+      </w:r>
+      <w:r>
+        <w:rPr>
+          <w:rFonts w:ascii="Arial" w:eastAsia="Times New Roman" w:hAnsi="Arial" w:cs="Arial"/>
+          <w:b/>
+          <w:bCs/>
+          <w:color w:val="1F2430"/>
+          <w:sz w:val="21"/>
+          <w:szCs w:val="21"/>
+          <w:bdr w:val="none" w:sz="0" w:space="0" w:color="auto" w:frame="1"/>
+        </w:rPr>
+        <w:t xml:space="preserve">Create </w:t>
+      </w:r>
+      <w:r>
+        <w:rPr>
+          <w:rFonts w:ascii="Arial" w:eastAsia="Times New Roman" w:hAnsi="Arial" w:cs="Arial"/>
+          <w:b/>
+          <w:bCs/>
+          <w:color w:val="1F2430"/>
+          <w:sz w:val="21"/>
+          <w:szCs w:val="21"/>
+          <w:bdr w:val="none" w:sz="0" w:space="0" w:color="auto" w:frame="1"/>
+        </w:rPr>
+        <w:t>Complete</w:t>
+      </w:r>
+      <w:r>
+        <w:rPr>
+          <w:rFonts w:ascii="Arial" w:eastAsia="Times New Roman" w:hAnsi="Arial" w:cs="Arial"/>
+          <w:color w:val="1F2430"/>
+          <w:sz w:val="21"/>
+          <w:szCs w:val="21"/>
+          <w:bdr w:val="none" w:sz="0" w:space="0" w:color="auto" w:frame="1"/>
+        </w:rPr>
+        <w:t>,</w:t>
+      </w:r>
+      <w:r>
+        <w:rPr>
+          <w:rFonts w:ascii="Arial" w:eastAsia="Times New Roman" w:hAnsi="Arial" w:cs="Arial"/>
+          <w:color w:val="1F2430"/>
+          <w:sz w:val="21"/>
+          <w:szCs w:val="21"/>
+          <w:bdr w:val="none" w:sz="0" w:space="0" w:color="auto" w:frame="1"/>
+        </w:rPr>
+        <w:t xml:space="preserve"> navigate to the Resources section. You will find the VPC resources created by </w:t>
+      </w:r>
+      <w:proofErr w:type="spellStart"/>
+      <w:r>
+        <w:rPr>
+          <w:rFonts w:ascii="Arial" w:eastAsia="Times New Roman" w:hAnsi="Arial" w:cs="Arial"/>
+          <w:color w:val="1F2430"/>
+          <w:sz w:val="21"/>
+          <w:szCs w:val="21"/>
+          <w:bdr w:val="none" w:sz="0" w:space="0" w:color="auto" w:frame="1"/>
+        </w:rPr>
+        <w:t>CloudFormation</w:t>
+      </w:r>
+      <w:proofErr w:type="spellEnd"/>
+      <w:r>
+        <w:rPr>
+          <w:rFonts w:ascii="Arial" w:eastAsia="Times New Roman" w:hAnsi="Arial" w:cs="Arial"/>
+          <w:color w:val="1F2430"/>
+          <w:sz w:val="21"/>
+          <w:szCs w:val="21"/>
+          <w:bdr w:val="none" w:sz="0" w:space="0" w:color="auto" w:frame="1"/>
+        </w:rPr>
+        <w:t>.</w:t>
+      </w:r>
+    </w:p>
+    <w:p>
+      <w:pPr>
+        <w:shd w:val="clear" w:color="auto" w:fill="FFFFFF"/>
+        <w:spacing w:after="0" w:line="240" w:lineRule="auto"/>
+        <w:textAlignment w:val="baseline"/>
+        <w:outlineLvl w:val="1"/>
+        <w:rPr>
+          <w:rFonts w:ascii="Arial" w:eastAsia="Times New Roman" w:hAnsi="Arial" w:cs="Arial"/>
+          <w:b/>
+          <w:bCs/>
+          <w:color w:val="1F2430"/>
+          <w:sz w:val="33"/>
+          <w:szCs w:val="33"/>
+          <w:bdr w:val="none" w:sz="0" w:space="0" w:color="auto" w:frame="1"/>
+        </w:rPr>
+      </w:pPr>
+    </w:p>
+    <w:p>
+      <w:pPr>
+        <w:shd w:val="clear" w:color="auto" w:fill="FFFFFF"/>
+        <w:spacing w:after="0" w:line="240" w:lineRule="auto"/>
+        <w:textAlignment w:val="baseline"/>
+        <w:outlineLvl w:val="1"/>
+        <w:rPr>
+          <w:rFonts w:ascii="Arial" w:eastAsia="Times New Roman" w:hAnsi="Arial" w:cs="Arial"/>
+          <w:b/>
+          <w:bCs/>
+          <w:color w:val="1F2430"/>
+          <w:sz w:val="33"/>
+          <w:szCs w:val="33"/>
+          <w:bdr w:val="none" w:sz="0" w:space="0" w:color="auto" w:frame="1"/>
+        </w:rPr>
+      </w:pPr>
+    </w:p>
+    <w:p>
+      <w:pPr>
+        <w:shd w:val="clear" w:color="auto" w:fill="FFFFFF"/>
+        <w:spacing w:after="0" w:line="240" w:lineRule="auto"/>
+        <w:textAlignment w:val="baseline"/>
+        <w:outlineLvl w:val="1"/>
+        <w:rPr>
+          <w:rFonts w:ascii="Arial" w:eastAsia="Times New Roman" w:hAnsi="Arial" w:cs="Arial"/>
+          <w:b/>
+          <w:bCs/>
+          <w:color w:val="1F2430"/>
+          <w:sz w:val="33"/>
+          <w:szCs w:val="33"/>
+          <w:bdr w:val="none" w:sz="0" w:space="0" w:color="auto" w:frame="1"/>
+        </w:rPr>
+      </w:pPr>
+    </w:p>
+    <w:p>
+      <w:pPr>
+        <w:shd w:val="clear" w:color="auto" w:fill="FFFFFF"/>
+        <w:spacing w:after="0" w:line="240" w:lineRule="auto"/>
+        <w:textAlignment w:val="baseline"/>
+        <w:outlineLvl w:val="1"/>
+        <w:rPr>
+          <w:rFonts w:ascii="Arial" w:eastAsia="Times New Roman" w:hAnsi="Arial" w:cs="Arial"/>
+          <w:b/>
+          <w:bCs/>
+          <w:color w:val="1F2430"/>
+          <w:sz w:val="33"/>
+          <w:szCs w:val="33"/>
+          <w:bdr w:val="none" w:sz="0" w:space="0" w:color="auto" w:frame="1"/>
+        </w:rPr>
+      </w:pPr>
+    </w:p>
+    <w:p>
+      <w:pPr>
+        <w:shd w:val="clear" w:color="auto" w:fill="FFFFFF"/>
+        <w:spacing w:after="0" w:line="240" w:lineRule="auto"/>
+        <w:textAlignment w:val="baseline"/>
+        <w:outlineLvl w:val="1"/>
+        <w:rPr>
+          <w:rFonts w:ascii="Arial" w:eastAsia="Times New Roman" w:hAnsi="Arial" w:cs="Arial"/>
+          <w:b/>
+          <w:bCs/>
+          <w:color w:val="1F2430"/>
+          <w:sz w:val="33"/>
+          <w:szCs w:val="33"/>
+          <w:bdr w:val="none" w:sz="0" w:space="0" w:color="auto" w:frame="1"/>
+        </w:rPr>
+      </w:pPr>
+    </w:p>
+    <w:p>
+      <w:pPr>
+        <w:shd w:val="clear" w:color="auto" w:fill="FFFFFF"/>
+        <w:spacing w:after="0" w:line="240" w:lineRule="auto"/>
+        <w:textAlignment w:val="baseline"/>
+        <w:outlineLvl w:val="1"/>
+        <w:rPr>
+          <w:rFonts w:ascii="Arial" w:eastAsia="Times New Roman" w:hAnsi="Arial" w:cs="Arial"/>
+          <w:b/>
+          <w:bCs/>
+          <w:color w:val="1F2430"/>
+          <w:sz w:val="33"/>
+          <w:szCs w:val="33"/>
+          <w:bdr w:val="none" w:sz="0" w:space="0" w:color="auto" w:frame="1"/>
+        </w:rPr>
+      </w:pPr>
+    </w:p>
+    <w:p>
+      <w:pPr>
+        <w:shd w:val="clear" w:color="auto" w:fill="FFFFFF"/>
+        <w:spacing w:after="0" w:line="240" w:lineRule="auto"/>
+        <w:textAlignment w:val="baseline"/>
+        <w:outlineLvl w:val="1"/>
+        <w:rPr>
+          <w:rFonts w:ascii="Arial" w:eastAsia="Times New Roman" w:hAnsi="Arial" w:cs="Arial"/>
+          <w:b/>
+          <w:bCs/>
+          <w:color w:val="1F2430"/>
+          <w:sz w:val="33"/>
+          <w:szCs w:val="33"/>
+          <w:bdr w:val="none" w:sz="0" w:space="0" w:color="auto" w:frame="1"/>
+        </w:rPr>
+      </w:pPr>
+    </w:p>
+    <w:p>
+      <w:pPr>
+        <w:shd w:val="clear" w:color="auto" w:fill="FFFFFF"/>
+        <w:spacing w:after="0" w:line="240" w:lineRule="auto"/>
+        <w:textAlignment w:val="baseline"/>
+        <w:outlineLvl w:val="1"/>
+        <w:rPr>
+          <w:rFonts w:ascii="Arial" w:eastAsia="Times New Roman" w:hAnsi="Arial" w:cs="Arial"/>
+          <w:color w:val="1F2430"/>
+          <w:sz w:val="33"/>
+          <w:szCs w:val="33"/>
+        </w:rPr>
+      </w:pPr>
+      <w:r>
+        <w:rPr>
+          <w:rFonts w:ascii="Arial" w:eastAsia="Times New Roman" w:hAnsi="Arial" w:cs="Arial"/>
+          <w:b/>
+          <w:bCs/>
+          <w:color w:val="1F2430"/>
+          <w:sz w:val="33"/>
+          <w:szCs w:val="33"/>
+          <w:bdr w:val="none" w:sz="0" w:space="0" w:color="auto" w:frame="1"/>
+        </w:rPr>
+        <w:t xml:space="preserve">Task 3: Creating Subnets using the VPC II Template </w:t>
+      </w:r>
+      <w:proofErr w:type="spellStart"/>
+      <w:r>
+        <w:rPr>
+          <w:rFonts w:ascii="Arial" w:eastAsia="Times New Roman" w:hAnsi="Arial" w:cs="Arial"/>
+          <w:b/>
+          <w:bCs/>
+          <w:color w:val="1F2430"/>
+          <w:sz w:val="33"/>
+          <w:szCs w:val="33"/>
+          <w:bdr w:val="none" w:sz="0" w:space="0" w:color="auto" w:frame="1"/>
+        </w:rPr>
+        <w:t>cloudformation</w:t>
+      </w:r>
+      <w:proofErr w:type="spellEnd"/>
+      <w:r>
+        <w:rPr>
+          <w:rFonts w:ascii="Arial" w:eastAsia="Times New Roman" w:hAnsi="Arial" w:cs="Arial"/>
+          <w:b/>
+          <w:bCs/>
+          <w:color w:val="1F2430"/>
+          <w:sz w:val="33"/>
+          <w:szCs w:val="33"/>
+          <w:bdr w:val="none" w:sz="0" w:space="0" w:color="auto" w:frame="1"/>
+        </w:rPr>
+        <w:t xml:space="preserve"> stack</w:t>
+      </w:r>
+    </w:p>
+    <w:p>
+      <w:pPr>
+        <w:numPr>
+          <w:ilvl w:val="0"/>
+          <w:numId w:val="26"/>
+        </w:numPr>
+        <w:spacing w:after="0" w:line="390" w:lineRule="atLeast"/>
+        <w:ind w:left="450" w:right="450"/>
+        <w:textAlignment w:val="baseline"/>
+        <w:rPr>
+          <w:rFonts w:ascii="Arial" w:eastAsia="Times New Roman" w:hAnsi="Arial" w:cs="Arial"/>
+          <w:color w:val="1F2430"/>
+          <w:sz w:val="21"/>
+          <w:szCs w:val="21"/>
+        </w:rPr>
+      </w:pPr>
+      <w:r>
+        <w:rPr>
+          <w:rFonts w:ascii="Arial" w:eastAsia="Times New Roman" w:hAnsi="Arial" w:cs="Arial"/>
+          <w:color w:val="1F2430"/>
+          <w:sz w:val="21"/>
+          <w:szCs w:val="21"/>
+          <w:bdr w:val="none" w:sz="0" w:space="0" w:color="auto" w:frame="1"/>
+        </w:rPr>
+        <w:t> Search for </w:t>
+      </w:r>
+      <w:r>
+        <w:rPr>
+          <w:rFonts w:ascii="Arial" w:eastAsia="Times New Roman" w:hAnsi="Arial" w:cs="Arial"/>
+          <w:b/>
+          <w:bCs/>
+          <w:color w:val="1F2430"/>
+          <w:sz w:val="21"/>
+          <w:szCs w:val="21"/>
+          <w:bdr w:val="none" w:sz="0" w:space="0" w:color="auto" w:frame="1"/>
+        </w:rPr>
+        <w:t>S3</w:t>
+      </w:r>
+      <w:r>
+        <w:rPr>
+          <w:rFonts w:ascii="Arial" w:eastAsia="Times New Roman" w:hAnsi="Arial" w:cs="Arial"/>
+          <w:color w:val="1F2430"/>
+          <w:sz w:val="21"/>
+          <w:szCs w:val="21"/>
+          <w:bdr w:val="none" w:sz="0" w:space="0" w:color="auto" w:frame="1"/>
+        </w:rPr>
+        <w:t xml:space="preserve"> by clicking on </w:t>
+      </w:r>
+      <w:r>
+        <w:rPr>
+          <w:rFonts w:ascii="Arial" w:eastAsia="Times New Roman" w:hAnsi="Arial" w:cs="Arial"/>
+          <w:b/>
+          <w:bCs/>
+          <w:color w:val="1F2430"/>
+          <w:sz w:val="21"/>
+          <w:szCs w:val="21"/>
+          <w:bdr w:val="none" w:sz="0" w:space="0" w:color="auto" w:frame="1"/>
+        </w:rPr>
+        <w:t>Services</w:t>
+      </w:r>
+      <w:r>
+        <w:rPr>
+          <w:rFonts w:ascii="Arial" w:eastAsia="Times New Roman" w:hAnsi="Arial" w:cs="Arial"/>
+          <w:color w:val="1F2430"/>
+          <w:sz w:val="21"/>
+          <w:szCs w:val="21"/>
+          <w:bdr w:val="none" w:sz="0" w:space="0" w:color="auto" w:frame="1"/>
+        </w:rPr>
+        <w:t> in the top menu, then click on </w:t>
+      </w:r>
+      <w:r>
+        <w:rPr>
+          <w:rFonts w:ascii="Arial" w:eastAsia="Times New Roman" w:hAnsi="Arial" w:cs="Arial"/>
+          <w:b/>
+          <w:bCs/>
+          <w:color w:val="1F2430"/>
+          <w:sz w:val="21"/>
+          <w:szCs w:val="21"/>
+          <w:bdr w:val="none" w:sz="0" w:space="0" w:color="auto" w:frame="1"/>
+        </w:rPr>
+        <w:t>S3</w:t>
+      </w:r>
+      <w:r>
+        <w:rPr>
+          <w:rFonts w:ascii="Arial" w:eastAsia="Times New Roman" w:hAnsi="Arial" w:cs="Arial"/>
+          <w:color w:val="1F2430"/>
+          <w:sz w:val="21"/>
+          <w:szCs w:val="21"/>
+          <w:bdr w:val="none" w:sz="0" w:space="0" w:color="auto" w:frame="1"/>
+        </w:rPr>
+        <w:t>.</w:t>
+      </w:r>
+    </w:p>
+    <w:p>
+      <w:pPr>
+        <w:numPr>
+          <w:ilvl w:val="1"/>
+          <w:numId w:val="26"/>
+        </w:numPr>
+        <w:spacing w:after="0" w:line="390" w:lineRule="atLeast"/>
+        <w:ind w:left="450" w:right="450"/>
+        <w:textAlignment w:val="baseline"/>
+        <w:rPr>
+          <w:rFonts w:ascii="Arial" w:eastAsia="Times New Roman" w:hAnsi="Arial" w:cs="Arial"/>
+          <w:color w:val="1F2430"/>
+          <w:sz w:val="21"/>
+          <w:szCs w:val="21"/>
+        </w:rPr>
+      </w:pPr>
+      <w:r>
+        <w:rPr>
+          <w:rFonts w:ascii="Arial" w:eastAsia="Times New Roman" w:hAnsi="Arial" w:cs="Arial"/>
+          <w:color w:val="1F2430"/>
+          <w:sz w:val="21"/>
+          <w:szCs w:val="21"/>
+          <w:bdr w:val="none" w:sz="0" w:space="0" w:color="auto" w:frame="1"/>
+        </w:rPr>
+        <w:t xml:space="preserve">Create template file </w:t>
+      </w:r>
+      <w:proofErr w:type="spellStart"/>
+      <w:r>
+        <w:rPr>
+          <w:rFonts w:ascii="Arial" w:eastAsia="Times New Roman" w:hAnsi="Arial" w:cs="Arial"/>
+          <w:b/>
+          <w:bCs/>
+          <w:color w:val="1F2430"/>
+          <w:sz w:val="21"/>
+          <w:szCs w:val="21"/>
+          <w:bdr w:val="none" w:sz="0" w:space="0" w:color="auto" w:frame="1"/>
+        </w:rPr>
+        <w:t>VPC_II_template.json</w:t>
+      </w:r>
+      <w:proofErr w:type="spellEnd"/>
+      <w:r>
+        <w:rPr>
+          <w:rFonts w:ascii="Arial" w:eastAsia="Times New Roman" w:hAnsi="Arial" w:cs="Arial"/>
+          <w:b/>
+          <w:bCs/>
+          <w:color w:val="1F2430"/>
+          <w:sz w:val="21"/>
+          <w:szCs w:val="21"/>
+          <w:bdr w:val="none" w:sz="0" w:space="0" w:color="auto" w:frame="1"/>
+        </w:rPr>
+        <w:t xml:space="preserve"> </w:t>
+      </w:r>
+      <w:r>
+        <w:rPr>
+          <w:rFonts w:ascii="Arial" w:eastAsia="Times New Roman" w:hAnsi="Arial" w:cs="Arial"/>
+          <w:color w:val="1F2430"/>
+          <w:sz w:val="21"/>
+          <w:szCs w:val="21"/>
+          <w:bdr w:val="none" w:sz="0" w:space="0" w:color="auto" w:frame="1"/>
+        </w:rPr>
+        <w:t xml:space="preserve">with two private and public subnets </w:t>
+      </w:r>
+      <w:r>
+        <w:rPr>
+          <w:rFonts w:ascii="Arial" w:eastAsia="Times New Roman" w:hAnsi="Arial" w:cs="Arial"/>
+          <w:color w:val="1F2430"/>
+          <w:sz w:val="21"/>
+          <w:szCs w:val="21"/>
+          <w:bdr w:val="none" w:sz="0" w:space="0" w:color="auto" w:frame="1"/>
+        </w:rPr>
+        <w:t xml:space="preserve">and upload same in s3 bucket </w:t>
+      </w:r>
+      <w:r>
+        <w:rPr>
+          <w:rFonts w:ascii="Arial" w:eastAsia="Times New Roman" w:hAnsi="Arial" w:cs="Arial"/>
+          <w:color w:val="1F2430"/>
+          <w:sz w:val="21"/>
+          <w:szCs w:val="21"/>
+          <w:bdr w:val="none" w:sz="0" w:space="0" w:color="auto" w:frame="1"/>
+        </w:rPr>
+        <w:t xml:space="preserve"> </w:t>
+      </w:r>
+      <w:r>
+        <w:rPr>
+          <w:rFonts w:ascii="Arial" w:eastAsia="Times New Roman" w:hAnsi="Arial" w:cs="Arial"/>
+          <w:color w:val="1F2430"/>
+          <w:sz w:val="21"/>
+          <w:szCs w:val="21"/>
+          <w:bdr w:val="none" w:sz="0" w:space="0" w:color="auto" w:frame="1"/>
+        </w:rPr>
+        <w:t>"</w:t>
+      </w:r>
+      <w:proofErr w:type="spellStart"/>
+      <w:r>
+        <w:rPr>
+          <w:rFonts w:ascii="Arial" w:eastAsia="Times New Roman" w:hAnsi="Arial" w:cs="Arial"/>
+          <w:b/>
+          <w:bCs/>
+          <w:color w:val="1F2430"/>
+          <w:sz w:val="21"/>
+          <w:szCs w:val="21"/>
+          <w:bdr w:val="none" w:sz="0" w:space="0" w:color="auto" w:frame="1"/>
+        </w:rPr>
+        <w:t>myCFbucket</w:t>
+      </w:r>
+      <w:proofErr w:type="spellEnd"/>
+      <w:r>
+        <w:rPr>
+          <w:rFonts w:ascii="Arial" w:eastAsia="Times New Roman" w:hAnsi="Arial" w:cs="Arial"/>
+          <w:color w:val="1F2430"/>
+          <w:sz w:val="21"/>
+          <w:szCs w:val="21"/>
+          <w:bdr w:val="none" w:sz="0" w:space="0" w:color="auto" w:frame="1"/>
+        </w:rPr>
+        <w:t>"</w:t>
+      </w:r>
+    </w:p>
+    <w:p>
+      <w:pPr>
+        <w:numPr>
+          <w:ilvl w:val="1"/>
+          <w:numId w:val="26"/>
+        </w:numPr>
+        <w:spacing w:after="0" w:line="390" w:lineRule="atLeast"/>
+        <w:ind w:left="450" w:right="450"/>
+        <w:textAlignment w:val="baseline"/>
+        <w:rPr>
+          <w:rFonts w:ascii="Arial" w:eastAsia="Times New Roman" w:hAnsi="Arial" w:cs="Arial"/>
+          <w:color w:val="1F2430"/>
+          <w:sz w:val="21"/>
+          <w:szCs w:val="21"/>
+        </w:rPr>
+      </w:pPr>
+      <w:r>
+        <w:rPr>
+          <w:rFonts w:ascii="Arial" w:eastAsia="Times New Roman" w:hAnsi="Arial" w:cs="Arial"/>
+          <w:color w:val="1F2430"/>
+          <w:sz w:val="21"/>
+          <w:szCs w:val="21"/>
+          <w:bdr w:val="none" w:sz="0" w:space="0" w:color="auto" w:frame="1"/>
+        </w:rPr>
+        <w:t xml:space="preserve"> </w:t>
+      </w:r>
+      <w:r>
+        <w:rPr>
+          <w:rFonts w:ascii="Arial" w:eastAsia="Times New Roman" w:hAnsi="Arial" w:cs="Arial"/>
+          <w:color w:val="1F2430"/>
+          <w:sz w:val="21"/>
+          <w:szCs w:val="21"/>
+          <w:bdr w:val="none" w:sz="0" w:space="0" w:color="auto" w:frame="1"/>
+        </w:rPr>
+        <w:t xml:space="preserve">Now, copy the </w:t>
+      </w:r>
+      <w:r>
+        <w:rPr>
+          <w:rFonts w:ascii="Arial" w:eastAsia="Times New Roman" w:hAnsi="Arial" w:cs="Arial"/>
+          <w:b/>
+          <w:bCs/>
+          <w:color w:val="1F2430"/>
+          <w:sz w:val="21"/>
+          <w:szCs w:val="21"/>
+          <w:bdr w:val="none" w:sz="0" w:space="0" w:color="auto" w:frame="1"/>
+        </w:rPr>
+        <w:t>Object URL</w:t>
+      </w:r>
+      <w:r>
+        <w:rPr>
+          <w:rFonts w:ascii="Arial" w:eastAsia="Times New Roman" w:hAnsi="Arial" w:cs="Arial"/>
+          <w:color w:val="1F2430"/>
+          <w:sz w:val="21"/>
+          <w:szCs w:val="21"/>
+          <w:bdr w:val="none" w:sz="0" w:space="0" w:color="auto" w:frame="1"/>
+        </w:rPr>
+        <w:t xml:space="preserve"> to the clipboard for use in </w:t>
+      </w:r>
+      <w:proofErr w:type="spellStart"/>
+      <w:r>
+        <w:rPr>
+          <w:rFonts w:ascii="Arial" w:eastAsia="Times New Roman" w:hAnsi="Arial" w:cs="Arial"/>
+          <w:color w:val="1F2430"/>
+          <w:sz w:val="21"/>
+          <w:szCs w:val="21"/>
+          <w:bdr w:val="none" w:sz="0" w:space="0" w:color="auto" w:frame="1"/>
+        </w:rPr>
+        <w:t>CloudFormation</w:t>
+      </w:r>
+      <w:proofErr w:type="spellEnd"/>
+      <w:r>
+        <w:rPr>
+          <w:rFonts w:ascii="Arial" w:eastAsia="Times New Roman" w:hAnsi="Arial" w:cs="Arial"/>
+          <w:color w:val="1F2430"/>
+          <w:sz w:val="21"/>
+          <w:szCs w:val="21"/>
+          <w:bdr w:val="none" w:sz="0" w:space="0" w:color="auto" w:frame="1"/>
+        </w:rPr>
+        <w:t xml:space="preserve"> template.</w:t>
+      </w:r>
+    </w:p>
+    <w:p>
+      <w:pPr>
+        <w:numPr>
+          <w:ilvl w:val="0"/>
+          <w:numId w:val="26"/>
+        </w:numPr>
+        <w:spacing w:after="0" w:line="390" w:lineRule="atLeast"/>
+        <w:ind w:left="450" w:right="450"/>
+        <w:textAlignment w:val="baseline"/>
+        <w:rPr>
+          <w:rFonts w:ascii="Arial" w:eastAsia="Times New Roman" w:hAnsi="Arial" w:cs="Arial"/>
+          <w:color w:val="1F2430"/>
+          <w:sz w:val="21"/>
+          <w:szCs w:val="21"/>
+        </w:rPr>
+      </w:pPr>
+      <w:r>
+        <w:rPr>
+          <w:rFonts w:ascii="Arial" w:eastAsia="Times New Roman" w:hAnsi="Arial" w:cs="Arial"/>
+          <w:color w:val="1F2430"/>
+          <w:sz w:val="21"/>
+          <w:szCs w:val="21"/>
+          <w:bdr w:val="none" w:sz="0" w:space="0" w:color="auto" w:frame="1"/>
+        </w:rPr>
+        <w:t>Click on </w:t>
+      </w:r>
+      <w:r>
+        <w:rPr>
+          <w:rFonts w:ascii="Arial" w:eastAsia="Times New Roman" w:hAnsi="Arial" w:cs="Arial"/>
+          <w:b/>
+          <w:bCs/>
+          <w:color w:val="1F2430"/>
+          <w:sz w:val="21"/>
+          <w:szCs w:val="21"/>
+          <w:bdr w:val="none" w:sz="0" w:space="0" w:color="auto" w:frame="1"/>
+        </w:rPr>
+        <w:t>Services</w:t>
+      </w:r>
+      <w:r>
+        <w:rPr>
+          <w:rFonts w:ascii="Arial" w:eastAsia="Times New Roman" w:hAnsi="Arial" w:cs="Arial"/>
+          <w:color w:val="1F2430"/>
+          <w:sz w:val="21"/>
+          <w:szCs w:val="21"/>
+          <w:bdr w:val="none" w:sz="0" w:space="0" w:color="auto" w:frame="1"/>
+        </w:rPr>
+        <w:t xml:space="preserve"> in the top menu, then click on </w:t>
+      </w:r>
+      <w:proofErr w:type="spellStart"/>
+      <w:r>
+        <w:rPr>
+          <w:rFonts w:ascii="Arial" w:eastAsia="Times New Roman" w:hAnsi="Arial" w:cs="Arial"/>
+          <w:b/>
+          <w:bCs/>
+          <w:color w:val="1F2430"/>
+          <w:sz w:val="21"/>
+          <w:szCs w:val="21"/>
+          <w:bdr w:val="none" w:sz="0" w:space="0" w:color="auto" w:frame="1"/>
+        </w:rPr>
+        <w:t>CloudFormation</w:t>
+      </w:r>
+      <w:proofErr w:type="spellEnd"/>
+      <w:r>
+        <w:rPr>
+          <w:rFonts w:ascii="Arial" w:eastAsia="Times New Roman" w:hAnsi="Arial" w:cs="Arial"/>
+          <w:color w:val="1F2430"/>
+          <w:sz w:val="21"/>
+          <w:szCs w:val="21"/>
+          <w:bdr w:val="none" w:sz="0" w:space="0" w:color="auto" w:frame="1"/>
+        </w:rPr>
+        <w:t>.</w:t>
+      </w:r>
+    </w:p>
+    <w:p>
+      <w:pPr>
+        <w:numPr>
+          <w:ilvl w:val="0"/>
+          <w:numId w:val="26"/>
+        </w:numPr>
+        <w:spacing w:after="0" w:line="390" w:lineRule="atLeast"/>
+        <w:ind w:left="450" w:right="450"/>
+        <w:textAlignment w:val="baseline"/>
+        <w:rPr>
+          <w:rFonts w:ascii="Arial" w:eastAsia="Times New Roman" w:hAnsi="Arial" w:cs="Arial"/>
+          <w:color w:val="1F2430"/>
+          <w:sz w:val="21"/>
+          <w:szCs w:val="21"/>
+        </w:rPr>
+      </w:pPr>
+      <w:r>
+        <w:rPr>
+          <w:rFonts w:ascii="Arial" w:eastAsia="Times New Roman" w:hAnsi="Arial" w:cs="Arial"/>
+          <w:color w:val="1F2430"/>
+          <w:sz w:val="21"/>
+          <w:szCs w:val="21"/>
+          <w:bdr w:val="none" w:sz="0" w:space="0" w:color="auto" w:frame="1"/>
+        </w:rPr>
+        <w:t> Select the stack</w:t>
+      </w:r>
+      <w:r>
+        <w:rPr>
+          <w:rFonts w:ascii="Arial" w:eastAsia="Times New Roman" w:hAnsi="Arial" w:cs="Arial"/>
+          <w:b/>
+          <w:bCs/>
+          <w:color w:val="1F2430"/>
+          <w:sz w:val="21"/>
+          <w:szCs w:val="21"/>
+          <w:bdr w:val="none" w:sz="0" w:space="0" w:color="auto" w:frame="1"/>
+        </w:rPr>
+        <w:t xml:space="preserve"> MyStack123</w:t>
+      </w:r>
+      <w:r>
+        <w:rPr>
+          <w:rFonts w:ascii="Arial" w:eastAsia="Times New Roman" w:hAnsi="Arial" w:cs="Arial"/>
+          <w:color w:val="1F2430"/>
+          <w:sz w:val="21"/>
+          <w:szCs w:val="21"/>
+          <w:bdr w:val="none" w:sz="0" w:space="0" w:color="auto" w:frame="1"/>
+        </w:rPr>
+        <w:t xml:space="preserve"> and click on </w:t>
+      </w:r>
+      <w:r>
+        <w:rPr>
+          <w:rFonts w:ascii="Arial" w:eastAsia="Times New Roman" w:hAnsi="Arial" w:cs="Arial"/>
+          <w:b/>
+          <w:bCs/>
+          <w:color w:val="1F2430"/>
+          <w:sz w:val="21"/>
+          <w:szCs w:val="21"/>
+          <w:bdr w:val="none" w:sz="0" w:space="0" w:color="auto" w:frame="1"/>
+        </w:rPr>
+        <w:t>Update</w:t>
+      </w:r>
+      <w:r>
+        <w:rPr>
+          <w:rFonts w:ascii="Arial" w:eastAsia="Times New Roman" w:hAnsi="Arial" w:cs="Arial"/>
+          <w:color w:val="1F2430"/>
+          <w:sz w:val="21"/>
+          <w:szCs w:val="21"/>
+          <w:bdr w:val="none" w:sz="0" w:space="0" w:color="auto" w:frame="1"/>
+        </w:rPr>
+        <w:t>. </w:t>
+      </w:r>
+    </w:p>
+    <w:p>
+      <w:pPr>
+        <w:numPr>
+          <w:ilvl w:val="0"/>
+          <w:numId w:val="26"/>
+        </w:numPr>
+        <w:spacing w:after="0" w:line="390" w:lineRule="atLeast"/>
+        <w:ind w:left="450" w:right="450"/>
+        <w:textAlignment w:val="baseline"/>
+        <w:rPr>
+          <w:rFonts w:ascii="Arial" w:eastAsia="Times New Roman" w:hAnsi="Arial" w:cs="Arial"/>
+          <w:color w:val="1F2430"/>
+          <w:sz w:val="21"/>
+          <w:szCs w:val="21"/>
+        </w:rPr>
+      </w:pPr>
+      <w:r>
+        <w:rPr>
+          <w:rFonts w:ascii="Arial" w:eastAsia="Times New Roman" w:hAnsi="Arial" w:cs="Arial"/>
+          <w:color w:val="1F2430"/>
+          <w:sz w:val="21"/>
+          <w:szCs w:val="21"/>
+          <w:bdr w:val="none" w:sz="0" w:space="0" w:color="auto" w:frame="1"/>
+        </w:rPr>
+        <w:t xml:space="preserve"> Select </w:t>
+      </w:r>
+      <w:r>
+        <w:rPr>
+          <w:rFonts w:ascii="Arial" w:eastAsia="Times New Roman" w:hAnsi="Arial" w:cs="Arial"/>
+          <w:b/>
+          <w:bCs/>
+          <w:color w:val="1F2430"/>
+          <w:sz w:val="21"/>
+          <w:szCs w:val="21"/>
+          <w:bdr w:val="none" w:sz="0" w:space="0" w:color="auto" w:frame="1"/>
+        </w:rPr>
+        <w:t>Replace Current Template</w:t>
+      </w:r>
+      <w:r>
+        <w:rPr>
+          <w:rFonts w:ascii="Arial" w:eastAsia="Times New Roman" w:hAnsi="Arial" w:cs="Arial"/>
+          <w:color w:val="1F2430"/>
+          <w:sz w:val="21"/>
+          <w:szCs w:val="21"/>
+          <w:bdr w:val="none" w:sz="0" w:space="0" w:color="auto" w:frame="1"/>
+        </w:rPr>
+        <w:t> and paste the URL below in the Amazon S3 URL.</w:t>
+      </w:r>
+    </w:p>
+    <w:p>
+      <w:pPr>
+        <w:spacing w:after="0" w:line="390" w:lineRule="atLeast"/>
+        <w:ind w:left="450" w:right="450"/>
+        <w:jc w:val="center"/>
+        <w:textAlignment w:val="baseline"/>
+        <w:rPr>
+          <w:rFonts w:ascii="Arial" w:eastAsia="Times New Roman" w:hAnsi="Arial" w:cs="Arial"/>
+          <w:color w:val="1F2430"/>
+          <w:sz w:val="21"/>
+          <w:szCs w:val="21"/>
+        </w:rPr>
+      </w:pPr>
+      <w:r>
+        <w:rPr>
+          <w:rFonts w:ascii="Arial" w:eastAsia="Times New Roman" w:hAnsi="Arial" w:cs="Arial"/>
+          <w:noProof/>
+          <w:color w:val="1F2430"/>
+          <w:sz w:val="21"/>
+          <w:szCs w:val="21"/>
+          <w:bdr w:val="none" w:sz="0" w:space="0" w:color="auto" w:frame="1"/>
+        </w:rPr>
+        <w:lastRenderedPageBreak/>
+        <w:drawing>
+          <wp:inline distT="0" distB="0" distL="0" distR="0">
+            <wp:extent cx="6196152" cy="3344299"/>
+            <wp:effectExtent l="0" t="0" r="0" b="8890"/>
+            <wp:docPr id="9" name="Picture 9" descr="https://labresources.whizlabs.com/93601bf9a093d85da01424dd25814639/Screenshot_776_41_10.png"/>
+            <wp:cNvGraphicFramePr>
+              <a:graphicFrameLocks xmlns:a="http://schemas.openxmlformats.org/drawingml/2006/main" noChangeAspect="1"/>
+            </wp:cNvGraphicFramePr>
+            <a:graphic xmlns:a="http://schemas.openxmlformats.org/drawingml/2006/main">
+              <a:graphicData uri="http://schemas.openxmlformats.org/drawingml/2006/picture">
+                <pic:pic xmlns:pic="http://schemas.openxmlformats.org/drawingml/2006/picture">
+                  <pic:nvPicPr>
+                    <pic:cNvPr id="0" name="Picture 2" descr="https://labresources.whizlabs.com/93601bf9a093d85da01424dd25814639/Screenshot_776_41_10.png"/>
+                    <pic:cNvPicPr>
+                      <a:picLocks noChangeAspect="1" noChangeArrowheads="1"/>
+                    </pic:cNvPicPr>
+                  </pic:nvPicPr>
+                  <pic:blipFill>
+                    <a:blip r:embed="rId6">
+                      <a:extLst>
+                        <a:ext uri="{28A0092B-C50C-407E-A947-70E740481C1C}">
+                          <a14:useLocalDpi xmlns:a14="http://schemas.microsoft.com/office/drawing/2010/main" val="0"/>
+                        </a:ext>
+                      </a:extLst>
+                    </a:blip>
+                    <a:srcRect/>
+                    <a:stretch>
+                      <a:fillRect/>
+                    </a:stretch>
+                  </pic:blipFill>
+                  <pic:spPr bwMode="auto">
+                    <a:xfrm>
+                      <a:off x="0" y="0"/>
+                      <a:ext cx="6219073" cy="3356670"/>
+                    </a:xfrm>
+                    <a:prstGeom prst="rect">
+                      <a:avLst/>
+                    </a:prstGeom>
+                    <a:noFill/>
+                    <a:ln>
+                      <a:noFill/>
+                    </a:ln>
+                  </pic:spPr>
+                </pic:pic>
+              </a:graphicData>
+            </a:graphic>
+          </wp:inline>
+        </w:drawing>
+      </w:r>
+    </w:p>
+    <w:p>
+      <w:pPr>
+        <w:numPr>
+          <w:ilvl w:val="0"/>
+          <w:numId w:val="26"/>
+        </w:numPr>
+        <w:spacing w:after="0" w:line="390" w:lineRule="atLeast"/>
+        <w:ind w:left="450" w:right="450"/>
+        <w:textAlignment w:val="baseline"/>
+        <w:rPr>
+          <w:rFonts w:ascii="Arial" w:eastAsia="Times New Roman" w:hAnsi="Arial" w:cs="Arial"/>
+          <w:color w:val="1F2430"/>
+          <w:sz w:val="21"/>
+          <w:szCs w:val="21"/>
+        </w:rPr>
+      </w:pPr>
       <w:bookmarkStart w:id="0" w:name="_GoBack"/>
       <w:bookmarkEnd w:id="0"/>
-    </w:p>
+      <w:r>
+        <w:rPr>
+          <w:rFonts w:ascii="Arial" w:eastAsia="Times New Roman" w:hAnsi="Arial" w:cs="Arial"/>
+          <w:b/>
+          <w:bCs/>
+          <w:color w:val="1F2430"/>
+          <w:sz w:val="21"/>
+          <w:szCs w:val="21"/>
+          <w:bdr w:val="none" w:sz="0" w:space="0" w:color="auto" w:frame="1"/>
+        </w:rPr>
+        <w:t> </w:t>
+      </w:r>
+      <w:r>
+        <w:rPr>
+          <w:rFonts w:ascii="Arial" w:eastAsia="Times New Roman" w:hAnsi="Arial" w:cs="Arial"/>
+          <w:color w:val="1F2430"/>
+          <w:sz w:val="21"/>
+          <w:szCs w:val="21"/>
+          <w:bdr w:val="none" w:sz="0" w:space="0" w:color="auto" w:frame="1"/>
+        </w:rPr>
+        <w:t> Click on </w:t>
+      </w:r>
+      <w:r>
+        <w:rPr>
+          <w:rFonts w:ascii="Arial" w:eastAsia="Times New Roman" w:hAnsi="Arial" w:cs="Arial"/>
+          <w:b/>
+          <w:bCs/>
+          <w:color w:val="1F2430"/>
+          <w:sz w:val="21"/>
+          <w:szCs w:val="21"/>
+          <w:bdr w:val="none" w:sz="0" w:space="0" w:color="auto" w:frame="1"/>
+        </w:rPr>
+        <w:t>Next</w:t>
+      </w:r>
+      <w:r>
+        <w:rPr>
+          <w:rFonts w:ascii="Arial" w:eastAsia="Times New Roman" w:hAnsi="Arial" w:cs="Arial"/>
+          <w:color w:val="1F2430"/>
+          <w:sz w:val="21"/>
+          <w:szCs w:val="21"/>
+          <w:bdr w:val="none" w:sz="0" w:space="0" w:color="auto" w:frame="1"/>
+        </w:rPr>
+        <w:t xml:space="preserve">. </w:t>
+      </w:r>
+      <w:r>
+        <w:rPr>
+          <w:rFonts w:ascii="Arial" w:eastAsia="Times New Roman" w:hAnsi="Arial" w:cs="Arial"/>
+          <w:color w:val="1F2430"/>
+          <w:sz w:val="21"/>
+          <w:szCs w:val="21"/>
+          <w:bdr w:val="none" w:sz="0" w:space="0" w:color="auto" w:frame="1"/>
+        </w:rPr>
+        <w:t>You should see </w:t>
+      </w:r>
+      <w:r>
+        <w:rPr>
+          <w:rFonts w:ascii="Arial" w:eastAsia="Times New Roman" w:hAnsi="Arial" w:cs="Arial"/>
+          <w:b/>
+          <w:bCs/>
+          <w:color w:val="1F2430"/>
+          <w:sz w:val="21"/>
+          <w:szCs w:val="21"/>
+          <w:bdr w:val="none" w:sz="0" w:space="0" w:color="auto" w:frame="1"/>
+        </w:rPr>
+        <w:t>No Parameters</w:t>
+      </w:r>
+      <w:r>
+        <w:rPr>
+          <w:rFonts w:ascii="Arial" w:eastAsia="Times New Roman" w:hAnsi="Arial" w:cs="Arial"/>
+          <w:color w:val="1F2430"/>
+          <w:sz w:val="21"/>
+          <w:szCs w:val="21"/>
+          <w:bdr w:val="none" w:sz="0" w:space="0" w:color="auto" w:frame="1"/>
+        </w:rPr>
+        <w:t xml:space="preserve"> being displayed. Then, click on </w:t>
+      </w:r>
+      <w:r>
+        <w:rPr>
+          <w:rFonts w:ascii="Arial" w:eastAsia="Times New Roman" w:hAnsi="Arial" w:cs="Arial"/>
+          <w:b/>
+          <w:bCs/>
+          <w:color w:val="1F2430"/>
+          <w:sz w:val="21"/>
+          <w:szCs w:val="21"/>
+          <w:bdr w:val="none" w:sz="0" w:space="0" w:color="auto" w:frame="1"/>
+        </w:rPr>
+        <w:t>Next</w:t>
+      </w:r>
+    </w:p>
+    <w:p>
+      <w:pPr>
+        <w:shd w:val="clear" w:color="auto" w:fill="FFFFFF"/>
+        <w:spacing w:after="0" w:line="390" w:lineRule="atLeast"/>
+        <w:ind w:left="720"/>
+        <w:textAlignment w:val="baseline"/>
+        <w:rPr>
+          <w:rFonts w:ascii="Arial" w:eastAsia="Times New Roman" w:hAnsi="Arial" w:cs="Arial"/>
+          <w:color w:val="1F2430"/>
+          <w:sz w:val="21"/>
+          <w:szCs w:val="21"/>
+        </w:rPr>
+      </w:pPr>
+      <w:r>
+        <w:rPr>
+          <w:rFonts w:ascii="Arial" w:eastAsia="Times New Roman" w:hAnsi="Arial" w:cs="Arial"/>
+          <w:b/>
+          <w:bCs/>
+          <w:color w:val="1F2430"/>
+          <w:sz w:val="21"/>
+          <w:szCs w:val="21"/>
+          <w:bdr w:val="none" w:sz="0" w:space="0" w:color="auto" w:frame="1"/>
+        </w:rPr>
+        <w:t xml:space="preserve"> Note: </w:t>
+      </w:r>
+      <w:r>
+        <w:rPr>
+          <w:rFonts w:ascii="Arial" w:eastAsia="Times New Roman" w:hAnsi="Arial" w:cs="Arial"/>
+          <w:color w:val="1F2430"/>
+          <w:sz w:val="21"/>
+          <w:szCs w:val="21"/>
+          <w:bdr w:val="none" w:sz="0" w:space="0" w:color="auto" w:frame="1"/>
+        </w:rPr>
+        <w:t>If you are getting an error pop-up like </w:t>
+      </w:r>
+      <w:r>
+        <w:rPr>
+          <w:rFonts w:ascii="Arial" w:eastAsia="Times New Roman" w:hAnsi="Arial" w:cs="Arial"/>
+          <w:b/>
+          <w:bCs/>
+          <w:color w:val="1F2430"/>
+          <w:sz w:val="21"/>
+          <w:szCs w:val="21"/>
+          <w:bdr w:val="none" w:sz="0" w:space="0" w:color="auto" w:frame="1"/>
+        </w:rPr>
+        <w:t>Failed to retrieve IAM roles</w:t>
+      </w:r>
+      <w:r>
+        <w:rPr>
+          <w:rFonts w:ascii="Arial" w:eastAsia="Times New Roman" w:hAnsi="Arial" w:cs="Arial"/>
+          <w:color w:val="1F2430"/>
+          <w:sz w:val="21"/>
+          <w:szCs w:val="21"/>
+          <w:bdr w:val="none" w:sz="0" w:space="0" w:color="auto" w:frame="1"/>
+        </w:rPr>
+        <w:t> just ignore it. Click on </w:t>
+      </w:r>
+      <w:r>
+        <w:rPr>
+          <w:rFonts w:ascii="Arial" w:eastAsia="Times New Roman" w:hAnsi="Arial" w:cs="Arial"/>
+          <w:b/>
+          <w:bCs/>
+          <w:color w:val="1F2430"/>
+          <w:sz w:val="21"/>
+          <w:szCs w:val="21"/>
+          <w:bdr w:val="none" w:sz="0" w:space="0" w:color="auto" w:frame="1"/>
+        </w:rPr>
+        <w:t>Next</w:t>
+      </w:r>
+    </w:p>
+    <w:p>
+      <w:pPr>
+        <w:numPr>
+          <w:ilvl w:val="0"/>
+          <w:numId w:val="27"/>
+        </w:numPr>
+        <w:spacing w:after="0" w:line="390" w:lineRule="atLeast"/>
+        <w:ind w:right="450"/>
+        <w:textAlignment w:val="baseline"/>
+        <w:rPr>
+          <w:rFonts w:ascii="Arial" w:eastAsia="Times New Roman" w:hAnsi="Arial" w:cs="Arial"/>
+          <w:color w:val="1F2430"/>
+          <w:sz w:val="21"/>
+          <w:szCs w:val="21"/>
+        </w:rPr>
+      </w:pPr>
+      <w:r>
+        <w:rPr>
+          <w:rFonts w:ascii="Arial" w:eastAsia="Times New Roman" w:hAnsi="Arial" w:cs="Arial"/>
+          <w:color w:val="1F2430"/>
+          <w:sz w:val="21"/>
+          <w:szCs w:val="21"/>
+          <w:bdr w:val="none" w:sz="0" w:space="0" w:color="auto" w:frame="1"/>
+        </w:rPr>
+        <w:t xml:space="preserve">Tags- No changes needed in this page, click on </w:t>
+      </w:r>
+      <w:r>
+        <w:rPr>
+          <w:rFonts w:ascii="Arial" w:eastAsia="Times New Roman" w:hAnsi="Arial" w:cs="Arial"/>
+          <w:b/>
+          <w:bCs/>
+          <w:color w:val="1F2430"/>
+          <w:sz w:val="21"/>
+          <w:szCs w:val="21"/>
+          <w:bdr w:val="none" w:sz="0" w:space="0" w:color="auto" w:frame="1"/>
+        </w:rPr>
+        <w:t xml:space="preserve">Next </w:t>
+      </w:r>
+      <w:r>
+        <w:rPr>
+          <w:rFonts w:ascii="Arial" w:eastAsia="Times New Roman" w:hAnsi="Arial" w:cs="Arial"/>
+          <w:color w:val="1F2430"/>
+          <w:sz w:val="21"/>
+          <w:szCs w:val="21"/>
+          <w:bdr w:val="none" w:sz="0" w:space="0" w:color="auto" w:frame="1"/>
+        </w:rPr>
+        <w:t>button.</w:t>
+      </w:r>
+    </w:p>
+    <w:p>
+      <w:pPr>
+        <w:numPr>
+          <w:ilvl w:val="0"/>
+          <w:numId w:val="28"/>
+        </w:numPr>
+        <w:spacing w:after="0" w:line="390" w:lineRule="atLeast"/>
+        <w:ind w:right="450"/>
+        <w:textAlignment w:val="baseline"/>
+        <w:rPr>
+          <w:rFonts w:ascii="Arial" w:eastAsia="Times New Roman" w:hAnsi="Arial" w:cs="Arial"/>
+          <w:color w:val="1F2430"/>
+          <w:sz w:val="21"/>
+          <w:szCs w:val="21"/>
+        </w:rPr>
+      </w:pPr>
+      <w:r>
+        <w:rPr>
+          <w:rFonts w:ascii="Arial" w:eastAsia="Times New Roman" w:hAnsi="Arial" w:cs="Arial"/>
+          <w:color w:val="1F2430"/>
+          <w:sz w:val="21"/>
+          <w:szCs w:val="21"/>
+          <w:bdr w:val="none" w:sz="0" w:space="0" w:color="auto" w:frame="1"/>
+        </w:rPr>
+        <w:t xml:space="preserve">Review the stack details and click on </w:t>
+      </w:r>
+      <w:r>
+        <w:rPr>
+          <w:rFonts w:ascii="Arial" w:eastAsia="Times New Roman" w:hAnsi="Arial" w:cs="Arial"/>
+          <w:b/>
+          <w:bCs/>
+          <w:color w:val="1F2430"/>
+          <w:sz w:val="21"/>
+          <w:szCs w:val="21"/>
+          <w:bdr w:val="none" w:sz="0" w:space="0" w:color="auto" w:frame="1"/>
+        </w:rPr>
+        <w:t>Submit</w:t>
+      </w:r>
+      <w:r>
+        <w:rPr>
+          <w:rFonts w:ascii="Arial" w:eastAsia="Times New Roman" w:hAnsi="Arial" w:cs="Arial"/>
+          <w:color w:val="1F2430"/>
+          <w:sz w:val="21"/>
+          <w:szCs w:val="21"/>
+          <w:bdr w:val="none" w:sz="0" w:space="0" w:color="auto" w:frame="1"/>
+        </w:rPr>
+        <w:t>.</w:t>
+      </w:r>
+    </w:p>
+    <w:p>
+      <w:pPr>
+        <w:numPr>
+          <w:ilvl w:val="0"/>
+          <w:numId w:val="29"/>
+        </w:numPr>
+        <w:spacing w:after="0" w:line="390" w:lineRule="atLeast"/>
+        <w:ind w:right="450"/>
+        <w:textAlignment w:val="baseline"/>
+        <w:rPr>
+          <w:rFonts w:ascii="Arial" w:eastAsia="Times New Roman" w:hAnsi="Arial" w:cs="Arial"/>
+          <w:color w:val="1F2430"/>
+          <w:sz w:val="21"/>
+          <w:szCs w:val="21"/>
+        </w:rPr>
+      </w:pPr>
+      <w:r>
+        <w:rPr>
+          <w:rFonts w:ascii="Arial" w:eastAsia="Times New Roman" w:hAnsi="Arial" w:cs="Arial"/>
+          <w:color w:val="1F2430"/>
+          <w:sz w:val="21"/>
+          <w:szCs w:val="21"/>
+          <w:bdr w:val="none" w:sz="0" w:space="0" w:color="auto" w:frame="1"/>
+        </w:rPr>
+        <w:t xml:space="preserve">Click on </w:t>
+      </w:r>
+      <w:r>
+        <w:rPr>
+          <w:rFonts w:ascii="Arial" w:eastAsia="Times New Roman" w:hAnsi="Arial" w:cs="Arial"/>
+          <w:b/>
+          <w:bCs/>
+          <w:color w:val="1F2430"/>
+          <w:sz w:val="21"/>
+          <w:szCs w:val="21"/>
+          <w:bdr w:val="none" w:sz="0" w:space="0" w:color="auto" w:frame="1"/>
+        </w:rPr>
+        <w:t>Events</w:t>
+      </w:r>
+      <w:r>
+        <w:rPr>
+          <w:rFonts w:ascii="Arial" w:eastAsia="Times New Roman" w:hAnsi="Arial" w:cs="Arial"/>
+          <w:color w:val="1F2430"/>
+          <w:sz w:val="21"/>
+          <w:szCs w:val="21"/>
+          <w:bdr w:val="none" w:sz="0" w:space="0" w:color="auto" w:frame="1"/>
+        </w:rPr>
+        <w:t xml:space="preserve"> and it will display extra space</w:t>
+      </w:r>
+      <w:proofErr w:type="gramStart"/>
+      <w:r>
+        <w:rPr>
+          <w:rFonts w:ascii="Arial" w:eastAsia="Times New Roman" w:hAnsi="Arial" w:cs="Arial"/>
+          <w:color w:val="1F2430"/>
+          <w:sz w:val="21"/>
+          <w:szCs w:val="21"/>
+          <w:bdr w:val="none" w:sz="0" w:space="0" w:color="auto" w:frame="1"/>
+        </w:rPr>
+        <w:t> </w:t>
+      </w:r>
+      <w:r>
+        <w:rPr>
+          <w:rFonts w:ascii="Arial" w:eastAsia="Times New Roman" w:hAnsi="Arial" w:cs="Arial"/>
+          <w:b/>
+          <w:bCs/>
+          <w:color w:val="1F2430"/>
+          <w:sz w:val="21"/>
+          <w:szCs w:val="21"/>
+          <w:bdr w:val="none" w:sz="0" w:space="0" w:color="auto" w:frame="1"/>
+        </w:rPr>
+        <w:t xml:space="preserve"> UPDATE</w:t>
+      </w:r>
+      <w:proofErr w:type="gramEnd"/>
+      <w:r>
+        <w:rPr>
+          <w:rFonts w:ascii="Arial" w:eastAsia="Times New Roman" w:hAnsi="Arial" w:cs="Arial"/>
+          <w:b/>
+          <w:bCs/>
+          <w:color w:val="1F2430"/>
+          <w:sz w:val="21"/>
+          <w:szCs w:val="21"/>
+          <w:bdr w:val="none" w:sz="0" w:space="0" w:color="auto" w:frame="1"/>
+        </w:rPr>
+        <w:t>_IN_PROGRESS.</w:t>
+      </w:r>
+      <w:r>
+        <w:rPr>
+          <w:rFonts w:ascii="Arial" w:eastAsia="Times New Roman" w:hAnsi="Arial" w:cs="Arial"/>
+          <w:color w:val="1F2430"/>
+          <w:sz w:val="21"/>
+          <w:szCs w:val="21"/>
+          <w:bdr w:val="none" w:sz="0" w:space="0" w:color="auto" w:frame="1"/>
+        </w:rPr>
+        <w:t> </w:t>
+      </w:r>
+    </w:p>
+    <w:p>
+      <w:pPr>
+        <w:shd w:val="clear" w:color="auto" w:fill="FFFFFF"/>
+        <w:spacing w:after="0" w:line="390" w:lineRule="atLeast"/>
+        <w:ind w:left="720"/>
+        <w:jc w:val="center"/>
+        <w:textAlignment w:val="baseline"/>
+        <w:rPr>
+          <w:rFonts w:ascii="Arial" w:eastAsia="Times New Roman" w:hAnsi="Arial" w:cs="Arial"/>
+          <w:color w:val="1F2430"/>
+          <w:sz w:val="21"/>
+          <w:szCs w:val="21"/>
+        </w:rPr>
+      </w:pPr>
+      <w:r>
+        <w:rPr>
+          <w:rFonts w:ascii="Arial" w:eastAsia="Times New Roman" w:hAnsi="Arial" w:cs="Arial"/>
+          <w:noProof/>
+          <w:color w:val="1F2430"/>
+          <w:sz w:val="21"/>
+          <w:szCs w:val="21"/>
+          <w:bdr w:val="none" w:sz="0" w:space="0" w:color="auto" w:frame="1"/>
+        </w:rPr>
+        <w:drawing>
+          <wp:inline distT="0" distB="0" distL="0" distR="0">
+            <wp:extent cx="5851310" cy="2360014"/>
+            <wp:effectExtent l="0" t="0" r="0" b="2540"/>
+            <wp:docPr id="8" name="Picture 8" descr="https://labresources.whizlabs.com/93601bf9a093d85da01424dd25814639/update_stack.jpg"/>
+            <wp:cNvGraphicFramePr>
+              <a:graphicFrameLocks xmlns:a="http://schemas.openxmlformats.org/drawingml/2006/main" noChangeAspect="1"/>
+            </wp:cNvGraphicFramePr>
+            <a:graphic xmlns:a="http://schemas.openxmlformats.org/drawingml/2006/main">
+              <a:graphicData uri="http://schemas.openxmlformats.org/drawingml/2006/picture">
+                <pic:pic xmlns:pic="http://schemas.openxmlformats.org/drawingml/2006/picture">
+                  <pic:nvPicPr>
+                    <pic:cNvPr id="0" name="Picture 3" descr="https://labresources.whizlabs.com/93601bf9a093d85da01424dd25814639/update_stack.jpg"/>
+                    <pic:cNvPicPr>
+                      <a:picLocks noChangeAspect="1" noChangeArrowheads="1"/>
+                    </pic:cNvPicPr>
+                  </pic:nvPicPr>
+                  <pic:blipFill>
+                    <a:blip r:embed="rId7" cstate="print">
+                      <a:extLst>
+                        <a:ext uri="{28A0092B-C50C-407E-A947-70E740481C1C}">
+                          <a14:useLocalDpi xmlns:a14="http://schemas.microsoft.com/office/drawing/2010/main" val="0"/>
+                        </a:ext>
+                      </a:extLst>
+                    </a:blip>
+                    <a:srcRect/>
+                    <a:stretch>
+                      <a:fillRect/>
+                    </a:stretch>
+                  </pic:blipFill>
+                  <pic:spPr bwMode="auto">
+                    <a:xfrm>
+                      <a:off x="0" y="0"/>
+                      <a:ext cx="5888392" cy="2374970"/>
+                    </a:xfrm>
+                    <a:prstGeom prst="rect">
+                      <a:avLst/>
+                    </a:prstGeom>
+                    <a:noFill/>
+                    <a:ln>
+                      <a:noFill/>
+                    </a:ln>
+                  </pic:spPr>
+                </pic:pic>
+              </a:graphicData>
+            </a:graphic>
+          </wp:inline>
+        </w:drawing>
+      </w:r>
+    </w:p>
+    <w:p>
+      <w:pPr>
+        <w:shd w:val="clear" w:color="auto" w:fill="FFFFFF"/>
+        <w:spacing w:after="0" w:line="390" w:lineRule="atLeast"/>
+        <w:ind w:left="600"/>
+        <w:textAlignment w:val="baseline"/>
+        <w:rPr>
+          <w:rFonts w:ascii="Arial" w:eastAsia="Times New Roman" w:hAnsi="Arial" w:cs="Arial"/>
+          <w:color w:val="1F2430"/>
+          <w:sz w:val="21"/>
+          <w:szCs w:val="21"/>
+        </w:rPr>
+      </w:pPr>
+      <w:r>
+        <w:rPr>
+          <w:rFonts w:ascii="Arial" w:eastAsia="Times New Roman" w:hAnsi="Arial" w:cs="Arial"/>
+          <w:b/>
+          <w:bCs/>
+          <w:color w:val="1F2430"/>
+          <w:sz w:val="21"/>
+          <w:szCs w:val="21"/>
+          <w:bdr w:val="none" w:sz="0" w:space="0" w:color="auto" w:frame="1"/>
+        </w:rPr>
+        <w:t xml:space="preserve">Note: </w:t>
+      </w:r>
+      <w:r>
+        <w:rPr>
+          <w:rFonts w:ascii="Arial" w:eastAsia="Times New Roman" w:hAnsi="Arial" w:cs="Arial"/>
+          <w:color w:val="1F2430"/>
+          <w:sz w:val="21"/>
+          <w:szCs w:val="21"/>
+          <w:bdr w:val="none" w:sz="0" w:space="0" w:color="auto" w:frame="1"/>
+        </w:rPr>
+        <w:t>You need to wait 5-10 minutes to complete the stack resource creation.</w:t>
+      </w:r>
+    </w:p>
+    <w:p>
+      <w:pPr>
+        <w:numPr>
+          <w:ilvl w:val="0"/>
+          <w:numId w:val="29"/>
+        </w:numPr>
+        <w:spacing w:after="0" w:line="390" w:lineRule="atLeast"/>
+        <w:ind w:right="450"/>
+        <w:textAlignment w:val="baseline"/>
+        <w:rPr>
+          <w:rFonts w:ascii="Arial" w:eastAsia="Times New Roman" w:hAnsi="Arial" w:cs="Arial"/>
+          <w:color w:val="1F2430"/>
+          <w:sz w:val="21"/>
+          <w:szCs w:val="21"/>
+          <w:bdr w:val="none" w:sz="0" w:space="0" w:color="auto" w:frame="1"/>
+        </w:rPr>
+      </w:pPr>
+      <w:r>
+        <w:rPr>
+          <w:rFonts w:ascii="Arial" w:eastAsia="Times New Roman" w:hAnsi="Arial" w:cs="Arial"/>
+          <w:color w:val="1F2430"/>
+          <w:sz w:val="21"/>
+          <w:szCs w:val="21"/>
+          <w:bdr w:val="none" w:sz="0" w:space="0" w:color="auto" w:frame="1"/>
+        </w:rPr>
+        <w:t>Once your stack status changes to </w:t>
+      </w:r>
+      <w:r>
+        <w:rPr>
+          <w:rFonts w:ascii="Arial" w:eastAsia="Times New Roman" w:hAnsi="Arial" w:cs="Arial"/>
+          <w:color w:val="1F2430"/>
+          <w:sz w:val="21"/>
+          <w:szCs w:val="21"/>
+          <w:bdr w:val="none" w:sz="0" w:space="0" w:color="auto" w:frame="1"/>
+        </w:rPr>
+        <w:t>UPDATE_COMPLETE</w:t>
+      </w:r>
+      <w:r>
+        <w:rPr>
+          <w:rFonts w:ascii="Arial" w:eastAsia="Times New Roman" w:hAnsi="Arial" w:cs="Arial"/>
+          <w:color w:val="1F2430"/>
+          <w:sz w:val="21"/>
+          <w:szCs w:val="21"/>
+          <w:bdr w:val="none" w:sz="0" w:space="0" w:color="auto" w:frame="1"/>
+        </w:rPr>
+        <w:t>, we can proceed forward.</w:t>
+      </w:r>
+    </w:p>
+    <w:p>
+      <w:pPr>
+        <w:numPr>
+          <w:ilvl w:val="0"/>
+          <w:numId w:val="29"/>
+        </w:numPr>
+        <w:spacing w:after="0" w:line="390" w:lineRule="atLeast"/>
+        <w:ind w:right="450"/>
+        <w:textAlignment w:val="baseline"/>
+        <w:rPr>
+          <w:rFonts w:ascii="Arial" w:eastAsia="Times New Roman" w:hAnsi="Arial" w:cs="Arial"/>
+          <w:color w:val="1F2430"/>
+          <w:sz w:val="21"/>
+          <w:szCs w:val="21"/>
+          <w:bdr w:val="none" w:sz="0" w:space="0" w:color="auto" w:frame="1"/>
+        </w:rPr>
+      </w:pPr>
+      <w:r>
+        <w:rPr>
+          <w:rFonts w:ascii="Arial" w:eastAsia="Times New Roman" w:hAnsi="Arial" w:cs="Arial"/>
+          <w:color w:val="1F2430"/>
+          <w:sz w:val="21"/>
+          <w:szCs w:val="21"/>
+          <w:bdr w:val="none" w:sz="0" w:space="0" w:color="auto" w:frame="1"/>
+        </w:rPr>
+        <w:t xml:space="preserve">Click on the </w:t>
+      </w:r>
+      <w:r>
+        <w:rPr>
+          <w:rFonts w:ascii="Arial" w:eastAsia="Times New Roman" w:hAnsi="Arial" w:cs="Arial"/>
+          <w:color w:val="1F2430"/>
+          <w:sz w:val="21"/>
+          <w:szCs w:val="21"/>
+          <w:bdr w:val="none" w:sz="0" w:space="0" w:color="auto" w:frame="1"/>
+        </w:rPr>
+        <w:t>Output</w:t>
+      </w:r>
+      <w:r>
+        <w:rPr>
+          <w:rFonts w:ascii="Arial" w:eastAsia="Times New Roman" w:hAnsi="Arial" w:cs="Arial"/>
+          <w:color w:val="1F2430"/>
+          <w:sz w:val="21"/>
+          <w:szCs w:val="21"/>
+          <w:bdr w:val="none" w:sz="0" w:space="0" w:color="auto" w:frame="1"/>
+        </w:rPr>
+        <w:t xml:space="preserve"> tab. You can see an additional Availability Zone displayed with a different value than the original Availability Zone.</w:t>
+      </w:r>
+    </w:p>
+    <w:p>
+      <w:pPr>
+        <w:spacing w:after="0" w:line="390" w:lineRule="atLeast"/>
+        <w:ind w:left="450" w:right="450"/>
+        <w:jc w:val="center"/>
+        <w:textAlignment w:val="baseline"/>
+        <w:rPr>
+          <w:rFonts w:ascii="Arial" w:eastAsia="Times New Roman" w:hAnsi="Arial" w:cs="Arial"/>
+          <w:color w:val="1F2430"/>
+          <w:sz w:val="21"/>
+          <w:szCs w:val="21"/>
+        </w:rPr>
+      </w:pPr>
+      <w:r>
+        <w:rPr>
+          <w:rFonts w:ascii="Arial" w:eastAsia="Times New Roman" w:hAnsi="Arial" w:cs="Arial"/>
+          <w:noProof/>
+          <w:color w:val="1F2430"/>
+          <w:sz w:val="21"/>
+          <w:szCs w:val="21"/>
+        </w:rPr>
+        <w:lastRenderedPageBreak/>
+        <w:drawing>
+          <wp:inline distT="0" distB="0" distL="0" distR="0">
+            <wp:extent cx="2435860" cy="768350"/>
+            <wp:effectExtent l="0" t="0" r="2540" b="0"/>
+            <wp:docPr id="7" name="Picture 7" descr="https://labresources.whizlabs.com/93601bf9a093d85da01424dd25814639/image_26_36.png"/>
+            <wp:cNvGraphicFramePr>
+              <a:graphicFrameLocks xmlns:a="http://schemas.openxmlformats.org/drawingml/2006/main" noChangeAspect="1"/>
+            </wp:cNvGraphicFramePr>
+            <a:graphic xmlns:a="http://schemas.openxmlformats.org/drawingml/2006/main">
+              <a:graphicData uri="http://schemas.openxmlformats.org/drawingml/2006/picture">
+                <pic:pic xmlns:pic="http://schemas.openxmlformats.org/drawingml/2006/picture">
+                  <pic:nvPicPr>
+                    <pic:cNvPr id="0" name="Picture 4" descr="https://labresources.whizlabs.com/93601bf9a093d85da01424dd25814639/image_26_36.png"/>
+                    <pic:cNvPicPr>
+                      <a:picLocks noChangeAspect="1" noChangeArrowheads="1"/>
+                    </pic:cNvPicPr>
+                  </pic:nvPicPr>
+                  <pic:blipFill>
+                    <a:blip r:embed="rId8" cstate="print">
+                      <a:extLst>
+                        <a:ext uri="{28A0092B-C50C-407E-A947-70E740481C1C}">
+                          <a14:useLocalDpi xmlns:a14="http://schemas.microsoft.com/office/drawing/2010/main" val="0"/>
+                        </a:ext>
+                      </a:extLst>
+                    </a:blip>
+                    <a:srcRect/>
+                    <a:stretch>
+                      <a:fillRect/>
+                    </a:stretch>
+                  </pic:blipFill>
+                  <pic:spPr bwMode="auto">
+                    <a:xfrm>
+                      <a:off x="0" y="0"/>
+                      <a:ext cx="2435860" cy="768350"/>
+                    </a:xfrm>
+                    <a:prstGeom prst="rect">
+                      <a:avLst/>
+                    </a:prstGeom>
+                    <a:noFill/>
+                    <a:ln>
+                      <a:noFill/>
+                    </a:ln>
+                  </pic:spPr>
+                </pic:pic>
+              </a:graphicData>
+            </a:graphic>
+          </wp:inline>
+        </w:drawing>
+      </w:r>
+      <w:r>
+        <w:rPr>
+          <w:rFonts w:ascii="Arial" w:eastAsia="Times New Roman" w:hAnsi="Arial" w:cs="Arial"/>
+          <w:color w:val="1F2430"/>
+          <w:sz w:val="21"/>
+          <w:szCs w:val="21"/>
+          <w:bdr w:val="none" w:sz="0" w:space="0" w:color="auto" w:frame="1"/>
+        </w:rPr>
+        <w:br/>
+      </w:r>
+    </w:p>
+    <w:p>
+      <w:pPr>
+        <w:numPr>
+          <w:ilvl w:val="0"/>
+          <w:numId w:val="34"/>
+        </w:numPr>
+        <w:spacing w:after="0" w:line="390" w:lineRule="atLeast"/>
+        <w:ind w:right="450"/>
+        <w:textAlignment w:val="baseline"/>
+        <w:rPr>
+          <w:rFonts w:ascii="Arial" w:eastAsia="Times New Roman" w:hAnsi="Arial" w:cs="Arial"/>
+          <w:color w:val="1F2430"/>
+          <w:sz w:val="21"/>
+          <w:szCs w:val="21"/>
+          <w:bdr w:val="none" w:sz="0" w:space="0" w:color="auto" w:frame="1"/>
+        </w:rPr>
+      </w:pPr>
+      <w:r>
+        <w:rPr>
+          <w:rFonts w:ascii="Arial" w:eastAsia="Times New Roman" w:hAnsi="Arial" w:cs="Arial"/>
+          <w:color w:val="1F2430"/>
+          <w:sz w:val="21"/>
+          <w:szCs w:val="21"/>
+          <w:bdr w:val="none" w:sz="0" w:space="0" w:color="auto" w:frame="1"/>
+        </w:rPr>
+        <w:t> Click on </w:t>
+      </w:r>
+      <w:r>
+        <w:rPr>
+          <w:rFonts w:ascii="Arial" w:eastAsia="Times New Roman" w:hAnsi="Arial" w:cs="Arial"/>
+          <w:color w:val="1F2430"/>
+          <w:sz w:val="21"/>
+          <w:szCs w:val="21"/>
+          <w:bdr w:val="none" w:sz="0" w:space="0" w:color="auto" w:frame="1"/>
+        </w:rPr>
+        <w:t>Services</w:t>
+      </w:r>
+      <w:r>
+        <w:rPr>
+          <w:rFonts w:ascii="Arial" w:eastAsia="Times New Roman" w:hAnsi="Arial" w:cs="Arial"/>
+          <w:color w:val="1F2430"/>
+          <w:sz w:val="21"/>
+          <w:szCs w:val="21"/>
+          <w:bdr w:val="none" w:sz="0" w:space="0" w:color="auto" w:frame="1"/>
+        </w:rPr>
+        <w:t xml:space="preserve"> in the top menu, Click on </w:t>
+      </w:r>
+      <w:r>
+        <w:rPr>
+          <w:rFonts w:ascii="Arial" w:eastAsia="Times New Roman" w:hAnsi="Arial" w:cs="Arial"/>
+          <w:color w:val="1F2430"/>
+          <w:sz w:val="21"/>
+          <w:szCs w:val="21"/>
+          <w:bdr w:val="none" w:sz="0" w:space="0" w:color="auto" w:frame="1"/>
+        </w:rPr>
+        <w:t>VPC</w:t>
+      </w:r>
+      <w:r>
+        <w:rPr>
+          <w:rFonts w:ascii="Arial" w:eastAsia="Times New Roman" w:hAnsi="Arial" w:cs="Arial"/>
+          <w:color w:val="1F2430"/>
+          <w:sz w:val="21"/>
+          <w:szCs w:val="21"/>
+          <w:bdr w:val="none" w:sz="0" w:space="0" w:color="auto" w:frame="1"/>
+        </w:rPr>
+        <w:t>.</w:t>
+      </w:r>
+    </w:p>
+    <w:p>
+      <w:pPr>
+        <w:numPr>
+          <w:ilvl w:val="0"/>
+          <w:numId w:val="34"/>
+        </w:numPr>
+        <w:spacing w:after="0" w:line="390" w:lineRule="atLeast"/>
+        <w:ind w:right="450"/>
+        <w:textAlignment w:val="baseline"/>
+        <w:rPr>
+          <w:rFonts w:ascii="Arial" w:eastAsia="Times New Roman" w:hAnsi="Arial" w:cs="Arial"/>
+          <w:color w:val="1F2430"/>
+          <w:sz w:val="21"/>
+          <w:szCs w:val="21"/>
+          <w:bdr w:val="none" w:sz="0" w:space="0" w:color="auto" w:frame="1"/>
+        </w:rPr>
+      </w:pPr>
+      <w:r>
+        <w:rPr>
+          <w:rFonts w:ascii="Arial" w:eastAsia="Times New Roman" w:hAnsi="Arial" w:cs="Arial"/>
+          <w:color w:val="1F2430"/>
+          <w:sz w:val="21"/>
+          <w:szCs w:val="21"/>
+          <w:bdr w:val="none" w:sz="0" w:space="0" w:color="auto" w:frame="1"/>
+        </w:rPr>
+        <w:t xml:space="preserve"> Select your VPC </w:t>
+      </w:r>
+      <w:r>
+        <w:rPr>
+          <w:rFonts w:ascii="Arial" w:eastAsia="Times New Roman" w:hAnsi="Arial" w:cs="Arial"/>
+          <w:color w:val="1F2430"/>
+          <w:sz w:val="21"/>
+          <w:szCs w:val="21"/>
+          <w:bdr w:val="none" w:sz="0" w:space="0" w:color="auto" w:frame="1"/>
+        </w:rPr>
+        <w:t>Lab VPC</w:t>
+      </w:r>
+      <w:r>
+        <w:rPr>
+          <w:rFonts w:ascii="Arial" w:eastAsia="Times New Roman" w:hAnsi="Arial" w:cs="Arial"/>
+          <w:color w:val="1F2430"/>
+          <w:sz w:val="21"/>
+          <w:szCs w:val="21"/>
+          <w:bdr w:val="none" w:sz="0" w:space="0" w:color="auto" w:frame="1"/>
+        </w:rPr>
+        <w:t xml:space="preserve"> in the list and click on </w:t>
+      </w:r>
+      <w:r>
+        <w:rPr>
+          <w:rFonts w:ascii="Arial" w:eastAsia="Times New Roman" w:hAnsi="Arial" w:cs="Arial"/>
+          <w:color w:val="1F2430"/>
+          <w:sz w:val="21"/>
+          <w:szCs w:val="21"/>
+          <w:bdr w:val="none" w:sz="0" w:space="0" w:color="auto" w:frame="1"/>
+        </w:rPr>
+        <w:t>Subnets</w:t>
+      </w:r>
+      <w:r>
+        <w:rPr>
+          <w:rFonts w:ascii="Arial" w:eastAsia="Times New Roman" w:hAnsi="Arial" w:cs="Arial"/>
+          <w:color w:val="1F2430"/>
+          <w:sz w:val="21"/>
+          <w:szCs w:val="21"/>
+          <w:bdr w:val="none" w:sz="0" w:space="0" w:color="auto" w:frame="1"/>
+        </w:rPr>
+        <w:t> in the left panel.</w:t>
+      </w:r>
+    </w:p>
+    <w:p>
+      <w:pPr>
+        <w:numPr>
+          <w:ilvl w:val="0"/>
+          <w:numId w:val="34"/>
+        </w:numPr>
+        <w:spacing w:after="0" w:line="390" w:lineRule="atLeast"/>
+        <w:ind w:right="450"/>
+        <w:textAlignment w:val="baseline"/>
+        <w:rPr>
+          <w:rFonts w:ascii="Arial" w:eastAsia="Times New Roman" w:hAnsi="Arial" w:cs="Arial"/>
+          <w:color w:val="1F2430"/>
+          <w:sz w:val="21"/>
+          <w:szCs w:val="21"/>
+        </w:rPr>
+      </w:pPr>
+      <w:r>
+        <w:rPr>
+          <w:rFonts w:ascii="Arial" w:eastAsia="Times New Roman" w:hAnsi="Arial" w:cs="Arial"/>
+          <w:color w:val="1F2430"/>
+          <w:sz w:val="21"/>
+          <w:szCs w:val="21"/>
+          <w:bdr w:val="none" w:sz="0" w:space="0" w:color="auto" w:frame="1"/>
+        </w:rPr>
+        <w:t>You will now see your subnets. The VPC has been updated with a new stack.</w:t>
+      </w:r>
+    </w:p>
+    <w:p>
+      <w:pPr>
+        <w:shd w:val="clear" w:color="auto" w:fill="FFFFFF"/>
+        <w:spacing w:after="0" w:line="390" w:lineRule="atLeast"/>
+        <w:ind w:left="600"/>
+        <w:jc w:val="center"/>
+        <w:textAlignment w:val="baseline"/>
+        <w:rPr>
+          <w:rFonts w:ascii="Arial" w:eastAsia="Times New Roman" w:hAnsi="Arial" w:cs="Arial"/>
+          <w:color w:val="1F2430"/>
+          <w:sz w:val="21"/>
+          <w:szCs w:val="21"/>
+        </w:rPr>
+      </w:pPr>
+      <w:r>
+        <w:rPr>
+          <w:rFonts w:ascii="Arial" w:eastAsia="Times New Roman" w:hAnsi="Arial" w:cs="Arial"/>
+          <w:b/>
+          <w:bCs/>
+          <w:noProof/>
+          <w:color w:val="1F2430"/>
+          <w:sz w:val="21"/>
+          <w:szCs w:val="21"/>
+          <w:bdr w:val="none" w:sz="0" w:space="0" w:color="auto" w:frame="1"/>
+        </w:rPr>
+        <w:drawing>
+          <wp:inline distT="0" distB="0" distL="0" distR="0">
+            <wp:extent cx="6393510" cy="2338117"/>
+            <wp:effectExtent l="0" t="0" r="7620" b="5080"/>
+            <wp:docPr id="6" name="Picture 6" descr="https://labresources.whizlabs.com/93601bf9a093d85da01424dd25814639/subnets.jpg"/>
+            <wp:cNvGraphicFramePr>
+              <a:graphicFrameLocks xmlns:a="http://schemas.openxmlformats.org/drawingml/2006/main" noChangeAspect="1"/>
+            </wp:cNvGraphicFramePr>
+            <a:graphic xmlns:a="http://schemas.openxmlformats.org/drawingml/2006/main">
+              <a:graphicData uri="http://schemas.openxmlformats.org/drawingml/2006/picture">
+                <pic:pic xmlns:pic="http://schemas.openxmlformats.org/drawingml/2006/picture">
+                  <pic:nvPicPr>
+                    <pic:cNvPr id="0" name="Picture 5" descr="https://labresources.whizlabs.com/93601bf9a093d85da01424dd25814639/subnets.jpg"/>
+                    <pic:cNvPicPr>
+                      <a:picLocks noChangeAspect="1" noChangeArrowheads="1"/>
+                    </pic:cNvPicPr>
+                  </pic:nvPicPr>
+                  <pic:blipFill>
+                    <a:blip r:embed="rId9" cstate="print">
+                      <a:extLst>
+                        <a:ext uri="{28A0092B-C50C-407E-A947-70E740481C1C}">
+                          <a14:useLocalDpi xmlns:a14="http://schemas.microsoft.com/office/drawing/2010/main" val="0"/>
+                        </a:ext>
+                      </a:extLst>
+                    </a:blip>
+                    <a:srcRect/>
+                    <a:stretch>
+                      <a:fillRect/>
+                    </a:stretch>
+                  </pic:blipFill>
+                  <pic:spPr bwMode="auto">
+                    <a:xfrm>
+                      <a:off x="0" y="0"/>
+                      <a:ext cx="6424992" cy="2349630"/>
+                    </a:xfrm>
+                    <a:prstGeom prst="rect">
+                      <a:avLst/>
+                    </a:prstGeom>
+                    <a:noFill/>
+                    <a:ln>
+                      <a:noFill/>
+                    </a:ln>
+                  </pic:spPr>
+                </pic:pic>
+              </a:graphicData>
+            </a:graphic>
+          </wp:inline>
+        </w:drawing>
+      </w:r>
+    </w:p>
+    <w:p>
+      <w:pPr>
+        <w:shd w:val="clear" w:color="auto" w:fill="FFFFFF"/>
+        <w:spacing w:after="0" w:line="240" w:lineRule="auto"/>
+        <w:textAlignment w:val="baseline"/>
+        <w:outlineLvl w:val="1"/>
+        <w:rPr>
+          <w:rFonts w:ascii="Arial" w:eastAsia="Times New Roman" w:hAnsi="Arial" w:cs="Arial"/>
+          <w:b/>
+          <w:bCs/>
+          <w:color w:val="1F2430"/>
+          <w:sz w:val="33"/>
+          <w:szCs w:val="33"/>
+          <w:bdr w:val="none" w:sz="0" w:space="0" w:color="auto" w:frame="1"/>
+        </w:rPr>
+      </w:pPr>
+    </w:p>
+    <w:p>
+      <w:pPr>
+        <w:shd w:val="clear" w:color="auto" w:fill="FFFFFF"/>
+        <w:spacing w:after="0" w:line="240" w:lineRule="auto"/>
+        <w:textAlignment w:val="baseline"/>
+        <w:outlineLvl w:val="1"/>
+        <w:rPr>
+          <w:rFonts w:ascii="Arial" w:eastAsia="Times New Roman" w:hAnsi="Arial" w:cs="Arial"/>
+          <w:b/>
+          <w:bCs/>
+          <w:color w:val="1F2430"/>
+          <w:sz w:val="33"/>
+          <w:szCs w:val="33"/>
+          <w:bdr w:val="none" w:sz="0" w:space="0" w:color="auto" w:frame="1"/>
+        </w:rPr>
+      </w:pPr>
+    </w:p>
+    <w:p>
+      <w:pPr>
+        <w:shd w:val="clear" w:color="auto" w:fill="FFFFFF"/>
+        <w:spacing w:after="0" w:line="240" w:lineRule="auto"/>
+        <w:textAlignment w:val="baseline"/>
+        <w:outlineLvl w:val="1"/>
+        <w:rPr>
+          <w:rFonts w:ascii="Arial" w:eastAsia="Times New Roman" w:hAnsi="Arial" w:cs="Arial"/>
+          <w:color w:val="1F2430"/>
+          <w:sz w:val="33"/>
+          <w:szCs w:val="33"/>
+        </w:rPr>
+      </w:pPr>
+      <w:r>
+        <w:rPr>
+          <w:rFonts w:ascii="Arial" w:eastAsia="Times New Roman" w:hAnsi="Arial" w:cs="Arial"/>
+          <w:b/>
+          <w:bCs/>
+          <w:color w:val="1F2430"/>
+          <w:sz w:val="33"/>
+          <w:szCs w:val="33"/>
+          <w:bdr w:val="none" w:sz="0" w:space="0" w:color="auto" w:frame="1"/>
+        </w:rPr>
+        <w:t>Task 4: Deep dive into the</w:t>
+      </w:r>
+      <w:proofErr w:type="gramStart"/>
+      <w:r>
+        <w:rPr>
+          <w:rFonts w:ascii="Arial" w:eastAsia="Times New Roman" w:hAnsi="Arial" w:cs="Arial"/>
+          <w:b/>
+          <w:bCs/>
+          <w:color w:val="1F2430"/>
+          <w:sz w:val="33"/>
+          <w:szCs w:val="33"/>
+          <w:bdr w:val="none" w:sz="0" w:space="0" w:color="auto" w:frame="1"/>
+        </w:rPr>
+        <w:t>  </w:t>
+      </w:r>
+      <w:proofErr w:type="spellStart"/>
+      <w:r>
+        <w:rPr>
+          <w:rFonts w:ascii="Arial" w:eastAsia="Times New Roman" w:hAnsi="Arial" w:cs="Arial"/>
+          <w:b/>
+          <w:bCs/>
+          <w:color w:val="1F2430"/>
+          <w:sz w:val="33"/>
+          <w:szCs w:val="33"/>
+          <w:bdr w:val="none" w:sz="0" w:space="0" w:color="auto" w:frame="1"/>
+        </w:rPr>
+        <w:t>VPC</w:t>
+      </w:r>
+      <w:proofErr w:type="gramEnd"/>
+      <w:r>
+        <w:rPr>
+          <w:rFonts w:ascii="Arial" w:eastAsia="Times New Roman" w:hAnsi="Arial" w:cs="Arial"/>
+          <w:b/>
+          <w:bCs/>
+          <w:color w:val="1F2430"/>
+          <w:sz w:val="33"/>
+          <w:szCs w:val="33"/>
+          <w:bdr w:val="none" w:sz="0" w:space="0" w:color="auto" w:frame="1"/>
+        </w:rPr>
+        <w:t>_Template</w:t>
+      </w:r>
+      <w:proofErr w:type="spellEnd"/>
+      <w:r>
+        <w:rPr>
+          <w:rFonts w:ascii="Arial" w:eastAsia="Times New Roman" w:hAnsi="Arial" w:cs="Arial"/>
+          <w:b/>
+          <w:bCs/>
+          <w:color w:val="1F2430"/>
+          <w:sz w:val="33"/>
+          <w:szCs w:val="33"/>
+          <w:bdr w:val="none" w:sz="0" w:space="0" w:color="auto" w:frame="1"/>
+        </w:rPr>
+        <w:t xml:space="preserve"> and </w:t>
+      </w:r>
+      <w:proofErr w:type="spellStart"/>
+      <w:r>
+        <w:rPr>
+          <w:rFonts w:ascii="Arial" w:eastAsia="Times New Roman" w:hAnsi="Arial" w:cs="Arial"/>
+          <w:b/>
+          <w:bCs/>
+          <w:color w:val="1F2430"/>
+          <w:sz w:val="33"/>
+          <w:szCs w:val="33"/>
+          <w:bdr w:val="none" w:sz="0" w:space="0" w:color="auto" w:frame="1"/>
+        </w:rPr>
+        <w:t>VPC_II_Template</w:t>
+      </w:r>
+      <w:proofErr w:type="spellEnd"/>
+    </w:p>
+    <w:p>
+      <w:pPr>
+        <w:numPr>
+          <w:ilvl w:val="0"/>
+          <w:numId w:val="35"/>
+        </w:numPr>
+        <w:spacing w:after="0" w:line="390" w:lineRule="atLeast"/>
+        <w:ind w:left="450" w:right="450"/>
+        <w:textAlignment w:val="baseline"/>
+        <w:rPr>
+          <w:rFonts w:ascii="Arial" w:eastAsia="Times New Roman" w:hAnsi="Arial" w:cs="Arial"/>
+          <w:color w:val="1F2430"/>
+          <w:sz w:val="21"/>
+          <w:szCs w:val="21"/>
+        </w:rPr>
+      </w:pPr>
+      <w:r>
+        <w:rPr>
+          <w:rFonts w:ascii="Arial" w:eastAsia="Times New Roman" w:hAnsi="Arial" w:cs="Arial"/>
+          <w:color w:val="1F2430"/>
+          <w:sz w:val="21"/>
+          <w:szCs w:val="21"/>
+          <w:bdr w:val="none" w:sz="0" w:space="0" w:color="auto" w:frame="1"/>
+        </w:rPr>
+        <w:t>In the present lab, we have used two templates for stack creation. They are</w:t>
+      </w:r>
+      <w:r>
+        <w:rPr>
+          <w:rFonts w:ascii="Arial" w:eastAsia="Times New Roman" w:hAnsi="Arial" w:cs="Arial"/>
+          <w:b/>
+          <w:bCs/>
+          <w:color w:val="1F2430"/>
+          <w:sz w:val="21"/>
+          <w:szCs w:val="21"/>
+          <w:bdr w:val="none" w:sz="0" w:space="0" w:color="auto" w:frame="1"/>
+        </w:rPr>
+        <w:t> </w:t>
+      </w:r>
+      <w:proofErr w:type="spellStart"/>
+      <w:r>
+        <w:rPr>
+          <w:rFonts w:ascii="Arial" w:eastAsia="Times New Roman" w:hAnsi="Arial" w:cs="Arial"/>
+          <w:b/>
+          <w:bCs/>
+          <w:color w:val="1F2430"/>
+          <w:sz w:val="21"/>
+          <w:szCs w:val="21"/>
+          <w:bdr w:val="none" w:sz="0" w:space="0" w:color="auto" w:frame="1"/>
+        </w:rPr>
+        <w:t>VPC_Template</w:t>
+      </w:r>
+      <w:proofErr w:type="spellEnd"/>
+      <w:r>
+        <w:rPr>
+          <w:rFonts w:ascii="Arial" w:eastAsia="Times New Roman" w:hAnsi="Arial" w:cs="Arial"/>
+          <w:b/>
+          <w:bCs/>
+          <w:color w:val="1F2430"/>
+          <w:sz w:val="21"/>
+          <w:szCs w:val="21"/>
+          <w:bdr w:val="none" w:sz="0" w:space="0" w:color="auto" w:frame="1"/>
+        </w:rPr>
+        <w:t xml:space="preserve"> and </w:t>
+      </w:r>
+      <w:proofErr w:type="spellStart"/>
+      <w:r>
+        <w:rPr>
+          <w:rFonts w:ascii="Arial" w:eastAsia="Times New Roman" w:hAnsi="Arial" w:cs="Arial"/>
+          <w:b/>
+          <w:bCs/>
+          <w:color w:val="1F2430"/>
+          <w:sz w:val="21"/>
+          <w:szCs w:val="21"/>
+          <w:bdr w:val="none" w:sz="0" w:space="0" w:color="auto" w:frame="1"/>
+        </w:rPr>
+        <w:t>VPC_II_Template</w:t>
+      </w:r>
+      <w:proofErr w:type="spellEnd"/>
+      <w:r>
+        <w:rPr>
+          <w:rFonts w:ascii="Arial" w:eastAsia="Times New Roman" w:hAnsi="Arial" w:cs="Arial"/>
+          <w:b/>
+          <w:bCs/>
+          <w:color w:val="1F2430"/>
+          <w:sz w:val="21"/>
+          <w:szCs w:val="21"/>
+          <w:bdr w:val="none" w:sz="0" w:space="0" w:color="auto" w:frame="1"/>
+        </w:rPr>
+        <w:t>. </w:t>
+      </w:r>
+    </w:p>
+    <w:p>
+      <w:pPr>
+        <w:numPr>
+          <w:ilvl w:val="0"/>
+          <w:numId w:val="35"/>
+        </w:numPr>
+        <w:spacing w:after="0" w:line="390" w:lineRule="atLeast"/>
+        <w:ind w:left="450" w:right="450"/>
+        <w:textAlignment w:val="baseline"/>
+        <w:rPr>
+          <w:rFonts w:ascii="Arial" w:eastAsia="Times New Roman" w:hAnsi="Arial" w:cs="Arial"/>
+          <w:color w:val="1F2430"/>
+          <w:sz w:val="21"/>
+          <w:szCs w:val="21"/>
+        </w:rPr>
+      </w:pPr>
+      <w:r>
+        <w:rPr>
+          <w:rFonts w:ascii="Arial" w:eastAsia="Times New Roman" w:hAnsi="Arial" w:cs="Arial"/>
+          <w:color w:val="1F2430"/>
+          <w:sz w:val="21"/>
+          <w:szCs w:val="21"/>
+          <w:bdr w:val="none" w:sz="0" w:space="0" w:color="auto" w:frame="1"/>
+        </w:rPr>
+        <w:t xml:space="preserve">When you download and open the </w:t>
+      </w:r>
+      <w:proofErr w:type="spellStart"/>
+      <w:r>
+        <w:rPr>
+          <w:rFonts w:ascii="Arial" w:eastAsia="Times New Roman" w:hAnsi="Arial" w:cs="Arial"/>
+          <w:color w:val="1F2430"/>
+          <w:sz w:val="21"/>
+          <w:szCs w:val="21"/>
+          <w:bdr w:val="none" w:sz="0" w:space="0" w:color="auto" w:frame="1"/>
+        </w:rPr>
+        <w:t>template,here</w:t>
+      </w:r>
+      <w:proofErr w:type="spellEnd"/>
+      <w:r>
+        <w:rPr>
+          <w:rFonts w:ascii="Arial" w:eastAsia="Times New Roman" w:hAnsi="Arial" w:cs="Arial"/>
+          <w:color w:val="1F2430"/>
+          <w:sz w:val="21"/>
+          <w:szCs w:val="21"/>
+          <w:bdr w:val="none" w:sz="0" w:space="0" w:color="auto" w:frame="1"/>
+        </w:rPr>
+        <w:t xml:space="preserve"> is how the </w:t>
+      </w:r>
+      <w:proofErr w:type="spellStart"/>
+      <w:r>
+        <w:rPr>
+          <w:rFonts w:ascii="Arial" w:eastAsia="Times New Roman" w:hAnsi="Arial" w:cs="Arial"/>
+          <w:b/>
+          <w:bCs/>
+          <w:color w:val="1F2430"/>
+          <w:sz w:val="21"/>
+          <w:szCs w:val="21"/>
+          <w:bdr w:val="none" w:sz="0" w:space="0" w:color="auto" w:frame="1"/>
+        </w:rPr>
+        <w:t>VPC_template.json</w:t>
+      </w:r>
+      <w:proofErr w:type="spellEnd"/>
+      <w:r>
+        <w:rPr>
+          <w:rFonts w:ascii="Arial" w:eastAsia="Times New Roman" w:hAnsi="Arial" w:cs="Arial"/>
+          <w:b/>
+          <w:bCs/>
+          <w:color w:val="1F2430"/>
+          <w:sz w:val="21"/>
+          <w:szCs w:val="21"/>
+          <w:bdr w:val="none" w:sz="0" w:space="0" w:color="auto" w:frame="1"/>
+        </w:rPr>
+        <w:t> </w:t>
+      </w:r>
+      <w:r>
+        <w:rPr>
+          <w:rFonts w:ascii="Arial" w:eastAsia="Times New Roman" w:hAnsi="Arial" w:cs="Arial"/>
+          <w:color w:val="1F2430"/>
+          <w:sz w:val="21"/>
+          <w:szCs w:val="21"/>
+          <w:bdr w:val="none" w:sz="0" w:space="0" w:color="auto" w:frame="1"/>
+        </w:rPr>
+        <w:t>looks like,</w:t>
+      </w:r>
+    </w:p>
+    <w:p>
+      <w:pPr>
+        <w:shd w:val="clear" w:color="auto" w:fill="FFFFFF"/>
+        <w:spacing w:after="0" w:line="390" w:lineRule="atLeast"/>
+        <w:ind w:left="1800"/>
+        <w:jc w:val="center"/>
+        <w:textAlignment w:val="baseline"/>
+        <w:rPr>
+          <w:rFonts w:ascii="Arial" w:eastAsia="Times New Roman" w:hAnsi="Arial" w:cs="Arial"/>
+          <w:color w:val="1F2430"/>
+          <w:sz w:val="21"/>
+          <w:szCs w:val="21"/>
+        </w:rPr>
+      </w:pPr>
+      <w:r>
+        <w:rPr>
+          <w:rFonts w:ascii="Arial" w:eastAsia="Times New Roman" w:hAnsi="Arial" w:cs="Arial"/>
+          <w:noProof/>
+          <w:color w:val="1F2430"/>
+          <w:sz w:val="21"/>
+          <w:szCs w:val="21"/>
+          <w:bdr w:val="none" w:sz="0" w:space="0" w:color="auto" w:frame="1"/>
+        </w:rPr>
+        <w:lastRenderedPageBreak/>
+        <w:drawing>
+          <wp:inline distT="0" distB="0" distL="0" distR="0">
+            <wp:extent cx="4001135" cy="5954395"/>
+            <wp:effectExtent l="0" t="0" r="0" b="8255"/>
+            <wp:docPr id="5" name="Picture 5" descr="https://labresources.whizlabs.com/93601bf9a093d85da01424dd25814639/s1.png"/>
+            <wp:cNvGraphicFramePr>
+              <a:graphicFrameLocks xmlns:a="http://schemas.openxmlformats.org/drawingml/2006/main" noChangeAspect="1"/>
+            </wp:cNvGraphicFramePr>
+            <a:graphic xmlns:a="http://schemas.openxmlformats.org/drawingml/2006/main">
+              <a:graphicData uri="http://schemas.openxmlformats.org/drawingml/2006/picture">
+                <pic:pic xmlns:pic="http://schemas.openxmlformats.org/drawingml/2006/picture">
+                  <pic:nvPicPr>
+                    <pic:cNvPr id="0" name="Picture 6" descr="https://labresources.whizlabs.com/93601bf9a093d85da01424dd25814639/s1.png"/>
+                    <pic:cNvPicPr>
+                      <a:picLocks noChangeAspect="1" noChangeArrowheads="1"/>
+                    </pic:cNvPicPr>
+                  </pic:nvPicPr>
+                  <pic:blipFill>
+                    <a:blip r:embed="rId10">
+                      <a:extLst>
+                        <a:ext uri="{28A0092B-C50C-407E-A947-70E740481C1C}">
+                          <a14:useLocalDpi xmlns:a14="http://schemas.microsoft.com/office/drawing/2010/main" val="0"/>
+                        </a:ext>
+                      </a:extLst>
+                    </a:blip>
+                    <a:srcRect/>
+                    <a:stretch>
+                      <a:fillRect/>
+                    </a:stretch>
+                  </pic:blipFill>
+                  <pic:spPr bwMode="auto">
+                    <a:xfrm>
+                      <a:off x="0" y="0"/>
+                      <a:ext cx="4001135" cy="5954395"/>
+                    </a:xfrm>
+                    <a:prstGeom prst="rect">
+                      <a:avLst/>
+                    </a:prstGeom>
+                    <a:noFill/>
+                    <a:ln>
+                      <a:noFill/>
+                    </a:ln>
+                  </pic:spPr>
+                </pic:pic>
+              </a:graphicData>
+            </a:graphic>
+          </wp:inline>
+        </w:drawing>
+      </w:r>
+    </w:p>
+    <w:p>
+      <w:pPr>
+        <w:numPr>
+          <w:ilvl w:val="0"/>
+          <w:numId w:val="36"/>
+        </w:numPr>
+        <w:spacing w:after="0" w:line="390" w:lineRule="atLeast"/>
+        <w:ind w:left="600"/>
+        <w:textAlignment w:val="baseline"/>
+        <w:rPr>
+          <w:rFonts w:ascii="Arial" w:eastAsia="Times New Roman" w:hAnsi="Arial" w:cs="Arial"/>
+          <w:color w:val="1F2430"/>
+          <w:sz w:val="21"/>
+          <w:szCs w:val="21"/>
+        </w:rPr>
+      </w:pPr>
+      <w:r>
+        <w:rPr>
+          <w:rFonts w:ascii="Arial" w:eastAsia="Times New Roman" w:hAnsi="Arial" w:cs="Arial"/>
+          <w:color w:val="1F2430"/>
+          <w:sz w:val="21"/>
+          <w:szCs w:val="21"/>
+          <w:bdr w:val="none" w:sz="0" w:space="0" w:color="auto" w:frame="1"/>
+        </w:rPr>
+        <w:t>In the above image</w:t>
+      </w:r>
+      <w:r>
+        <w:rPr>
+          <w:rFonts w:ascii="Arial" w:eastAsia="Times New Roman" w:hAnsi="Arial" w:cs="Arial"/>
+          <w:b/>
+          <w:bCs/>
+          <w:color w:val="1F2430"/>
+          <w:sz w:val="21"/>
+          <w:szCs w:val="21"/>
+          <w:bdr w:val="none" w:sz="0" w:space="0" w:color="auto" w:frame="1"/>
+        </w:rPr>
+        <w:t>,</w:t>
+      </w:r>
+      <w:r>
+        <w:rPr>
+          <w:rFonts w:ascii="Arial" w:eastAsia="Times New Roman" w:hAnsi="Arial" w:cs="Arial"/>
+          <w:color w:val="1F2430"/>
+          <w:sz w:val="21"/>
+          <w:szCs w:val="21"/>
+          <w:bdr w:val="none" w:sz="0" w:space="0" w:color="auto" w:frame="1"/>
+        </w:rPr>
+        <w:t> we are first creating a VPC with the name </w:t>
+      </w:r>
+      <w:r>
+        <w:rPr>
+          <w:rFonts w:ascii="Arial" w:eastAsia="Times New Roman" w:hAnsi="Arial" w:cs="Arial"/>
+          <w:b/>
+          <w:bCs/>
+          <w:color w:val="1F2430"/>
+          <w:sz w:val="21"/>
+          <w:szCs w:val="21"/>
+          <w:bdr w:val="none" w:sz="0" w:space="0" w:color="auto" w:frame="1"/>
+        </w:rPr>
+        <w:t>Lab VPC</w:t>
+      </w:r>
+      <w:r>
+        <w:rPr>
+          <w:rFonts w:ascii="Arial" w:eastAsia="Times New Roman" w:hAnsi="Arial" w:cs="Arial"/>
+          <w:color w:val="1F2430"/>
+          <w:sz w:val="21"/>
+          <w:szCs w:val="21"/>
+          <w:bdr w:val="none" w:sz="0" w:space="0" w:color="auto" w:frame="1"/>
+        </w:rPr>
+        <w:t>, CIDR block- 10.0.0.0/16. Then an internet gateway with the name </w:t>
+      </w:r>
+      <w:r>
+        <w:rPr>
+          <w:rFonts w:ascii="Arial" w:eastAsia="Times New Roman" w:hAnsi="Arial" w:cs="Arial"/>
+          <w:b/>
+          <w:bCs/>
+          <w:color w:val="1F2430"/>
+          <w:sz w:val="21"/>
+          <w:szCs w:val="21"/>
+          <w:bdr w:val="none" w:sz="0" w:space="0" w:color="auto" w:frame="1"/>
+        </w:rPr>
+        <w:t>Lab Internet Gateway </w:t>
+      </w:r>
+      <w:r>
+        <w:rPr>
+          <w:rFonts w:ascii="Arial" w:eastAsia="Times New Roman" w:hAnsi="Arial" w:cs="Arial"/>
+          <w:color w:val="1F2430"/>
+          <w:sz w:val="21"/>
+          <w:szCs w:val="21"/>
+          <w:bdr w:val="none" w:sz="0" w:space="0" w:color="auto" w:frame="1"/>
+        </w:rPr>
+        <w:t>is created. Lab VPC is then attached to the </w:t>
+      </w:r>
+      <w:r>
+        <w:rPr>
+          <w:rFonts w:ascii="Arial" w:eastAsia="Times New Roman" w:hAnsi="Arial" w:cs="Arial"/>
+          <w:b/>
+          <w:bCs/>
+          <w:color w:val="1F2430"/>
+          <w:sz w:val="21"/>
+          <w:szCs w:val="21"/>
+          <w:bdr w:val="none" w:sz="0" w:space="0" w:color="auto" w:frame="1"/>
+        </w:rPr>
+        <w:t>Lab Internet Gateway.</w:t>
+      </w:r>
+    </w:p>
+    <w:p>
+      <w:pPr>
+        <w:spacing w:after="0" w:line="390" w:lineRule="atLeast"/>
+        <w:textAlignment w:val="baseline"/>
+        <w:rPr>
+          <w:rFonts w:ascii="Arial" w:eastAsia="Times New Roman" w:hAnsi="Arial" w:cs="Arial"/>
+          <w:b/>
+          <w:bCs/>
+          <w:color w:val="1F2430"/>
+          <w:sz w:val="21"/>
+          <w:szCs w:val="21"/>
+          <w:bdr w:val="none" w:sz="0" w:space="0" w:color="auto" w:frame="1"/>
+        </w:rPr>
+      </w:pPr>
+    </w:p>
+    <w:p>
+      <w:pPr>
+        <w:spacing w:after="0" w:line="390" w:lineRule="atLeast"/>
+        <w:textAlignment w:val="baseline"/>
+        <w:rPr>
+          <w:rFonts w:ascii="Arial" w:eastAsia="Times New Roman" w:hAnsi="Arial" w:cs="Arial"/>
+          <w:b/>
+          <w:bCs/>
+          <w:color w:val="1F2430"/>
+          <w:sz w:val="21"/>
+          <w:szCs w:val="21"/>
+          <w:bdr w:val="none" w:sz="0" w:space="0" w:color="auto" w:frame="1"/>
+        </w:rPr>
+      </w:pPr>
+    </w:p>
+    <w:p>
+      <w:pPr>
+        <w:spacing w:after="0" w:line="390" w:lineRule="atLeast"/>
+        <w:textAlignment w:val="baseline"/>
+        <w:rPr>
+          <w:rFonts w:ascii="Arial" w:eastAsia="Times New Roman" w:hAnsi="Arial" w:cs="Arial"/>
+          <w:color w:val="1F2430"/>
+          <w:sz w:val="21"/>
+          <w:szCs w:val="21"/>
+        </w:rPr>
+      </w:pPr>
+    </w:p>
+    <w:p>
+      <w:pPr>
+        <w:spacing w:after="0" w:line="240" w:lineRule="auto"/>
+        <w:ind w:left="600"/>
+        <w:textAlignment w:val="baseline"/>
+        <w:rPr>
+          <w:rFonts w:ascii="Arial" w:eastAsia="Times New Roman" w:hAnsi="Arial" w:cs="Arial"/>
+          <w:b/>
+          <w:bCs/>
+          <w:color w:val="1F2430"/>
+          <w:sz w:val="21"/>
+          <w:szCs w:val="21"/>
+          <w:bdr w:val="none" w:sz="0" w:space="0" w:color="auto" w:frame="1"/>
+        </w:rPr>
+      </w:pPr>
+      <w:r>
+        <w:rPr>
+          <w:rFonts w:ascii="Arial" w:eastAsia="Times New Roman" w:hAnsi="Arial" w:cs="Arial"/>
+          <w:b/>
+          <w:bCs/>
+          <w:color w:val="1F2430"/>
+          <w:sz w:val="21"/>
+          <w:szCs w:val="21"/>
+          <w:bdr w:val="none" w:sz="0" w:space="0" w:color="auto" w:frame="1"/>
+        </w:rPr>
+        <w:t>       </w:t>
+      </w:r>
+    </w:p>
+    <w:p>
+      <w:pPr>
+        <w:rPr>
+          <w:rFonts w:ascii="Arial" w:eastAsia="Times New Roman" w:hAnsi="Arial" w:cs="Arial"/>
+          <w:b/>
+          <w:bCs/>
+          <w:color w:val="1F2430"/>
+          <w:sz w:val="21"/>
+          <w:szCs w:val="21"/>
+          <w:bdr w:val="none" w:sz="0" w:space="0" w:color="auto" w:frame="1"/>
+        </w:rPr>
+      </w:pPr>
+      <w:r>
+        <w:rPr>
+          <w:rFonts w:ascii="Arial" w:eastAsia="Times New Roman" w:hAnsi="Arial" w:cs="Arial"/>
+          <w:b/>
+          <w:bCs/>
+          <w:color w:val="1F2430"/>
+          <w:sz w:val="21"/>
+          <w:szCs w:val="21"/>
+          <w:bdr w:val="none" w:sz="0" w:space="0" w:color="auto" w:frame="1"/>
+        </w:rPr>
+        <w:br w:type="page"/>
+      </w:r>
+      <w:r>
+        <w:rPr>
+          <w:rFonts w:ascii="Arial" w:eastAsia="Times New Roman" w:hAnsi="Arial" w:cs="Arial"/>
+          <w:b/>
+          <w:bCs/>
+          <w:color w:val="1F2430"/>
+          <w:sz w:val="21"/>
+          <w:szCs w:val="21"/>
+          <w:bdr w:val="none" w:sz="0" w:space="0" w:color="auto" w:frame="1"/>
+        </w:rPr>
+        <w:lastRenderedPageBreak/>
+        <w:drawing>
+          <wp:inline distT="0" distB="0" distL="0" distR="0" wp14:anchorId="1E832FB5" wp14:editId="4F101877">
+            <wp:extent cx="5943600" cy="2660015"/>
+            <wp:effectExtent l="0" t="0" r="0" b="6985"/>
+            <wp:docPr id="1" name="Picture 1"/>
+            <wp:cNvGraphicFramePr>
+              <a:graphicFrameLocks xmlns:a="http://schemas.openxmlformats.org/drawingml/2006/main" noChangeAspect="1"/>
+            </wp:cNvGraphicFramePr>
+            <a:graphic xmlns:a="http://schemas.openxmlformats.org/drawingml/2006/main">
+              <a:graphicData uri="http://schemas.openxmlformats.org/drawingml/2006/picture">
+                <pic:pic xmlns:pic="http://schemas.openxmlformats.org/drawingml/2006/picture">
+                  <pic:nvPicPr>
+                    <pic:cNvPr id="1" name=""/>
+                    <pic:cNvPicPr/>
+                  </pic:nvPicPr>
+                  <pic:blipFill>
+                    <a:blip r:embed="rId11"/>
+                    <a:stretch>
+                      <a:fillRect/>
+                    </a:stretch>
+                  </pic:blipFill>
+                  <pic:spPr>
+                    <a:xfrm>
+                      <a:off x="0" y="0"/>
+                      <a:ext cx="5943600" cy="2660015"/>
+                    </a:xfrm>
+                    <a:prstGeom prst="rect">
+                      <a:avLst/>
+                    </a:prstGeom>
+                  </pic:spPr>
+                </pic:pic>
+              </a:graphicData>
+            </a:graphic>
+          </wp:inline>
+        </w:drawing>
+      </w:r>
+    </w:p>
+    <w:p>
+      <w:pPr>
+        <w:rPr>
+          <w:rFonts w:ascii="Arial" w:eastAsia="Times New Roman" w:hAnsi="Arial" w:cs="Arial"/>
+          <w:b/>
+          <w:bCs/>
+          <w:color w:val="1F2430"/>
+          <w:sz w:val="21"/>
+          <w:szCs w:val="21"/>
+          <w:bdr w:val="none" w:sz="0" w:space="0" w:color="auto" w:frame="1"/>
+        </w:rPr>
+      </w:pPr>
+    </w:p>
+    <w:p>
+      <w:pPr>
+        <w:rPr>
+          <w:rFonts w:ascii="Arial" w:eastAsia="Times New Roman" w:hAnsi="Arial" w:cs="Arial"/>
+          <w:b/>
+          <w:bCs/>
+          <w:color w:val="1F2430"/>
+          <w:sz w:val="21"/>
+          <w:szCs w:val="21"/>
+          <w:bdr w:val="none" w:sz="0" w:space="0" w:color="auto" w:frame="1"/>
+        </w:rPr>
+      </w:pPr>
+    </w:p>
+    <w:p>
+      <w:pPr>
+        <w:rPr>
+          <w:rFonts w:ascii="Arial" w:eastAsia="Times New Roman" w:hAnsi="Arial" w:cs="Arial"/>
+          <w:b/>
+          <w:bCs/>
+          <w:color w:val="1F2430"/>
+          <w:sz w:val="21"/>
+          <w:szCs w:val="21"/>
+          <w:bdr w:val="none" w:sz="0" w:space="0" w:color="auto" w:frame="1"/>
+        </w:rPr>
+      </w:pPr>
+      <w:r>
+        <w:rPr>
+          <w:rFonts w:ascii="Arial" w:eastAsia="Times New Roman" w:hAnsi="Arial" w:cs="Arial"/>
+          <w:b/>
+          <w:bCs/>
+          <w:color w:val="1F2430"/>
+          <w:sz w:val="21"/>
+          <w:szCs w:val="21"/>
+          <w:bdr w:val="none" w:sz="0" w:space="0" w:color="auto" w:frame="1"/>
+        </w:rPr>
+        <w:drawing>
+          <wp:inline distT="0" distB="0" distL="0" distR="0" wp14:anchorId="2F6FE8F2" wp14:editId="775D5FE3">
+            <wp:extent cx="5943600" cy="2772410"/>
+            <wp:effectExtent l="0" t="0" r="0" b="8890"/>
+            <wp:docPr id="11" name="Picture 11"/>
+            <wp:cNvGraphicFramePr>
+              <a:graphicFrameLocks xmlns:a="http://schemas.openxmlformats.org/drawingml/2006/main" noChangeAspect="1"/>
+            </wp:cNvGraphicFramePr>
+            <a:graphic xmlns:a="http://schemas.openxmlformats.org/drawingml/2006/main">
+              <a:graphicData uri="http://schemas.openxmlformats.org/drawingml/2006/picture">
+                <pic:pic xmlns:pic="http://schemas.openxmlformats.org/drawingml/2006/picture">
+                  <pic:nvPicPr>
+                    <pic:cNvPr id="1" name=""/>
+                    <pic:cNvPicPr/>
+                  </pic:nvPicPr>
+                  <pic:blipFill>
+                    <a:blip r:embed="rId12"/>
+                    <a:stretch>
+                      <a:fillRect/>
+                    </a:stretch>
+                  </pic:blipFill>
+                  <pic:spPr>
+                    <a:xfrm>
+                      <a:off x="0" y="0"/>
+                      <a:ext cx="5943600" cy="2772410"/>
+                    </a:xfrm>
+                    <a:prstGeom prst="rect">
+                      <a:avLst/>
+                    </a:prstGeom>
+                  </pic:spPr>
+                </pic:pic>
+              </a:graphicData>
+            </a:graphic>
+          </wp:inline>
+        </w:drawing>
+      </w:r>
+    </w:p>
+    <w:p>
+      <w:pPr>
+        <w:rPr>
+          <w:rFonts w:ascii="Arial" w:eastAsia="Times New Roman" w:hAnsi="Arial" w:cs="Arial"/>
+          <w:b/>
+          <w:bCs/>
+          <w:color w:val="1F2430"/>
+          <w:sz w:val="21"/>
+          <w:szCs w:val="21"/>
+          <w:bdr w:val="none" w:sz="0" w:space="0" w:color="auto" w:frame="1"/>
+        </w:rPr>
+      </w:pPr>
+    </w:p>
+    <w:p>
+      <w:pPr>
+        <w:rPr>
+          <w:rFonts w:ascii="Arial" w:eastAsia="Times New Roman" w:hAnsi="Arial" w:cs="Arial"/>
+          <w:b/>
+          <w:bCs/>
+          <w:color w:val="1F2430"/>
+          <w:sz w:val="21"/>
+          <w:szCs w:val="21"/>
+          <w:bdr w:val="none" w:sz="0" w:space="0" w:color="auto" w:frame="1"/>
+        </w:rPr>
+      </w:pPr>
+    </w:p>
+    <w:p>
+      <w:pPr>
+        <w:spacing w:after="0" w:line="240" w:lineRule="auto"/>
+        <w:ind w:left="600"/>
+        <w:textAlignment w:val="baseline"/>
+        <w:rPr>
+          <w:rFonts w:ascii="Arial" w:eastAsia="Times New Roman" w:hAnsi="Arial" w:cs="Arial"/>
+          <w:color w:val="1F2430"/>
+          <w:sz w:val="21"/>
+          <w:szCs w:val="21"/>
+        </w:rPr>
+      </w:pPr>
+      <w:r>
+        <w:rPr>
+          <w:rFonts w:ascii="Arial" w:eastAsia="Times New Roman" w:hAnsi="Arial" w:cs="Arial"/>
+          <w:b/>
+          <w:bCs/>
+          <w:color w:val="1F2430"/>
+          <w:sz w:val="21"/>
+          <w:szCs w:val="21"/>
+          <w:bdr w:val="none" w:sz="0" w:space="0" w:color="auto" w:frame="1"/>
+        </w:rPr>
+        <w:lastRenderedPageBreak/>
+        <w:t xml:space="preserve">                                                                                                  </w:t>
+      </w:r>
+      <w:r>
+        <w:rPr>
+          <w:rFonts w:ascii="Arial" w:eastAsia="Times New Roman" w:hAnsi="Arial" w:cs="Arial"/>
+          <w:b/>
+          <w:bCs/>
+          <w:noProof/>
+          <w:color w:val="1F2430"/>
+          <w:sz w:val="21"/>
+          <w:szCs w:val="21"/>
+          <w:bdr w:val="none" w:sz="0" w:space="0" w:color="auto" w:frame="1"/>
+        </w:rPr>
+        <w:drawing>
+          <wp:inline distT="0" distB="0" distL="0" distR="0">
+            <wp:extent cx="3730625" cy="6086475"/>
+            <wp:effectExtent l="0" t="0" r="3175" b="9525"/>
+            <wp:docPr id="4" name="Picture 4" descr="https://labresources.whizlabs.com/93601bf9a093d85da01424dd25814639/s2.png"/>
+            <wp:cNvGraphicFramePr>
+              <a:graphicFrameLocks xmlns:a="http://schemas.openxmlformats.org/drawingml/2006/main" noChangeAspect="1"/>
+            </wp:cNvGraphicFramePr>
+            <a:graphic xmlns:a="http://schemas.openxmlformats.org/drawingml/2006/main">
+              <a:graphicData uri="http://schemas.openxmlformats.org/drawingml/2006/picture">
+                <pic:pic xmlns:pic="http://schemas.openxmlformats.org/drawingml/2006/picture">
+                  <pic:nvPicPr>
+                    <pic:cNvPr id="0" name="Picture 7" descr="https://labresources.whizlabs.com/93601bf9a093d85da01424dd25814639/s2.png"/>
+                    <pic:cNvPicPr>
+                      <a:picLocks noChangeAspect="1" noChangeArrowheads="1"/>
+                    </pic:cNvPicPr>
+                  </pic:nvPicPr>
+                  <pic:blipFill>
+                    <a:blip r:embed="rId13">
+                      <a:extLst>
+                        <a:ext uri="{28A0092B-C50C-407E-A947-70E740481C1C}">
+                          <a14:useLocalDpi xmlns:a14="http://schemas.microsoft.com/office/drawing/2010/main" val="0"/>
+                        </a:ext>
+                      </a:extLst>
+                    </a:blip>
+                    <a:srcRect/>
+                    <a:stretch>
+                      <a:fillRect/>
+                    </a:stretch>
+                  </pic:blipFill>
+                  <pic:spPr bwMode="auto">
+                    <a:xfrm>
+                      <a:off x="0" y="0"/>
+                      <a:ext cx="3730625" cy="6086475"/>
+                    </a:xfrm>
+                    <a:prstGeom prst="rect">
+                      <a:avLst/>
+                    </a:prstGeom>
+                    <a:noFill/>
+                    <a:ln>
+                      <a:noFill/>
+                    </a:ln>
+                  </pic:spPr>
+                </pic:pic>
+              </a:graphicData>
+            </a:graphic>
+          </wp:inline>
+        </w:drawing>
+      </w:r>
+    </w:p>
+    <w:p>
+      <w:pPr>
+        <w:numPr>
+          <w:ilvl w:val="0"/>
+          <w:numId w:val="36"/>
+        </w:numPr>
+        <w:spacing w:after="0" w:line="240" w:lineRule="auto"/>
+        <w:ind w:left="600"/>
+        <w:textAlignment w:val="baseline"/>
+        <w:rPr>
+          <w:rFonts w:ascii="Arial" w:eastAsia="Times New Roman" w:hAnsi="Arial" w:cs="Arial"/>
+          <w:color w:val="1F2430"/>
+          <w:sz w:val="21"/>
+          <w:szCs w:val="21"/>
+        </w:rPr>
+      </w:pPr>
+      <w:r>
+        <w:rPr>
+          <w:rFonts w:ascii="Arial" w:eastAsia="Times New Roman" w:hAnsi="Arial" w:cs="Arial"/>
+          <w:color w:val="1F2430"/>
+          <w:sz w:val="21"/>
+          <w:szCs w:val="21"/>
+          <w:bdr w:val="none" w:sz="0" w:space="0" w:color="auto" w:frame="1"/>
+        </w:rPr>
+        <w:t>We then are creating a public subnet named </w:t>
+      </w:r>
+      <w:r>
+        <w:rPr>
+          <w:rFonts w:ascii="Arial" w:eastAsia="Times New Roman" w:hAnsi="Arial" w:cs="Arial"/>
+          <w:b/>
+          <w:bCs/>
+          <w:color w:val="1F2430"/>
+          <w:sz w:val="21"/>
+          <w:szCs w:val="21"/>
+          <w:bdr w:val="none" w:sz="0" w:space="0" w:color="auto" w:frame="1"/>
+        </w:rPr>
+        <w:t>public subnet 1</w:t>
+      </w:r>
+      <w:r>
+        <w:rPr>
+          <w:rFonts w:ascii="Arial" w:eastAsia="Times New Roman" w:hAnsi="Arial" w:cs="Arial"/>
+          <w:color w:val="1F2430"/>
+          <w:sz w:val="21"/>
+          <w:szCs w:val="21"/>
+          <w:bdr w:val="none" w:sz="0" w:space="0" w:color="auto" w:frame="1"/>
+        </w:rPr>
+        <w:t> in availability zone 1 with the IP address </w:t>
+      </w:r>
+      <w:r>
+        <w:rPr>
+          <w:rFonts w:ascii="Arial" w:eastAsia="Times New Roman" w:hAnsi="Arial" w:cs="Arial"/>
+          <w:b/>
+          <w:bCs/>
+          <w:color w:val="1F2430"/>
+          <w:sz w:val="21"/>
+          <w:szCs w:val="21"/>
+          <w:bdr w:val="none" w:sz="0" w:space="0" w:color="auto" w:frame="1"/>
+        </w:rPr>
+        <w:t>10.0.0.0/24</w:t>
+      </w:r>
+      <w:r>
+        <w:rPr>
+          <w:rFonts w:ascii="Arial" w:eastAsia="Times New Roman" w:hAnsi="Arial" w:cs="Arial"/>
+          <w:color w:val="1F2430"/>
+          <w:sz w:val="21"/>
+          <w:szCs w:val="21"/>
+          <w:bdr w:val="none" w:sz="0" w:space="0" w:color="auto" w:frame="1"/>
+        </w:rPr>
+        <w:t>. The </w:t>
+      </w:r>
+      <w:r>
+        <w:rPr>
+          <w:rFonts w:ascii="Arial" w:eastAsia="Times New Roman" w:hAnsi="Arial" w:cs="Arial"/>
+          <w:b/>
+          <w:bCs/>
+          <w:color w:val="1F2430"/>
+          <w:sz w:val="21"/>
+          <w:szCs w:val="21"/>
+          <w:bdr w:val="none" w:sz="0" w:space="0" w:color="auto" w:frame="1"/>
+        </w:rPr>
+        <w:t>private subnet</w:t>
+      </w:r>
+      <w:r>
+        <w:rPr>
+          <w:rFonts w:ascii="Arial" w:eastAsia="Times New Roman" w:hAnsi="Arial" w:cs="Arial"/>
+          <w:color w:val="1F2430"/>
+          <w:sz w:val="21"/>
+          <w:szCs w:val="21"/>
+          <w:bdr w:val="none" w:sz="0" w:space="0" w:color="auto" w:frame="1"/>
+        </w:rPr>
+        <w:t> is created (named </w:t>
+      </w:r>
+      <w:r>
+        <w:rPr>
+          <w:rFonts w:ascii="Arial" w:eastAsia="Times New Roman" w:hAnsi="Arial" w:cs="Arial"/>
+          <w:b/>
+          <w:bCs/>
+          <w:color w:val="1F2430"/>
+          <w:sz w:val="21"/>
+          <w:szCs w:val="21"/>
+          <w:bdr w:val="none" w:sz="0" w:space="0" w:color="auto" w:frame="1"/>
+        </w:rPr>
+        <w:t>private subnet 1</w:t>
+      </w:r>
+      <w:proofErr w:type="gramStart"/>
+      <w:r>
+        <w:rPr>
+          <w:rFonts w:ascii="Arial" w:eastAsia="Times New Roman" w:hAnsi="Arial" w:cs="Arial"/>
+          <w:color w:val="1F2430"/>
+          <w:sz w:val="21"/>
+          <w:szCs w:val="21"/>
+          <w:bdr w:val="none" w:sz="0" w:space="0" w:color="auto" w:frame="1"/>
+        </w:rPr>
+        <w:t>)with</w:t>
+      </w:r>
+      <w:proofErr w:type="gramEnd"/>
+      <w:r>
+        <w:rPr>
+          <w:rFonts w:ascii="Arial" w:eastAsia="Times New Roman" w:hAnsi="Arial" w:cs="Arial"/>
+          <w:color w:val="1F2430"/>
+          <w:sz w:val="21"/>
+          <w:szCs w:val="21"/>
+          <w:bdr w:val="none" w:sz="0" w:space="0" w:color="auto" w:frame="1"/>
+        </w:rPr>
+        <w:t xml:space="preserve"> IP address </w:t>
+      </w:r>
+      <w:r>
+        <w:rPr>
+          <w:rFonts w:ascii="Arial" w:eastAsia="Times New Roman" w:hAnsi="Arial" w:cs="Arial"/>
+          <w:b/>
+          <w:bCs/>
+          <w:color w:val="1F2430"/>
+          <w:sz w:val="21"/>
+          <w:szCs w:val="21"/>
+          <w:bdr w:val="none" w:sz="0" w:space="0" w:color="auto" w:frame="1"/>
+        </w:rPr>
+        <w:t>10.0.1.0/24</w:t>
+      </w:r>
+      <w:r>
+        <w:rPr>
+          <w:rFonts w:ascii="Arial" w:eastAsia="Times New Roman" w:hAnsi="Arial" w:cs="Arial"/>
+          <w:color w:val="1F2430"/>
+          <w:sz w:val="21"/>
+          <w:szCs w:val="21"/>
+          <w:bdr w:val="none" w:sz="0" w:space="0" w:color="auto" w:frame="1"/>
+        </w:rPr>
+        <w:t> in the AZ-1.</w:t>
+      </w:r>
+      <w:r>
+        <w:rPr>
+          <w:rFonts w:ascii="Arial" w:eastAsia="Times New Roman" w:hAnsi="Arial" w:cs="Arial"/>
+          <w:color w:val="1F2430"/>
+          <w:sz w:val="21"/>
+          <w:szCs w:val="21"/>
+        </w:rPr>
+        <w:br/>
+        <w:t> </w:t>
+      </w:r>
+    </w:p>
+    <w:p>
+      <w:pPr>
+        <w:spacing w:after="0" w:line="240" w:lineRule="auto"/>
+        <w:textAlignment w:val="baseline"/>
+        <w:rPr>
+          <w:rFonts w:ascii="Arial" w:eastAsia="Times New Roman" w:hAnsi="Arial" w:cs="Arial"/>
+          <w:color w:val="1F2430"/>
+          <w:sz w:val="21"/>
+          <w:szCs w:val="21"/>
+        </w:rPr>
+      </w:pPr>
+    </w:p>
+    <w:p>
+      <w:pPr>
+        <w:spacing w:after="0" w:line="240" w:lineRule="auto"/>
+        <w:textAlignment w:val="baseline"/>
+        <w:rPr>
+          <w:rFonts w:ascii="Arial" w:eastAsia="Times New Roman" w:hAnsi="Arial" w:cs="Arial"/>
+          <w:color w:val="1F2430"/>
+          <w:sz w:val="21"/>
+          <w:szCs w:val="21"/>
+        </w:rPr>
+      </w:pPr>
+      <w:r>
+        <w:rPr>
+          <w:rFonts w:ascii="Arial" w:eastAsia="Times New Roman" w:hAnsi="Arial" w:cs="Arial"/>
+          <w:color w:val="1F2430"/>
+          <w:sz w:val="21"/>
+          <w:szCs w:val="21"/>
+        </w:rPr>
+        <w:lastRenderedPageBreak/>
+        <w:drawing>
+          <wp:inline distT="0" distB="0" distL="0" distR="0" wp14:anchorId="5F8982FF" wp14:editId="719C4B6E">
+            <wp:extent cx="5943600" cy="3369310"/>
+            <wp:effectExtent l="0" t="0" r="0" b="2540"/>
+            <wp:docPr id="21" name="Picture 21"/>
+            <wp:cNvGraphicFramePr>
+              <a:graphicFrameLocks xmlns:a="http://schemas.openxmlformats.org/drawingml/2006/main" noChangeAspect="1"/>
+            </wp:cNvGraphicFramePr>
+            <a:graphic xmlns:a="http://schemas.openxmlformats.org/drawingml/2006/main">
+              <a:graphicData uri="http://schemas.openxmlformats.org/drawingml/2006/picture">
+                <pic:pic xmlns:pic="http://schemas.openxmlformats.org/drawingml/2006/picture">
+                  <pic:nvPicPr>
+                    <pic:cNvPr id="1" name=""/>
+                    <pic:cNvPicPr/>
+                  </pic:nvPicPr>
+                  <pic:blipFill>
+                    <a:blip r:embed="rId14"/>
+                    <a:stretch>
+                      <a:fillRect/>
+                    </a:stretch>
+                  </pic:blipFill>
+                  <pic:spPr>
+                    <a:xfrm>
+                      <a:off x="0" y="0"/>
+                      <a:ext cx="5943600" cy="3369310"/>
+                    </a:xfrm>
+                    <a:prstGeom prst="rect">
+                      <a:avLst/>
+                    </a:prstGeom>
+                  </pic:spPr>
+                </pic:pic>
+              </a:graphicData>
+            </a:graphic>
+          </wp:inline>
+        </w:drawing>
+      </w:r>
+    </w:p>
+    <w:p>
+      <w:pPr>
+        <w:spacing w:after="0" w:line="240" w:lineRule="auto"/>
+        <w:textAlignment w:val="baseline"/>
+        <w:rPr>
+          <w:rFonts w:ascii="Arial" w:eastAsia="Times New Roman" w:hAnsi="Arial" w:cs="Arial"/>
+          <w:color w:val="1F2430"/>
+          <w:sz w:val="21"/>
+          <w:szCs w:val="21"/>
+        </w:rPr>
+      </w:pPr>
+    </w:p>
+    <w:p>
+      <w:pPr>
+        <w:spacing w:after="0" w:line="240" w:lineRule="auto"/>
+        <w:textAlignment w:val="baseline"/>
+        <w:rPr>
+          <w:rFonts w:ascii="Arial" w:eastAsia="Times New Roman" w:hAnsi="Arial" w:cs="Arial"/>
+          <w:color w:val="1F2430"/>
+          <w:sz w:val="21"/>
+          <w:szCs w:val="21"/>
+        </w:rPr>
+      </w:pPr>
+    </w:p>
+    <w:p>
+      <w:pPr>
+        <w:spacing w:after="0" w:line="240" w:lineRule="auto"/>
+        <w:textAlignment w:val="baseline"/>
+        <w:rPr>
+          <w:rFonts w:ascii="Arial" w:eastAsia="Times New Roman" w:hAnsi="Arial" w:cs="Arial"/>
+          <w:color w:val="1F2430"/>
+          <w:sz w:val="21"/>
+          <w:szCs w:val="21"/>
+        </w:rPr>
+      </w:pPr>
+      <w:r>
+        <w:rPr>
+          <w:rFonts w:ascii="Arial" w:eastAsia="Times New Roman" w:hAnsi="Arial" w:cs="Arial"/>
+          <w:color w:val="1F2430"/>
+          <w:sz w:val="21"/>
+          <w:szCs w:val="21"/>
+        </w:rPr>
+        <w:drawing>
+          <wp:inline distT="0" distB="0" distL="0" distR="0" wp14:anchorId="048B6785" wp14:editId="1C5B6741">
+            <wp:extent cx="5943600" cy="3462655"/>
+            <wp:effectExtent l="0" t="0" r="0" b="4445"/>
+            <wp:docPr id="22" name="Picture 22"/>
+            <wp:cNvGraphicFramePr>
+              <a:graphicFrameLocks xmlns:a="http://schemas.openxmlformats.org/drawingml/2006/main" noChangeAspect="1"/>
+            </wp:cNvGraphicFramePr>
+            <a:graphic xmlns:a="http://schemas.openxmlformats.org/drawingml/2006/main">
+              <a:graphicData uri="http://schemas.openxmlformats.org/drawingml/2006/picture">
+                <pic:pic xmlns:pic="http://schemas.openxmlformats.org/drawingml/2006/picture">
+                  <pic:nvPicPr>
+                    <pic:cNvPr id="1" name=""/>
+                    <pic:cNvPicPr/>
+                  </pic:nvPicPr>
+                  <pic:blipFill>
+                    <a:blip r:embed="rId15"/>
+                    <a:stretch>
+                      <a:fillRect/>
+                    </a:stretch>
+                  </pic:blipFill>
+                  <pic:spPr>
+                    <a:xfrm>
+                      <a:off x="0" y="0"/>
+                      <a:ext cx="5943600" cy="3462655"/>
+                    </a:xfrm>
+                    <a:prstGeom prst="rect">
+                      <a:avLst/>
+                    </a:prstGeom>
+                  </pic:spPr>
+                </pic:pic>
+              </a:graphicData>
+            </a:graphic>
+          </wp:inline>
+        </w:drawing>
+      </w:r>
+    </w:p>
+    <w:p>
+      <w:pPr>
+        <w:shd w:val="clear" w:color="auto" w:fill="FFFFFF"/>
+        <w:spacing w:after="0" w:line="390" w:lineRule="atLeast"/>
+        <w:jc w:val="center"/>
+        <w:textAlignment w:val="baseline"/>
+        <w:rPr>
+          <w:rFonts w:ascii="Arial" w:eastAsia="Times New Roman" w:hAnsi="Arial" w:cs="Arial"/>
+          <w:color w:val="1F2430"/>
+          <w:sz w:val="21"/>
+          <w:szCs w:val="21"/>
+        </w:rPr>
+      </w:pPr>
+      <w:r>
+        <w:rPr>
+          <w:rFonts w:ascii="Arial" w:eastAsia="Times New Roman" w:hAnsi="Arial" w:cs="Arial"/>
+          <w:b/>
+          <w:bCs/>
+          <w:color w:val="1F2430"/>
+          <w:sz w:val="21"/>
+          <w:szCs w:val="21"/>
+          <w:bdr w:val="none" w:sz="0" w:space="0" w:color="auto" w:frame="1"/>
+        </w:rPr>
+        <w:lastRenderedPageBreak/>
+        <w:t>                          </w:t>
+      </w:r>
+      <w:r>
+        <w:rPr>
+          <w:rFonts w:ascii="Arial" w:eastAsia="Times New Roman" w:hAnsi="Arial" w:cs="Arial"/>
+          <w:b/>
+          <w:bCs/>
+          <w:noProof/>
+          <w:color w:val="1F2430"/>
+          <w:sz w:val="21"/>
+          <w:szCs w:val="21"/>
+          <w:bdr w:val="none" w:sz="0" w:space="0" w:color="auto" w:frame="1"/>
+        </w:rPr>
+        <w:drawing>
+          <wp:inline distT="0" distB="0" distL="0" distR="0">
+            <wp:extent cx="4154805" cy="5991225"/>
+            <wp:effectExtent l="0" t="0" r="0" b="9525"/>
+            <wp:docPr id="3" name="Picture 3" descr="https://labresources.whizlabs.com/93601bf9a093d85da01424dd25814639/s3.png"/>
+            <wp:cNvGraphicFramePr>
+              <a:graphicFrameLocks xmlns:a="http://schemas.openxmlformats.org/drawingml/2006/main" noChangeAspect="1"/>
+            </wp:cNvGraphicFramePr>
+            <a:graphic xmlns:a="http://schemas.openxmlformats.org/drawingml/2006/main">
+              <a:graphicData uri="http://schemas.openxmlformats.org/drawingml/2006/picture">
+                <pic:pic xmlns:pic="http://schemas.openxmlformats.org/drawingml/2006/picture">
+                  <pic:nvPicPr>
+                    <pic:cNvPr id="0" name="Picture 8" descr="https://labresources.whizlabs.com/93601bf9a093d85da01424dd25814639/s3.png"/>
+                    <pic:cNvPicPr>
+                      <a:picLocks noChangeAspect="1" noChangeArrowheads="1"/>
+                    </pic:cNvPicPr>
+                  </pic:nvPicPr>
+                  <pic:blipFill>
+                    <a:blip r:embed="rId16">
+                      <a:extLst>
+                        <a:ext uri="{28A0092B-C50C-407E-A947-70E740481C1C}">
+                          <a14:useLocalDpi xmlns:a14="http://schemas.microsoft.com/office/drawing/2010/main" val="0"/>
+                        </a:ext>
+                      </a:extLst>
+                    </a:blip>
+                    <a:srcRect/>
+                    <a:stretch>
+                      <a:fillRect/>
+                    </a:stretch>
+                  </pic:blipFill>
+                  <pic:spPr bwMode="auto">
+                    <a:xfrm>
+                      <a:off x="0" y="0"/>
+                      <a:ext cx="4154805" cy="5991225"/>
+                    </a:xfrm>
+                    <a:prstGeom prst="rect">
+                      <a:avLst/>
+                    </a:prstGeom>
+                    <a:noFill/>
+                    <a:ln>
+                      <a:noFill/>
+                    </a:ln>
+                  </pic:spPr>
+                </pic:pic>
+              </a:graphicData>
+            </a:graphic>
+          </wp:inline>
+        </w:drawing>
+      </w:r>
+    </w:p>
+    <w:p>
+      <w:pPr>
+        <w:numPr>
+          <w:ilvl w:val="0"/>
+          <w:numId w:val="37"/>
+        </w:numPr>
+        <w:tabs>
+          <w:tab w:val="clear" w:pos="720"/>
+          <w:tab w:val="left" w:pos="360"/>
+        </w:tabs>
+        <w:spacing w:after="0" w:line="390" w:lineRule="atLeast"/>
+        <w:ind w:left="0"/>
+        <w:textAlignment w:val="baseline"/>
+        <w:rPr>
+          <w:rFonts w:ascii="Arial" w:eastAsia="Times New Roman" w:hAnsi="Arial" w:cs="Arial"/>
+          <w:color w:val="1F2430"/>
+          <w:sz w:val="21"/>
+          <w:szCs w:val="21"/>
+        </w:rPr>
+      </w:pPr>
+      <w:r>
+        <w:rPr>
+          <w:rFonts w:ascii="Arial" w:eastAsia="Times New Roman" w:hAnsi="Arial" w:cs="Arial"/>
+          <w:color w:val="1F2430"/>
+          <w:sz w:val="21"/>
+          <w:szCs w:val="21"/>
+          <w:bdr w:val="none" w:sz="0" w:space="0" w:color="auto" w:frame="1"/>
+        </w:rPr>
+        <w:t>After the subnets are created then a </w:t>
+      </w:r>
+      <w:r>
+        <w:rPr>
+          <w:rFonts w:ascii="Arial" w:eastAsia="Times New Roman" w:hAnsi="Arial" w:cs="Arial"/>
+          <w:b/>
+          <w:bCs/>
+          <w:color w:val="1F2430"/>
+          <w:sz w:val="21"/>
+          <w:szCs w:val="21"/>
+          <w:bdr w:val="none" w:sz="0" w:space="0" w:color="auto" w:frame="1"/>
+        </w:rPr>
+        <w:t>public route table</w:t>
+      </w:r>
+      <w:r>
+        <w:rPr>
+          <w:rFonts w:ascii="Arial" w:eastAsia="Times New Roman" w:hAnsi="Arial" w:cs="Arial"/>
+          <w:color w:val="1F2430"/>
+          <w:sz w:val="21"/>
+          <w:szCs w:val="21"/>
+          <w:bdr w:val="none" w:sz="0" w:space="0" w:color="auto" w:frame="1"/>
+        </w:rPr>
+        <w:t> is created. The</w:t>
+      </w:r>
+      <w:r>
+        <w:rPr>
+          <w:rFonts w:ascii="Arial" w:eastAsia="Times New Roman" w:hAnsi="Arial" w:cs="Arial"/>
+          <w:b/>
+          <w:bCs/>
+          <w:color w:val="1F2430"/>
+          <w:sz w:val="21"/>
+          <w:szCs w:val="21"/>
+          <w:bdr w:val="none" w:sz="0" w:space="0" w:color="auto" w:frame="1"/>
+        </w:rPr>
+        <w:t> public subnet 1</w:t>
+      </w:r>
+      <w:r>
+        <w:rPr>
+          <w:rFonts w:ascii="Arial" w:eastAsia="Times New Roman" w:hAnsi="Arial" w:cs="Arial"/>
+          <w:color w:val="1F2430"/>
+          <w:sz w:val="21"/>
+          <w:szCs w:val="21"/>
+          <w:bdr w:val="none" w:sz="0" w:space="0" w:color="auto" w:frame="1"/>
+        </w:rPr>
+        <w:t> is then associated with the public route table.</w:t>
+      </w:r>
+      <w:r>
+        <w:rPr>
+          <w:rFonts w:ascii="Arial" w:eastAsia="Times New Roman" w:hAnsi="Arial" w:cs="Arial"/>
+          <w:color w:val="1F2430"/>
+          <w:sz w:val="21"/>
+          <w:szCs w:val="21"/>
+        </w:rPr>
+        <w:br/>
+      </w:r>
+      <w:r>
+        <w:rPr>
+          <w:rFonts w:ascii="Arial" w:eastAsia="Times New Roman" w:hAnsi="Arial" w:cs="Arial"/>
+          <w:color w:val="1F2430"/>
+          <w:sz w:val="21"/>
+          <w:szCs w:val="21"/>
+        </w:rPr>
+        <w:lastRenderedPageBreak/>
+        <w:t> </w:t>
+      </w:r>
+      <w:r>
+        <w:rPr>
+          <w:rFonts w:ascii="Arial" w:eastAsia="Times New Roman" w:hAnsi="Arial" w:cs="Arial"/>
+          <w:color w:val="1F2430"/>
+          <w:sz w:val="21"/>
+          <w:szCs w:val="21"/>
+        </w:rPr>
+        <w:drawing>
+          <wp:inline distT="0" distB="0" distL="0" distR="0" wp14:anchorId="43195259" wp14:editId="22651AA5">
+            <wp:extent cx="5943600" cy="2785110"/>
+            <wp:effectExtent l="0" t="0" r="0" b="0"/>
+            <wp:docPr id="14" name="Picture 14"/>
+            <wp:cNvGraphicFramePr>
+              <a:graphicFrameLocks xmlns:a="http://schemas.openxmlformats.org/drawingml/2006/main" noChangeAspect="1"/>
+            </wp:cNvGraphicFramePr>
+            <a:graphic xmlns:a="http://schemas.openxmlformats.org/drawingml/2006/main">
+              <a:graphicData uri="http://schemas.openxmlformats.org/drawingml/2006/picture">
+                <pic:pic xmlns:pic="http://schemas.openxmlformats.org/drawingml/2006/picture">
+                  <pic:nvPicPr>
+                    <pic:cNvPr id="1" name=""/>
+                    <pic:cNvPicPr/>
+                  </pic:nvPicPr>
+                  <pic:blipFill>
+                    <a:blip r:embed="rId17"/>
+                    <a:stretch>
+                      <a:fillRect/>
+                    </a:stretch>
+                  </pic:blipFill>
+                  <pic:spPr>
+                    <a:xfrm>
+                      <a:off x="0" y="0"/>
+                      <a:ext cx="5943600" cy="2785110"/>
+                    </a:xfrm>
+                    <a:prstGeom prst="rect">
+                      <a:avLst/>
+                    </a:prstGeom>
+                  </pic:spPr>
+                </pic:pic>
+              </a:graphicData>
+            </a:graphic>
+          </wp:inline>
+        </w:drawing>
+      </w:r>
+    </w:p>
+    <w:p>
+      <w:pPr>
+        <w:spacing w:after="0" w:line="390" w:lineRule="atLeast"/>
+        <w:textAlignment w:val="baseline"/>
+        <w:rPr>
+          <w:rFonts w:ascii="Arial" w:eastAsia="Times New Roman" w:hAnsi="Arial" w:cs="Arial"/>
+          <w:color w:val="1F2430"/>
+          <w:sz w:val="21"/>
+          <w:szCs w:val="21"/>
+        </w:rPr>
+      </w:pPr>
+      <w:r>
+        <w:rPr>
+          <w:rFonts w:ascii="Arial" w:eastAsia="Times New Roman" w:hAnsi="Arial" w:cs="Arial"/>
+          <w:color w:val="1F2430"/>
+          <w:sz w:val="21"/>
+          <w:szCs w:val="21"/>
+        </w:rPr>
+        <w:drawing>
+          <wp:inline distT="0" distB="0" distL="0" distR="0" wp14:anchorId="4FC9C01E" wp14:editId="65493943">
+            <wp:extent cx="5943600" cy="2588895"/>
+            <wp:effectExtent l="0" t="0" r="0" b="1905"/>
+            <wp:docPr id="15" name="Picture 15"/>
+            <wp:cNvGraphicFramePr>
+              <a:graphicFrameLocks xmlns:a="http://schemas.openxmlformats.org/drawingml/2006/main" noChangeAspect="1"/>
+            </wp:cNvGraphicFramePr>
+            <a:graphic xmlns:a="http://schemas.openxmlformats.org/drawingml/2006/main">
+              <a:graphicData uri="http://schemas.openxmlformats.org/drawingml/2006/picture">
+                <pic:pic xmlns:pic="http://schemas.openxmlformats.org/drawingml/2006/picture">
+                  <pic:nvPicPr>
+                    <pic:cNvPr id="1" name=""/>
+                    <pic:cNvPicPr/>
+                  </pic:nvPicPr>
+                  <pic:blipFill>
+                    <a:blip r:embed="rId18"/>
+                    <a:stretch>
+                      <a:fillRect/>
+                    </a:stretch>
+                  </pic:blipFill>
+                  <pic:spPr>
+                    <a:xfrm>
+                      <a:off x="0" y="0"/>
+                      <a:ext cx="5943600" cy="2588895"/>
+                    </a:xfrm>
+                    <a:prstGeom prst="rect">
+                      <a:avLst/>
+                    </a:prstGeom>
+                  </pic:spPr>
+                </pic:pic>
+              </a:graphicData>
+            </a:graphic>
+          </wp:inline>
+        </w:drawing>
+      </w:r>
+    </w:p>
+    <w:p>
+      <w:pPr>
+        <w:spacing w:after="0" w:line="390" w:lineRule="atLeast"/>
+        <w:textAlignment w:val="baseline"/>
+        <w:rPr>
+          <w:rFonts w:ascii="Arial" w:eastAsia="Times New Roman" w:hAnsi="Arial" w:cs="Arial"/>
+          <w:color w:val="1F2430"/>
+          <w:sz w:val="21"/>
+          <w:szCs w:val="21"/>
+        </w:rPr>
+      </w:pPr>
+      <w:r>
+        <w:rPr>
+          <w:rFonts w:ascii="Arial" w:eastAsia="Times New Roman" w:hAnsi="Arial" w:cs="Arial"/>
+          <w:color w:val="1F2430"/>
+          <w:sz w:val="21"/>
+          <w:szCs w:val="21"/>
+        </w:rPr>
+        <w:drawing>
+          <wp:inline distT="0" distB="0" distL="0" distR="0" wp14:anchorId="230CD5D8" wp14:editId="6DC46308">
+            <wp:extent cx="5943600" cy="2329815"/>
+            <wp:effectExtent l="0" t="0" r="0" b="0"/>
+            <wp:docPr id="17" name="Picture 17"/>
+            <wp:cNvGraphicFramePr>
+              <a:graphicFrameLocks xmlns:a="http://schemas.openxmlformats.org/drawingml/2006/main" noChangeAspect="1"/>
+            </wp:cNvGraphicFramePr>
+            <a:graphic xmlns:a="http://schemas.openxmlformats.org/drawingml/2006/main">
+              <a:graphicData uri="http://schemas.openxmlformats.org/drawingml/2006/picture">
+                <pic:pic xmlns:pic="http://schemas.openxmlformats.org/drawingml/2006/picture">
+                  <pic:nvPicPr>
+                    <pic:cNvPr id="1" name=""/>
+                    <pic:cNvPicPr/>
+                  </pic:nvPicPr>
+                  <pic:blipFill>
+                    <a:blip r:embed="rId19"/>
+                    <a:stretch>
+                      <a:fillRect/>
+                    </a:stretch>
+                  </pic:blipFill>
+                  <pic:spPr>
+                    <a:xfrm>
+                      <a:off x="0" y="0"/>
+                      <a:ext cx="5943600" cy="2329815"/>
+                    </a:xfrm>
+                    <a:prstGeom prst="rect">
+                      <a:avLst/>
+                    </a:prstGeom>
+                  </pic:spPr>
+                </pic:pic>
+              </a:graphicData>
+            </a:graphic>
+          </wp:inline>
+        </w:drawing>
+      </w:r>
+    </w:p>
+    <w:p>
+      <w:pPr>
+        <w:shd w:val="clear" w:color="auto" w:fill="FFFFFF"/>
+        <w:spacing w:after="0" w:line="390" w:lineRule="atLeast"/>
+        <w:ind w:left="1200"/>
+        <w:jc w:val="center"/>
+        <w:textAlignment w:val="baseline"/>
+        <w:rPr>
+          <w:rFonts w:ascii="Arial" w:eastAsia="Times New Roman" w:hAnsi="Arial" w:cs="Arial"/>
+          <w:color w:val="1F2430"/>
+          <w:sz w:val="21"/>
+          <w:szCs w:val="21"/>
+        </w:rPr>
+      </w:pPr>
+      <w:r>
+        <w:rPr>
+          <w:rFonts w:ascii="Arial" w:eastAsia="Times New Roman" w:hAnsi="Arial" w:cs="Arial"/>
+          <w:noProof/>
+          <w:color w:val="1F2430"/>
+          <w:sz w:val="21"/>
+          <w:szCs w:val="21"/>
+          <w:bdr w:val="none" w:sz="0" w:space="0" w:color="auto" w:frame="1"/>
+        </w:rPr>
+        <w:lastRenderedPageBreak/>
+        <w:drawing>
+          <wp:inline distT="0" distB="0" distL="0" distR="0">
+            <wp:extent cx="4264660" cy="6027420"/>
+            <wp:effectExtent l="0" t="0" r="2540" b="0"/>
+            <wp:docPr id="2" name="Picture 2" descr="https://labresources.whizlabs.com/93601bf9a093d85da01424dd25814639/s4.png"/>
+            <wp:cNvGraphicFramePr>
+              <a:graphicFrameLocks xmlns:a="http://schemas.openxmlformats.org/drawingml/2006/main" noChangeAspect="1"/>
+            </wp:cNvGraphicFramePr>
+            <a:graphic xmlns:a="http://schemas.openxmlformats.org/drawingml/2006/main">
+              <a:graphicData uri="http://schemas.openxmlformats.org/drawingml/2006/picture">
+                <pic:pic xmlns:pic="http://schemas.openxmlformats.org/drawingml/2006/picture">
+                  <pic:nvPicPr>
+                    <pic:cNvPr id="0" name="Picture 9" descr="https://labresources.whizlabs.com/93601bf9a093d85da01424dd25814639/s4.png"/>
+                    <pic:cNvPicPr>
+                      <a:picLocks noChangeAspect="1" noChangeArrowheads="1"/>
+                    </pic:cNvPicPr>
+                  </pic:nvPicPr>
+                  <pic:blipFill>
+                    <a:blip r:embed="rId20">
+                      <a:extLst>
+                        <a:ext uri="{28A0092B-C50C-407E-A947-70E740481C1C}">
+                          <a14:useLocalDpi xmlns:a14="http://schemas.microsoft.com/office/drawing/2010/main" val="0"/>
+                        </a:ext>
+                      </a:extLst>
+                    </a:blip>
+                    <a:srcRect/>
+                    <a:stretch>
+                      <a:fillRect/>
+                    </a:stretch>
+                  </pic:blipFill>
+                  <pic:spPr bwMode="auto">
+                    <a:xfrm>
+                      <a:off x="0" y="0"/>
+                      <a:ext cx="4264660" cy="6027420"/>
+                    </a:xfrm>
+                    <a:prstGeom prst="rect">
+                      <a:avLst/>
+                    </a:prstGeom>
+                    <a:noFill/>
+                    <a:ln>
+                      <a:noFill/>
+                    </a:ln>
+                  </pic:spPr>
+                </pic:pic>
+              </a:graphicData>
+            </a:graphic>
+          </wp:inline>
+        </w:drawing>
+      </w:r>
+    </w:p>
+    <w:p>
+      <w:pPr>
+        <w:numPr>
+          <w:ilvl w:val="0"/>
+          <w:numId w:val="38"/>
+        </w:numPr>
+        <w:spacing w:after="0" w:line="240" w:lineRule="auto"/>
+        <w:ind w:left="0"/>
+        <w:textAlignment w:val="baseline"/>
+        <w:rPr>
+          <w:rFonts w:ascii="Arial" w:eastAsia="Times New Roman" w:hAnsi="Arial" w:cs="Arial"/>
+          <w:color w:val="1F2430"/>
+          <w:sz w:val="21"/>
+          <w:szCs w:val="21"/>
+        </w:rPr>
+      </w:pPr>
+      <w:r>
+        <w:rPr>
+          <w:rFonts w:ascii="Arial" w:eastAsia="Times New Roman" w:hAnsi="Arial" w:cs="Arial"/>
+          <w:color w:val="1F2430"/>
+          <w:sz w:val="21"/>
+          <w:szCs w:val="21"/>
+          <w:bdr w:val="none" w:sz="0" w:space="0" w:color="auto" w:frame="1"/>
+        </w:rPr>
+        <w:t>A private route table then is created. The </w:t>
+      </w:r>
+      <w:r>
+        <w:rPr>
+          <w:rFonts w:ascii="Arial" w:eastAsia="Times New Roman" w:hAnsi="Arial" w:cs="Arial"/>
+          <w:b/>
+          <w:bCs/>
+          <w:color w:val="1F2430"/>
+          <w:sz w:val="21"/>
+          <w:szCs w:val="21"/>
+          <w:bdr w:val="none" w:sz="0" w:space="0" w:color="auto" w:frame="1"/>
+        </w:rPr>
+        <w:t>private subnet1</w:t>
+      </w:r>
+      <w:r>
+        <w:rPr>
+          <w:rFonts w:ascii="Arial" w:eastAsia="Times New Roman" w:hAnsi="Arial" w:cs="Arial"/>
+          <w:color w:val="1F2430"/>
+          <w:sz w:val="21"/>
+          <w:szCs w:val="21"/>
+          <w:bdr w:val="none" w:sz="0" w:space="0" w:color="auto" w:frame="1"/>
+        </w:rPr>
+        <w:t> is then associate with the private route table. (We can find the subnet associations option in route table and add the required subnet in the console).</w:t>
+      </w:r>
+    </w:p>
+    <w:p>
+      <w:pPr>
+        <w:spacing w:after="0" w:line="240" w:lineRule="auto"/>
+        <w:textAlignment w:val="baseline"/>
+        <w:rPr>
+          <w:rFonts w:ascii="Arial" w:eastAsia="Times New Roman" w:hAnsi="Arial" w:cs="Arial"/>
+          <w:color w:val="1F2430"/>
+          <w:sz w:val="21"/>
+          <w:szCs w:val="21"/>
+          <w:bdr w:val="none" w:sz="0" w:space="0" w:color="auto" w:frame="1"/>
+        </w:rPr>
+      </w:pPr>
+    </w:p>
+    <w:p>
+      <w:pPr>
+        <w:spacing w:after="0" w:line="240" w:lineRule="auto"/>
+        <w:textAlignment w:val="baseline"/>
+        <w:rPr>
+          <w:rFonts w:ascii="Arial" w:eastAsia="Times New Roman" w:hAnsi="Arial" w:cs="Arial"/>
+          <w:color w:val="1F2430"/>
+          <w:sz w:val="21"/>
+          <w:szCs w:val="21"/>
+          <w:bdr w:val="none" w:sz="0" w:space="0" w:color="auto" w:frame="1"/>
+        </w:rPr>
+      </w:pPr>
+      <w:r>
+        <w:rPr>
+          <w:rFonts w:ascii="Arial" w:eastAsia="Times New Roman" w:hAnsi="Arial" w:cs="Arial"/>
+          <w:color w:val="1F2430"/>
+          <w:sz w:val="21"/>
+          <w:szCs w:val="21"/>
+          <w:bdr w:val="none" w:sz="0" w:space="0" w:color="auto" w:frame="1"/>
+        </w:rPr>
+        <w:lastRenderedPageBreak/>
+        <w:drawing>
+          <wp:inline distT="0" distB="0" distL="0" distR="0" wp14:anchorId="2B10A392" wp14:editId="177249F0">
+            <wp:extent cx="5943600" cy="2492375"/>
+            <wp:effectExtent l="0" t="0" r="0" b="3175"/>
+            <wp:docPr id="18" name="Picture 18"/>
+            <wp:cNvGraphicFramePr>
+              <a:graphicFrameLocks xmlns:a="http://schemas.openxmlformats.org/drawingml/2006/main" noChangeAspect="1"/>
+            </wp:cNvGraphicFramePr>
+            <a:graphic xmlns:a="http://schemas.openxmlformats.org/drawingml/2006/main">
+              <a:graphicData uri="http://schemas.openxmlformats.org/drawingml/2006/picture">
+                <pic:pic xmlns:pic="http://schemas.openxmlformats.org/drawingml/2006/picture">
+                  <pic:nvPicPr>
+                    <pic:cNvPr id="1" name=""/>
+                    <pic:cNvPicPr/>
+                  </pic:nvPicPr>
+                  <pic:blipFill>
+                    <a:blip r:embed="rId21"/>
+                    <a:stretch>
+                      <a:fillRect/>
+                    </a:stretch>
+                  </pic:blipFill>
+                  <pic:spPr>
+                    <a:xfrm>
+                      <a:off x="0" y="0"/>
+                      <a:ext cx="5943600" cy="2492375"/>
+                    </a:xfrm>
+                    <a:prstGeom prst="rect">
+                      <a:avLst/>
+                    </a:prstGeom>
+                  </pic:spPr>
+                </pic:pic>
+              </a:graphicData>
+            </a:graphic>
+          </wp:inline>
+        </w:drawing>
+      </w:r>
+    </w:p>
+    <w:p>
+      <w:pPr>
+        <w:spacing w:after="0" w:line="240" w:lineRule="auto"/>
+        <w:textAlignment w:val="baseline"/>
+        <w:rPr>
+          <w:rFonts w:ascii="Arial" w:eastAsia="Times New Roman" w:hAnsi="Arial" w:cs="Arial"/>
+          <w:color w:val="1F2430"/>
+          <w:sz w:val="21"/>
+          <w:szCs w:val="21"/>
+          <w:bdr w:val="none" w:sz="0" w:space="0" w:color="auto" w:frame="1"/>
+        </w:rPr>
+      </w:pPr>
+    </w:p>
+    <w:p>
+      <w:pPr>
+        <w:spacing w:after="0" w:line="240" w:lineRule="auto"/>
+        <w:textAlignment w:val="baseline"/>
+        <w:rPr>
+          <w:rFonts w:ascii="Arial" w:eastAsia="Times New Roman" w:hAnsi="Arial" w:cs="Arial"/>
+          <w:color w:val="1F2430"/>
+          <w:sz w:val="21"/>
+          <w:szCs w:val="21"/>
+          <w:bdr w:val="none" w:sz="0" w:space="0" w:color="auto" w:frame="1"/>
+        </w:rPr>
+      </w:pPr>
+      <w:r>
+        <w:rPr>
+          <w:rFonts w:ascii="Arial" w:eastAsia="Times New Roman" w:hAnsi="Arial" w:cs="Arial"/>
+          <w:color w:val="1F2430"/>
+          <w:sz w:val="21"/>
+          <w:szCs w:val="21"/>
+          <w:bdr w:val="none" w:sz="0" w:space="0" w:color="auto" w:frame="1"/>
+        </w:rPr>
+        <w:drawing>
+          <wp:inline distT="0" distB="0" distL="0" distR="0" wp14:anchorId="7F31F52A" wp14:editId="21A5747E">
+            <wp:extent cx="5943600" cy="2407920"/>
+            <wp:effectExtent l="0" t="0" r="0" b="0"/>
+            <wp:docPr id="19" name="Picture 19"/>
+            <wp:cNvGraphicFramePr>
+              <a:graphicFrameLocks xmlns:a="http://schemas.openxmlformats.org/drawingml/2006/main" noChangeAspect="1"/>
+            </wp:cNvGraphicFramePr>
+            <a:graphic xmlns:a="http://schemas.openxmlformats.org/drawingml/2006/main">
+              <a:graphicData uri="http://schemas.openxmlformats.org/drawingml/2006/picture">
+                <pic:pic xmlns:pic="http://schemas.openxmlformats.org/drawingml/2006/picture">
+                  <pic:nvPicPr>
+                    <pic:cNvPr id="1" name=""/>
+                    <pic:cNvPicPr/>
+                  </pic:nvPicPr>
+                  <pic:blipFill>
+                    <a:blip r:embed="rId22"/>
+                    <a:stretch>
+                      <a:fillRect/>
+                    </a:stretch>
+                  </pic:blipFill>
+                  <pic:spPr>
+                    <a:xfrm>
+                      <a:off x="0" y="0"/>
+                      <a:ext cx="5943600" cy="2407920"/>
+                    </a:xfrm>
+                    <a:prstGeom prst="rect">
+                      <a:avLst/>
+                    </a:prstGeom>
+                  </pic:spPr>
+                </pic:pic>
+              </a:graphicData>
+            </a:graphic>
+          </wp:inline>
+        </w:drawing>
+      </w:r>
+    </w:p>
+    <w:p>
+      <w:pPr>
+        <w:spacing w:after="0" w:line="240" w:lineRule="auto"/>
+        <w:textAlignment w:val="baseline"/>
+        <w:rPr>
+          <w:rFonts w:ascii="Arial" w:eastAsia="Times New Roman" w:hAnsi="Arial" w:cs="Arial"/>
+          <w:color w:val="1F2430"/>
+          <w:sz w:val="21"/>
+          <w:szCs w:val="21"/>
+          <w:bdr w:val="none" w:sz="0" w:space="0" w:color="auto" w:frame="1"/>
+        </w:rPr>
+      </w:pPr>
+      <w:r>
+        <w:rPr>
+          <w:rFonts w:ascii="Arial" w:eastAsia="Times New Roman" w:hAnsi="Arial" w:cs="Arial"/>
+          <w:color w:val="1F2430"/>
+          <w:sz w:val="21"/>
+          <w:szCs w:val="21"/>
+          <w:bdr w:val="none" w:sz="0" w:space="0" w:color="auto" w:frame="1"/>
+        </w:rPr>
+        <w:drawing>
+          <wp:inline distT="0" distB="0" distL="0" distR="0" wp14:anchorId="6DA4FF1F" wp14:editId="5764F96B">
+            <wp:extent cx="5943600" cy="2319020"/>
+            <wp:effectExtent l="0" t="0" r="0" b="5080"/>
+            <wp:docPr id="20" name="Picture 20"/>
+            <wp:cNvGraphicFramePr>
+              <a:graphicFrameLocks xmlns:a="http://schemas.openxmlformats.org/drawingml/2006/main" noChangeAspect="1"/>
+            </wp:cNvGraphicFramePr>
+            <a:graphic xmlns:a="http://schemas.openxmlformats.org/drawingml/2006/main">
+              <a:graphicData uri="http://schemas.openxmlformats.org/drawingml/2006/picture">
+                <pic:pic xmlns:pic="http://schemas.openxmlformats.org/drawingml/2006/picture">
+                  <pic:nvPicPr>
+                    <pic:cNvPr id="1" name=""/>
+                    <pic:cNvPicPr/>
+                  </pic:nvPicPr>
+                  <pic:blipFill>
+                    <a:blip r:embed="rId23"/>
+                    <a:stretch>
+                      <a:fillRect/>
+                    </a:stretch>
+                  </pic:blipFill>
+                  <pic:spPr>
+                    <a:xfrm>
+                      <a:off x="0" y="0"/>
+                      <a:ext cx="5943600" cy="2319020"/>
+                    </a:xfrm>
+                    <a:prstGeom prst="rect">
+                      <a:avLst/>
+                    </a:prstGeom>
+                  </pic:spPr>
+                </pic:pic>
+              </a:graphicData>
+            </a:graphic>
+          </wp:inline>
+        </w:drawing>
+      </w:r>
+    </w:p>
+    <w:p>
+      <w:pPr>
+        <w:spacing w:after="0" w:line="240" w:lineRule="auto"/>
+        <w:textAlignment w:val="baseline"/>
+        <w:rPr>
+          <w:rFonts w:ascii="Arial" w:eastAsia="Times New Roman" w:hAnsi="Arial" w:cs="Arial"/>
+          <w:color w:val="1F2430"/>
+          <w:sz w:val="21"/>
+          <w:szCs w:val="21"/>
+          <w:bdr w:val="none" w:sz="0" w:space="0" w:color="auto" w:frame="1"/>
+        </w:rPr>
+      </w:pPr>
+    </w:p>
+    <w:p>
+      <w:pPr>
+        <w:spacing w:after="0" w:line="240" w:lineRule="auto"/>
+        <w:textAlignment w:val="baseline"/>
+        <w:rPr>
+          <w:rFonts w:ascii="Arial" w:eastAsia="Times New Roman" w:hAnsi="Arial" w:cs="Arial"/>
+          <w:color w:val="1F2430"/>
+          <w:sz w:val="21"/>
+          <w:szCs w:val="21"/>
+          <w:bdr w:val="none" w:sz="0" w:space="0" w:color="auto" w:frame="1"/>
+        </w:rPr>
+      </w:pPr>
+    </w:p>
+    <w:p>
+      <w:pPr>
+        <w:spacing w:after="0" w:line="240" w:lineRule="auto"/>
+        <w:textAlignment w:val="baseline"/>
+        <w:rPr>
+          <w:rFonts w:ascii="Arial" w:eastAsia="Times New Roman" w:hAnsi="Arial" w:cs="Arial"/>
+          <w:color w:val="1F2430"/>
+          <w:sz w:val="21"/>
+          <w:szCs w:val="21"/>
+        </w:rPr>
+      </w:pPr>
+    </w:p>
+    <w:p>
+      <w:pPr>
+        <w:numPr>
+          <w:ilvl w:val="0"/>
+          <w:numId w:val="39"/>
+        </w:numPr>
+        <w:spacing w:after="0" w:line="390" w:lineRule="atLeast"/>
+        <w:ind w:right="450"/>
+        <w:textAlignment w:val="baseline"/>
+        <w:rPr>
+          <w:rFonts w:ascii="Arial" w:eastAsia="Times New Roman" w:hAnsi="Arial" w:cs="Arial"/>
+          <w:color w:val="1F2430"/>
+          <w:sz w:val="21"/>
+          <w:szCs w:val="21"/>
+        </w:rPr>
+      </w:pPr>
+      <w:r>
+        <w:rPr>
+          <w:rFonts w:ascii="Arial" w:eastAsia="Times New Roman" w:hAnsi="Arial" w:cs="Arial"/>
+          <w:color w:val="1F2430"/>
+          <w:sz w:val="21"/>
+          <w:szCs w:val="21"/>
+          <w:bdr w:val="none" w:sz="0" w:space="0" w:color="auto" w:frame="1"/>
+        </w:rPr>
+        <w:lastRenderedPageBreak/>
+        <w:t>Mystack123 is then created executing all the required resources. After that, you are updating the stack template with </w:t>
+      </w:r>
+      <w:proofErr w:type="spellStart"/>
+      <w:r>
+        <w:rPr>
+          <w:rFonts w:ascii="Arial" w:eastAsia="Times New Roman" w:hAnsi="Arial" w:cs="Arial"/>
+          <w:b/>
+          <w:bCs/>
+          <w:color w:val="1F2430"/>
+          <w:sz w:val="21"/>
+          <w:szCs w:val="21"/>
+          <w:bdr w:val="none" w:sz="0" w:space="0" w:color="auto" w:frame="1"/>
+        </w:rPr>
+        <w:t>VPC_II_Template</w:t>
+      </w:r>
+      <w:proofErr w:type="spellEnd"/>
+      <w:r>
+        <w:rPr>
+          <w:rFonts w:ascii="Arial" w:eastAsia="Times New Roman" w:hAnsi="Arial" w:cs="Arial"/>
+          <w:b/>
+          <w:bCs/>
+          <w:color w:val="1F2430"/>
+          <w:sz w:val="21"/>
+          <w:szCs w:val="21"/>
+          <w:bdr w:val="none" w:sz="0" w:space="0" w:color="auto" w:frame="1"/>
+        </w:rPr>
+        <w:t>. </w:t>
+      </w:r>
+    </w:p>
+    <w:p>
+      <w:pPr>
+        <w:numPr>
+          <w:ilvl w:val="0"/>
+          <w:numId w:val="40"/>
+        </w:numPr>
+        <w:spacing w:after="0" w:line="390" w:lineRule="atLeast"/>
+        <w:ind w:right="450"/>
+        <w:textAlignment w:val="baseline"/>
+        <w:rPr>
+          <w:rFonts w:ascii="Arial" w:eastAsia="Times New Roman" w:hAnsi="Arial" w:cs="Arial"/>
+          <w:color w:val="1F2430"/>
+          <w:sz w:val="21"/>
+          <w:szCs w:val="21"/>
+        </w:rPr>
+      </w:pPr>
+      <w:r>
+        <w:rPr>
+          <w:rFonts w:ascii="Arial" w:eastAsia="Times New Roman" w:hAnsi="Arial" w:cs="Arial"/>
+          <w:color w:val="1F2430"/>
+          <w:sz w:val="21"/>
+          <w:szCs w:val="21"/>
+          <w:bdr w:val="none" w:sz="0" w:space="0" w:color="auto" w:frame="1"/>
+        </w:rPr>
+        <w:t>When you download and open the second template</w:t>
+      </w:r>
+      <w:proofErr w:type="gramStart"/>
+      <w:r>
+        <w:rPr>
+          <w:rFonts w:ascii="Arial" w:eastAsia="Times New Roman" w:hAnsi="Arial" w:cs="Arial"/>
+          <w:color w:val="1F2430"/>
+          <w:sz w:val="21"/>
+          <w:szCs w:val="21"/>
+          <w:bdr w:val="none" w:sz="0" w:space="0" w:color="auto" w:frame="1"/>
+        </w:rPr>
+        <w:t> </w:t>
+      </w:r>
+      <w:r>
+        <w:rPr>
+          <w:rFonts w:ascii="Arial" w:eastAsia="Times New Roman" w:hAnsi="Arial" w:cs="Arial"/>
+          <w:b/>
+          <w:bCs/>
+          <w:color w:val="1F2430"/>
+          <w:sz w:val="21"/>
+          <w:szCs w:val="21"/>
+          <w:bdr w:val="none" w:sz="0" w:space="0" w:color="auto" w:frame="1"/>
+        </w:rPr>
+        <w:t> </w:t>
+      </w:r>
+      <w:proofErr w:type="spellStart"/>
+      <w:r>
+        <w:rPr>
+          <w:rFonts w:ascii="Arial" w:eastAsia="Times New Roman" w:hAnsi="Arial" w:cs="Arial"/>
+          <w:b/>
+          <w:bCs/>
+          <w:color w:val="1F2430"/>
+          <w:sz w:val="21"/>
+          <w:szCs w:val="21"/>
+          <w:bdr w:val="none" w:sz="0" w:space="0" w:color="auto" w:frame="1"/>
+        </w:rPr>
+        <w:t>VPC</w:t>
+      </w:r>
+      <w:proofErr w:type="gramEnd"/>
+      <w:r>
+        <w:rPr>
+          <w:rFonts w:ascii="Arial" w:eastAsia="Times New Roman" w:hAnsi="Arial" w:cs="Arial"/>
+          <w:b/>
+          <w:bCs/>
+          <w:color w:val="1F2430"/>
+          <w:sz w:val="21"/>
+          <w:szCs w:val="21"/>
+          <w:bdr w:val="none" w:sz="0" w:space="0" w:color="auto" w:frame="1"/>
+        </w:rPr>
+        <w:t>_II_template.json</w:t>
+      </w:r>
+      <w:proofErr w:type="spellEnd"/>
+      <w:r>
+        <w:rPr>
+          <w:rFonts w:ascii="Arial" w:eastAsia="Times New Roman" w:hAnsi="Arial" w:cs="Arial"/>
+          <w:color w:val="1F2430"/>
+          <w:sz w:val="21"/>
+          <w:szCs w:val="21"/>
+          <w:bdr w:val="none" w:sz="0" w:space="0" w:color="auto" w:frame="1"/>
+        </w:rPr>
+        <w:t xml:space="preserve">. </w:t>
+      </w:r>
+      <w:proofErr w:type="gramStart"/>
+      <w:r>
+        <w:rPr>
+          <w:rFonts w:ascii="Arial" w:eastAsia="Times New Roman" w:hAnsi="Arial" w:cs="Arial"/>
+          <w:color w:val="1F2430"/>
+          <w:sz w:val="21"/>
+          <w:szCs w:val="21"/>
+          <w:bdr w:val="none" w:sz="0" w:space="0" w:color="auto" w:frame="1"/>
+        </w:rPr>
+        <w:t>that</w:t>
+      </w:r>
+      <w:proofErr w:type="gramEnd"/>
+      <w:r>
+        <w:rPr>
+          <w:rFonts w:ascii="Arial" w:eastAsia="Times New Roman" w:hAnsi="Arial" w:cs="Arial"/>
+          <w:color w:val="1F2430"/>
+          <w:sz w:val="21"/>
+          <w:szCs w:val="21"/>
+          <w:bdr w:val="none" w:sz="0" w:space="0" w:color="auto" w:frame="1"/>
+        </w:rPr>
+        <w:t xml:space="preserve"> is present in the s3 bucket. You are creating a VPC with 2 public subnets and 2 private subnets.</w:t>
+      </w:r>
+      <w:r>
+        <w:rPr>
+          <w:rFonts w:ascii="Arial" w:eastAsia="Times New Roman" w:hAnsi="Arial" w:cs="Arial"/>
+          <w:color w:val="1F2430"/>
+          <w:sz w:val="21"/>
+          <w:szCs w:val="21"/>
+          <w:bdr w:val="none" w:sz="0" w:space="0" w:color="auto" w:frame="1"/>
+        </w:rPr>
+        <w:t xml:space="preserve"> </w:t>
+      </w:r>
+      <w:r>
+        <w:rPr>
+          <w:rFonts w:ascii="Arial" w:eastAsia="Times New Roman" w:hAnsi="Arial" w:cs="Arial"/>
+          <w:color w:val="1F2430"/>
+          <w:sz w:val="21"/>
+          <w:szCs w:val="21"/>
+          <w:bdr w:val="none" w:sz="0" w:space="0" w:color="auto" w:frame="1"/>
+        </w:rPr>
+        <w:t>VPC is named Lab VPC similar to the above-created stack. An internet gateway is attached to the VPC. The public subnets used here are public subnet 1 (10.0.0.0/24) and public subnet 2 (10.0.2.0/24). The private subnets are private subnet1 (10.0.1.0/24) and private subnet2 (10.0.3.0/24)</w:t>
+      </w:r>
+      <w:proofErr w:type="gramStart"/>
+      <w:r>
+        <w:rPr>
+          <w:rFonts w:ascii="Arial" w:eastAsia="Times New Roman" w:hAnsi="Arial" w:cs="Arial"/>
+          <w:color w:val="1F2430"/>
+          <w:sz w:val="21"/>
+          <w:szCs w:val="21"/>
+          <w:bdr w:val="none" w:sz="0" w:space="0" w:color="auto" w:frame="1"/>
+        </w:rPr>
+        <w:t>  respectively</w:t>
+      </w:r>
+      <w:proofErr w:type="gramEnd"/>
+      <w:r>
+        <w:rPr>
+          <w:rFonts w:ascii="Arial" w:eastAsia="Times New Roman" w:hAnsi="Arial" w:cs="Arial"/>
+          <w:color w:val="1F2430"/>
+          <w:sz w:val="21"/>
+          <w:szCs w:val="21"/>
+          <w:bdr w:val="none" w:sz="0" w:space="0" w:color="auto" w:frame="1"/>
+        </w:rPr>
+        <w:t xml:space="preserve">. The public subnets are associated with the public route table and private subnets are associated with the private route table. The main difference is public subnet 1 and private subnet 1 are created in the same availability zone </w:t>
+      </w:r>
+      <w:proofErr w:type="spellStart"/>
+      <w:r>
+        <w:rPr>
+          <w:rFonts w:ascii="Arial" w:eastAsia="Times New Roman" w:hAnsi="Arial" w:cs="Arial"/>
+          <w:color w:val="1F2430"/>
+          <w:sz w:val="21"/>
+          <w:szCs w:val="21"/>
+          <w:bdr w:val="none" w:sz="0" w:space="0" w:color="auto" w:frame="1"/>
+        </w:rPr>
+        <w:t>ie</w:t>
+      </w:r>
+      <w:proofErr w:type="spellEnd"/>
+      <w:r>
+        <w:rPr>
+          <w:rFonts w:ascii="Arial" w:eastAsia="Times New Roman" w:hAnsi="Arial" w:cs="Arial"/>
+          <w:color w:val="1F2430"/>
+          <w:sz w:val="21"/>
+          <w:szCs w:val="21"/>
+          <w:bdr w:val="none" w:sz="0" w:space="0" w:color="auto" w:frame="1"/>
+        </w:rPr>
+        <w:t>; AZ-1 and private subnet and public subnet 2 are created in AZ-2.</w:t>
+      </w:r>
+    </w:p>
+    <w:p>
+      <w:pPr>
+        <w:numPr>
+          <w:ilvl w:val="0"/>
+          <w:numId w:val="41"/>
+        </w:numPr>
+        <w:spacing w:after="0" w:line="390" w:lineRule="atLeast"/>
+        <w:ind w:right="450"/>
+        <w:textAlignment w:val="baseline"/>
+        <w:rPr>
+          <w:rFonts w:ascii="Arial" w:eastAsia="Times New Roman" w:hAnsi="Arial" w:cs="Arial"/>
+          <w:color w:val="1F2430"/>
+          <w:sz w:val="21"/>
+          <w:szCs w:val="21"/>
+        </w:rPr>
+      </w:pPr>
+      <w:r>
+        <w:rPr>
+          <w:rFonts w:ascii="Arial" w:eastAsia="Times New Roman" w:hAnsi="Arial" w:cs="Arial"/>
+          <w:color w:val="1F2430"/>
+          <w:sz w:val="21"/>
+          <w:szCs w:val="21"/>
+          <w:bdr w:val="none" w:sz="0" w:space="0" w:color="auto" w:frame="1"/>
+        </w:rPr>
+        <w:t>New resources are created after the stack is updated.</w:t>
+      </w:r>
+    </w:p>
+    <w:p>
+      <w:pPr>
+        <w:spacing w:after="0" w:line="240" w:lineRule="auto"/>
+        <w:ind w:left="450" w:right="450"/>
+        <w:textAlignment w:val="baseline"/>
+        <w:outlineLvl w:val="2"/>
+        <w:rPr>
+          <w:rFonts w:ascii="Arial" w:eastAsia="Times New Roman" w:hAnsi="Arial" w:cs="Arial"/>
+          <w:b/>
+          <w:bCs/>
+          <w:color w:val="1F2430"/>
+          <w:sz w:val="27"/>
+          <w:szCs w:val="27"/>
+          <w:bdr w:val="none" w:sz="0" w:space="0" w:color="auto" w:frame="1"/>
+        </w:rPr>
+      </w:pPr>
+    </w:p>
+    <w:p>
+      <w:pPr>
+        <w:spacing w:after="0" w:line="240" w:lineRule="auto"/>
+        <w:ind w:left="450" w:right="450"/>
+        <w:textAlignment w:val="baseline"/>
+        <w:outlineLvl w:val="2"/>
+        <w:rPr>
+          <w:rFonts w:ascii="Arial" w:eastAsia="Times New Roman" w:hAnsi="Arial" w:cs="Arial"/>
+          <w:b/>
+          <w:bCs/>
+          <w:color w:val="1F2430"/>
+          <w:sz w:val="27"/>
+          <w:szCs w:val="27"/>
+          <w:bdr w:val="none" w:sz="0" w:space="0" w:color="auto" w:frame="1"/>
+        </w:rPr>
+      </w:pPr>
+    </w:p>
+    <w:p>
+      <w:pPr>
+        <w:spacing w:after="0" w:line="240" w:lineRule="auto"/>
+        <w:ind w:left="450" w:right="450"/>
+        <w:textAlignment w:val="baseline"/>
+        <w:outlineLvl w:val="2"/>
+        <w:rPr>
+          <w:rFonts w:ascii="Arial" w:eastAsia="Times New Roman" w:hAnsi="Arial" w:cs="Arial"/>
+          <w:b/>
+          <w:bCs/>
+          <w:color w:val="1F2430"/>
+          <w:sz w:val="27"/>
+          <w:szCs w:val="27"/>
+          <w:bdr w:val="none" w:sz="0" w:space="0" w:color="auto" w:frame="1"/>
+        </w:rPr>
+      </w:pPr>
+    </w:p>
+    <w:p>
+      <w:pPr>
+        <w:spacing w:after="0" w:line="240" w:lineRule="auto"/>
+        <w:ind w:left="450" w:right="450"/>
+        <w:textAlignment w:val="baseline"/>
+        <w:outlineLvl w:val="2"/>
+        <w:rPr>
+          <w:rFonts w:ascii="Arial" w:eastAsia="Times New Roman" w:hAnsi="Arial" w:cs="Arial"/>
+          <w:b/>
+          <w:bCs/>
+          <w:color w:val="1F2430"/>
+          <w:sz w:val="27"/>
+          <w:szCs w:val="27"/>
+          <w:bdr w:val="none" w:sz="0" w:space="0" w:color="auto" w:frame="1"/>
+        </w:rPr>
+      </w:pPr>
+    </w:p>
+    <w:p>
+      <w:pPr>
+        <w:spacing w:after="0" w:line="240" w:lineRule="auto"/>
+        <w:ind w:left="450" w:right="450"/>
+        <w:textAlignment w:val="baseline"/>
+        <w:outlineLvl w:val="2"/>
+        <w:rPr>
+          <w:rFonts w:ascii="Arial" w:eastAsia="Times New Roman" w:hAnsi="Arial" w:cs="Arial"/>
+          <w:color w:val="1F2430"/>
+          <w:sz w:val="36"/>
+          <w:szCs w:val="36"/>
+        </w:rPr>
+      </w:pPr>
+      <w:r>
+        <w:rPr>
+          <w:rFonts w:ascii="Arial" w:eastAsia="Times New Roman" w:hAnsi="Arial" w:cs="Arial"/>
+          <w:b/>
+          <w:bCs/>
+          <w:color w:val="1F2430"/>
+          <w:sz w:val="27"/>
+          <w:szCs w:val="27"/>
+          <w:bdr w:val="none" w:sz="0" w:space="0" w:color="auto" w:frame="1"/>
+        </w:rPr>
+        <w:t xml:space="preserve">Do You </w:t>
+      </w:r>
+      <w:proofErr w:type="gramStart"/>
+      <w:r>
+        <w:rPr>
+          <w:rFonts w:ascii="Arial" w:eastAsia="Times New Roman" w:hAnsi="Arial" w:cs="Arial"/>
+          <w:b/>
+          <w:bCs/>
+          <w:color w:val="1F2430"/>
+          <w:sz w:val="27"/>
+          <w:szCs w:val="27"/>
+          <w:bdr w:val="none" w:sz="0" w:space="0" w:color="auto" w:frame="1"/>
+        </w:rPr>
+        <w:t>Know ?</w:t>
+      </w:r>
+      <w:proofErr w:type="gramEnd"/>
+    </w:p>
+    <w:p>
+      <w:pPr>
+        <w:spacing w:line="390" w:lineRule="atLeast"/>
+        <w:ind w:left="450" w:right="450"/>
+        <w:textAlignment w:val="baseline"/>
+        <w:rPr>
+          <w:rFonts w:ascii="Arial" w:eastAsia="Times New Roman" w:hAnsi="Arial" w:cs="Arial"/>
+          <w:color w:val="1F2430"/>
+          <w:sz w:val="21"/>
+          <w:szCs w:val="21"/>
+        </w:rPr>
+      </w:pPr>
+      <w:r>
+        <w:rPr>
+          <w:rFonts w:ascii="Arial" w:eastAsia="Times New Roman" w:hAnsi="Arial" w:cs="Arial"/>
+          <w:color w:val="1F2430"/>
+          <w:sz w:val="21"/>
+          <w:szCs w:val="21"/>
+          <w:bdr w:val="none" w:sz="0" w:space="0" w:color="auto" w:frame="1"/>
+        </w:rPr>
+        <w:t xml:space="preserve">AWS </w:t>
+      </w:r>
+      <w:proofErr w:type="spellStart"/>
+      <w:r>
+        <w:rPr>
+          <w:rFonts w:ascii="Arial" w:eastAsia="Times New Roman" w:hAnsi="Arial" w:cs="Arial"/>
+          <w:color w:val="1F2430"/>
+          <w:sz w:val="21"/>
+          <w:szCs w:val="21"/>
+          <w:bdr w:val="none" w:sz="0" w:space="0" w:color="auto" w:frame="1"/>
+        </w:rPr>
+        <w:t>CloudFormation</w:t>
+      </w:r>
+      <w:proofErr w:type="spellEnd"/>
+      <w:r>
+        <w:rPr>
+          <w:rFonts w:ascii="Arial" w:eastAsia="Times New Roman" w:hAnsi="Arial" w:cs="Arial"/>
+          <w:color w:val="1F2430"/>
+          <w:sz w:val="21"/>
+          <w:szCs w:val="21"/>
+          <w:bdr w:val="none" w:sz="0" w:space="0" w:color="auto" w:frame="1"/>
+        </w:rPr>
+        <w:t xml:space="preserve"> provides a powerful feature called custom resources, which allows you to extend the capabilities of </w:t>
+      </w:r>
+      <w:proofErr w:type="spellStart"/>
+      <w:r>
+        <w:rPr>
+          <w:rFonts w:ascii="Arial" w:eastAsia="Times New Roman" w:hAnsi="Arial" w:cs="Arial"/>
+          <w:color w:val="1F2430"/>
+          <w:sz w:val="21"/>
+          <w:szCs w:val="21"/>
+          <w:bdr w:val="none" w:sz="0" w:space="0" w:color="auto" w:frame="1"/>
+        </w:rPr>
+        <w:t>CloudFormation</w:t>
+      </w:r>
+      <w:proofErr w:type="spellEnd"/>
+      <w:r>
+        <w:rPr>
+          <w:rFonts w:ascii="Arial" w:eastAsia="Times New Roman" w:hAnsi="Arial" w:cs="Arial"/>
+          <w:color w:val="1F2430"/>
+          <w:sz w:val="21"/>
+          <w:szCs w:val="21"/>
+          <w:bdr w:val="none" w:sz="0" w:space="0" w:color="auto" w:frame="1"/>
+        </w:rPr>
+        <w:t xml:space="preserve"> templates by adding your own resource types. These custom resources can be created and managed using AWS Lambda functions.</w:t>
+      </w:r>
+    </w:p>
+    <w:p>
+      <w:pPr>
+        <w:shd w:val="clear" w:color="auto" w:fill="FFFFFF"/>
+        <w:spacing w:after="450" w:line="390" w:lineRule="atLeast"/>
+        <w:ind w:left="600"/>
+        <w:jc w:val="center"/>
+        <w:textAlignment w:val="baseline"/>
+        <w:rPr>
+          <w:rFonts w:ascii="Arial" w:eastAsia="Times New Roman" w:hAnsi="Arial" w:cs="Arial"/>
+          <w:color w:val="1F2430"/>
+          <w:sz w:val="21"/>
+          <w:szCs w:val="21"/>
+        </w:rPr>
+      </w:pPr>
+    </w:p>
+    <w:p>
+      <w:pPr>
+        <w:shd w:val="clear" w:color="auto" w:fill="FFFFFF"/>
+        <w:spacing w:after="0" w:line="240" w:lineRule="auto"/>
+        <w:textAlignment w:val="baseline"/>
+        <w:outlineLvl w:val="1"/>
+        <w:rPr>
+          <w:rFonts w:ascii="Arial" w:eastAsia="Times New Roman" w:hAnsi="Arial" w:cs="Arial"/>
+          <w:color w:val="1F2430"/>
+          <w:sz w:val="33"/>
+          <w:szCs w:val="33"/>
+        </w:rPr>
+      </w:pPr>
+      <w:r>
+        <w:rPr>
+          <w:rFonts w:ascii="Arial" w:eastAsia="Times New Roman" w:hAnsi="Arial" w:cs="Arial"/>
+          <w:b/>
+          <w:bCs/>
+          <w:color w:val="1F2430"/>
+          <w:sz w:val="33"/>
+          <w:szCs w:val="33"/>
+          <w:bdr w:val="none" w:sz="0" w:space="0" w:color="auto" w:frame="1"/>
+        </w:rPr>
+        <w:t>Completion and Conclusion</w:t>
+      </w:r>
+    </w:p>
+    <w:p>
+      <w:pPr>
+        <w:numPr>
+          <w:ilvl w:val="0"/>
+          <w:numId w:val="43"/>
+        </w:numPr>
+        <w:spacing w:after="0" w:line="390" w:lineRule="atLeast"/>
+        <w:ind w:left="450" w:right="450"/>
+        <w:textAlignment w:val="baseline"/>
+        <w:rPr>
+          <w:rFonts w:ascii="Arial" w:eastAsia="Times New Roman" w:hAnsi="Arial" w:cs="Arial"/>
+          <w:color w:val="1F2430"/>
+          <w:sz w:val="21"/>
+          <w:szCs w:val="21"/>
+        </w:rPr>
+      </w:pPr>
+      <w:r>
+        <w:rPr>
+          <w:rFonts w:ascii="Arial" w:eastAsia="Times New Roman" w:hAnsi="Arial" w:cs="Arial"/>
+          <w:color w:val="1F2430"/>
+          <w:sz w:val="21"/>
+          <w:szCs w:val="21"/>
+          <w:bdr w:val="none" w:sz="0" w:space="0" w:color="auto" w:frame="1"/>
+        </w:rPr>
+        <w:t xml:space="preserve">You have successfully deployed an AWS </w:t>
+      </w:r>
+      <w:proofErr w:type="spellStart"/>
+      <w:r>
+        <w:rPr>
+          <w:rFonts w:ascii="Arial" w:eastAsia="Times New Roman" w:hAnsi="Arial" w:cs="Arial"/>
+          <w:color w:val="1F2430"/>
+          <w:sz w:val="21"/>
+          <w:szCs w:val="21"/>
+          <w:bdr w:val="none" w:sz="0" w:space="0" w:color="auto" w:frame="1"/>
+        </w:rPr>
+        <w:t>CloudFormation</w:t>
+      </w:r>
+      <w:proofErr w:type="spellEnd"/>
+      <w:r>
+        <w:rPr>
+          <w:rFonts w:ascii="Arial" w:eastAsia="Times New Roman" w:hAnsi="Arial" w:cs="Arial"/>
+          <w:color w:val="1F2430"/>
+          <w:sz w:val="21"/>
+          <w:szCs w:val="21"/>
+          <w:bdr w:val="none" w:sz="0" w:space="0" w:color="auto" w:frame="1"/>
+        </w:rPr>
+        <w:t xml:space="preserve"> template that creates an Amazon VPC    </w:t>
+      </w:r>
+    </w:p>
+    <w:p>
+      <w:pPr>
+        <w:numPr>
+          <w:ilvl w:val="0"/>
+          <w:numId w:val="43"/>
+        </w:numPr>
+        <w:spacing w:after="0" w:line="390" w:lineRule="atLeast"/>
+        <w:ind w:left="450" w:right="450"/>
+        <w:textAlignment w:val="baseline"/>
+        <w:rPr>
+          <w:rFonts w:ascii="Arial" w:eastAsia="Times New Roman" w:hAnsi="Arial" w:cs="Arial"/>
+          <w:color w:val="1F2430"/>
+          <w:sz w:val="21"/>
+          <w:szCs w:val="21"/>
+        </w:rPr>
+      </w:pPr>
+      <w:r>
+        <w:rPr>
+          <w:rFonts w:ascii="Arial" w:eastAsia="Times New Roman" w:hAnsi="Arial" w:cs="Arial"/>
+          <w:color w:val="1F2430"/>
+          <w:sz w:val="21"/>
+          <w:szCs w:val="21"/>
+          <w:bdr w:val="none" w:sz="0" w:space="0" w:color="auto" w:frame="1"/>
+        </w:rPr>
+        <w:t xml:space="preserve">You have successfully examined the components in the template </w:t>
+      </w:r>
+    </w:p>
+    <w:p>
+      <w:pPr>
+        <w:numPr>
+          <w:ilvl w:val="0"/>
+          <w:numId w:val="43"/>
+        </w:numPr>
+        <w:spacing w:after="0" w:line="390" w:lineRule="atLeast"/>
+        <w:ind w:left="450" w:right="450"/>
+        <w:textAlignment w:val="baseline"/>
+        <w:rPr>
+          <w:rFonts w:ascii="Arial" w:eastAsia="Times New Roman" w:hAnsi="Arial" w:cs="Arial"/>
+          <w:color w:val="1F2430"/>
+          <w:sz w:val="21"/>
+          <w:szCs w:val="21"/>
+        </w:rPr>
+      </w:pPr>
+      <w:r>
+        <w:rPr>
+          <w:rFonts w:ascii="Arial" w:eastAsia="Times New Roman" w:hAnsi="Arial" w:cs="Arial"/>
+          <w:color w:val="1F2430"/>
+          <w:sz w:val="21"/>
+          <w:szCs w:val="21"/>
+          <w:bdr w:val="none" w:sz="0" w:space="0" w:color="auto" w:frame="1"/>
+        </w:rPr>
+        <w:t xml:space="preserve">You have successfully updated a </w:t>
+      </w:r>
+      <w:proofErr w:type="spellStart"/>
+      <w:r>
+        <w:rPr>
+          <w:rFonts w:ascii="Arial" w:eastAsia="Times New Roman" w:hAnsi="Arial" w:cs="Arial"/>
+          <w:color w:val="1F2430"/>
+          <w:sz w:val="21"/>
+          <w:szCs w:val="21"/>
+          <w:bdr w:val="none" w:sz="0" w:space="0" w:color="auto" w:frame="1"/>
+        </w:rPr>
+        <w:t>CloudFormation</w:t>
+      </w:r>
+      <w:proofErr w:type="spellEnd"/>
+      <w:r>
+        <w:rPr>
+          <w:rFonts w:ascii="Arial" w:eastAsia="Times New Roman" w:hAnsi="Arial" w:cs="Arial"/>
+          <w:color w:val="1F2430"/>
+          <w:sz w:val="21"/>
+          <w:szCs w:val="21"/>
+          <w:bdr w:val="none" w:sz="0" w:space="0" w:color="auto" w:frame="1"/>
+        </w:rPr>
+        <w:t xml:space="preserve"> stack</w:t>
+      </w:r>
+    </w:p>
+    <w:p>
+      <w:pPr>
+        <w:numPr>
+          <w:ilvl w:val="0"/>
+          <w:numId w:val="43"/>
+        </w:numPr>
+        <w:spacing w:after="0" w:line="390" w:lineRule="atLeast"/>
+        <w:ind w:left="450" w:right="450"/>
+        <w:textAlignment w:val="baseline"/>
+        <w:rPr>
+          <w:rFonts w:ascii="Arial" w:eastAsia="Times New Roman" w:hAnsi="Arial" w:cs="Arial"/>
+          <w:color w:val="1F2430"/>
+          <w:sz w:val="21"/>
+          <w:szCs w:val="21"/>
+        </w:rPr>
+      </w:pPr>
+      <w:r>
+        <w:rPr>
+          <w:rFonts w:ascii="Arial" w:eastAsia="Times New Roman" w:hAnsi="Arial" w:cs="Arial"/>
+          <w:color w:val="1F2430"/>
+          <w:sz w:val="21"/>
+          <w:szCs w:val="21"/>
+          <w:bdr w:val="none" w:sz="0" w:space="0" w:color="auto" w:frame="1"/>
+        </w:rPr>
+        <w:t xml:space="preserve">You have successfully examined a template with the AWS </w:t>
+      </w:r>
+      <w:proofErr w:type="spellStart"/>
+      <w:r>
+        <w:rPr>
+          <w:rFonts w:ascii="Arial" w:eastAsia="Times New Roman" w:hAnsi="Arial" w:cs="Arial"/>
+          <w:color w:val="1F2430"/>
+          <w:sz w:val="21"/>
+          <w:szCs w:val="21"/>
+          <w:bdr w:val="none" w:sz="0" w:space="0" w:color="auto" w:frame="1"/>
+        </w:rPr>
+        <w:t>CloudFormation</w:t>
+      </w:r>
+      <w:proofErr w:type="spellEnd"/>
+      <w:r>
+        <w:rPr>
+          <w:rFonts w:ascii="Arial" w:eastAsia="Times New Roman" w:hAnsi="Arial" w:cs="Arial"/>
+          <w:color w:val="1F2430"/>
+          <w:sz w:val="21"/>
+          <w:szCs w:val="21"/>
+          <w:bdr w:val="none" w:sz="0" w:space="0" w:color="auto" w:frame="1"/>
+        </w:rPr>
+        <w:t xml:space="preserve"> Designer.</w:t>
+      </w:r>
+    </w:p>
+    <w:p>
+      <w:pPr>
+        <w:numPr>
+          <w:ilvl w:val="0"/>
+          <w:numId w:val="43"/>
+        </w:numPr>
+        <w:spacing w:after="0" w:line="390" w:lineRule="atLeast"/>
+        <w:ind w:left="450" w:right="450"/>
+        <w:textAlignment w:val="baseline"/>
+        <w:rPr>
+          <w:rFonts w:ascii="Arial" w:eastAsia="Times New Roman" w:hAnsi="Arial" w:cs="Arial"/>
+          <w:color w:val="1F2430"/>
+          <w:sz w:val="21"/>
+          <w:szCs w:val="21"/>
+        </w:rPr>
+      </w:pPr>
+      <w:r>
+        <w:rPr>
+          <w:rFonts w:ascii="Arial" w:eastAsia="Times New Roman" w:hAnsi="Arial" w:cs="Arial"/>
+          <w:color w:val="1F2430"/>
+          <w:sz w:val="21"/>
+          <w:szCs w:val="21"/>
+          <w:bdr w:val="none" w:sz="0" w:space="0" w:color="auto" w:frame="1"/>
+        </w:rPr>
+        <w:t>You have successfully validated the lab.</w:t>
+      </w:r>
+    </w:p>
+    <w:p/>
     <w:sectPr>
       <w:pgSz w:w="12240" w:h="15840"/>
       <w:pgMar w:top="1440" w:right="1440" w:bottom="1440" w:left="1440" w:header="720" w:footer="720" w:gutter="0"/>
@@ -19,6 +5770,119 @@
 <file path=word/numbering.xml><?xml version="1.0" encoding="utf-8"?>
 <w:numbering xmlns:wpc="http://schemas.microsoft.com/office/word/2010/wordprocessingCanvas" xmlns:mc="http://schemas.openxmlformats.org/markup-compatibility/2006" xmlns:o="urn:schemas-microsoft-com:office:office" xmlns:r="http://schemas.openxmlformats.org/officeDocument/2006/relationships" xmlns:m="http://schemas.openxmlformats.org/officeDocument/2006/math" xmlns:v="urn:schemas-microsoft-com:vml" xmlns:wp14="http://schemas.microsoft.com/office/word/2010/wordprocessingDrawing" xmlns:wp="http://schemas.openxmlformats.org/drawingml/2006/wordprocessingDrawing" xmlns:w10="urn:schemas-microsoft-com:office:word" xmlns:w="http://schemas.openxmlformats.org/wordprocessingml/2006/main" xmlns:w14="http://schemas.microsoft.com/office/word/2010/wordml" xmlns:w15="http://schemas.microsoft.com/office/word/2012/wordml" xmlns:wpg="http://schemas.microsoft.com/office/word/2010/wordprocessingGroup" xmlns:wpi="http://schemas.microsoft.com/office/word/2010/wordprocessingInk" xmlns:wne="http://schemas.microsoft.com/office/word/2006/wordml" xmlns:wps="http://schemas.microsoft.com/office/word/2010/wordprocessingShape" mc:Ignorable="w14 w15 wp14">
   <w:abstractNum w:abstractNumId="0" w15:restartNumberingAfterBreak="0">
+    <w:nsid w:val="02604391"/>
+    <w:multiLevelType w:val="multilevel"/>
+    <w:tmpl w:val="A6BCF612"/>
+    <w:lvl w:ilvl="0">
+      <w:start w:val="1"/>
+      <w:numFmt w:val="decimal"/>
+      <w:lvlText w:val="%1."/>
+      <w:lvlJc w:val="left"/>
+      <w:pPr>
+        <w:tabs>
+          <w:tab w:val="num" w:pos="720"/>
+        </w:tabs>
+        <w:ind w:left="720" w:hanging="360"/>
+      </w:pPr>
+    </w:lvl>
+    <w:lvl w:ilvl="1" w:tentative="1">
+      <w:start w:val="1"/>
+      <w:numFmt w:val="decimal"/>
+      <w:lvlText w:val="%2."/>
+      <w:lvlJc w:val="left"/>
+      <w:pPr>
+        <w:tabs>
+          <w:tab w:val="num" w:pos="1440"/>
+        </w:tabs>
+        <w:ind w:left="1440" w:hanging="360"/>
+      </w:pPr>
+    </w:lvl>
+    <w:lvl w:ilvl="2" w:tentative="1">
+      <w:start w:val="1"/>
+      <w:numFmt w:val="decimal"/>
+      <w:lvlText w:val="%3."/>
+      <w:lvlJc w:val="left"/>
+      <w:pPr>
+        <w:tabs>
+          <w:tab w:val="num" w:pos="2160"/>
+        </w:tabs>
+        <w:ind w:left="2160" w:hanging="360"/>
+      </w:pPr>
+    </w:lvl>
+    <w:lvl w:ilvl="3" w:tentative="1">
+      <w:start w:val="1"/>
+      <w:numFmt w:val="decimal"/>
+      <w:lvlText w:val="%4."/>
+      <w:lvlJc w:val="left"/>
+      <w:pPr>
+        <w:tabs>
+          <w:tab w:val="num" w:pos="2880"/>
+        </w:tabs>
+        <w:ind w:left="2880" w:hanging="360"/>
+      </w:pPr>
+    </w:lvl>
+    <w:lvl w:ilvl="4" w:tentative="1">
+      <w:start w:val="1"/>
+      <w:numFmt w:val="decimal"/>
+      <w:lvlText w:val="%5."/>
+      <w:lvlJc w:val="left"/>
+      <w:pPr>
+        <w:tabs>
+          <w:tab w:val="num" w:pos="3600"/>
+        </w:tabs>
+        <w:ind w:left="3600" w:hanging="360"/>
+      </w:pPr>
+    </w:lvl>
+    <w:lvl w:ilvl="5" w:tentative="1">
+      <w:start w:val="1"/>
+      <w:numFmt w:val="decimal"/>
+      <w:lvlText w:val="%6."/>
+      <w:lvlJc w:val="left"/>
+      <w:pPr>
+        <w:tabs>
+          <w:tab w:val="num" w:pos="4320"/>
+        </w:tabs>
+        <w:ind w:left="4320" w:hanging="360"/>
+      </w:pPr>
+    </w:lvl>
+    <w:lvl w:ilvl="6" w:tentative="1">
+      <w:start w:val="1"/>
+      <w:numFmt w:val="decimal"/>
+      <w:lvlText w:val="%7."/>
+      <w:lvlJc w:val="left"/>
+      <w:pPr>
+        <w:tabs>
+          <w:tab w:val="num" w:pos="5040"/>
+        </w:tabs>
+        <w:ind w:left="5040" w:hanging="360"/>
+      </w:pPr>
+    </w:lvl>
+    <w:lvl w:ilvl="7" w:tentative="1">
+      <w:start w:val="1"/>
+      <w:numFmt w:val="decimal"/>
+      <w:lvlText w:val="%8."/>
+      <w:lvlJc w:val="left"/>
+      <w:pPr>
+        <w:tabs>
+          <w:tab w:val="num" w:pos="5760"/>
+        </w:tabs>
+        <w:ind w:left="5760" w:hanging="360"/>
+      </w:pPr>
+    </w:lvl>
+    <w:lvl w:ilvl="8" w:tentative="1">
+      <w:start w:val="1"/>
+      <w:numFmt w:val="decimal"/>
+      <w:lvlText w:val="%9."/>
+      <w:lvlJc w:val="left"/>
+      <w:pPr>
+        <w:tabs>
+          <w:tab w:val="num" w:pos="6480"/>
+        </w:tabs>
+        <w:ind w:left="6480" w:hanging="360"/>
+      </w:pPr>
+    </w:lvl>
+  </w:abstractNum>
+  <w:abstractNum w:abstractNumId="1" w15:restartNumberingAfterBreak="0">
     <w:nsid w:val="03405D62"/>
     <w:multiLevelType w:val="multilevel"/>
     <w:tmpl w:val="9EA46FD8"/>
@@ -135,7 +5999,156 @@
       </w:pPr>
     </w:lvl>
   </w:abstractNum>
-  <w:abstractNum w:abstractNumId="1" w15:restartNumberingAfterBreak="0">
+  <w:abstractNum w:abstractNumId="2" w15:restartNumberingAfterBreak="0">
+    <w:nsid w:val="03503CBC"/>
+    <w:multiLevelType w:val="multilevel"/>
+    <w:tmpl w:val="5C42A1DE"/>
+    <w:lvl w:ilvl="0">
+      <w:start w:val="1"/>
+      <w:numFmt w:val="bullet"/>
+      <w:lvlText w:val=""/>
+      <w:lvlJc w:val="left"/>
+      <w:pPr>
+        <w:tabs>
+          <w:tab w:val="num" w:pos="720"/>
+        </w:tabs>
+        <w:ind w:left="720" w:hanging="360"/>
+      </w:pPr>
+      <w:rPr>
+        <w:rFonts w:ascii="Symbol" w:hAnsi="Symbol" w:hint="default"/>
+        <w:sz w:val="20"/>
+      </w:rPr>
+    </w:lvl>
+    <w:lvl w:ilvl="1" w:tentative="1">
+      <w:start w:val="1"/>
+      <w:numFmt w:val="bullet"/>
+      <w:lvlText w:val="o"/>
+      <w:lvlJc w:val="left"/>
+      <w:pPr>
+        <w:tabs>
+          <w:tab w:val="num" w:pos="1440"/>
+        </w:tabs>
+        <w:ind w:left="1440" w:hanging="360"/>
+      </w:pPr>
+      <w:rPr>
+        <w:rFonts w:ascii="Courier New" w:hAnsi="Courier New" w:hint="default"/>
+        <w:sz w:val="20"/>
+      </w:rPr>
+    </w:lvl>
+    <w:lvl w:ilvl="2" w:tentative="1">
+      <w:start w:val="1"/>
+      <w:numFmt w:val="bullet"/>
+      <w:lvlText w:val=""/>
+      <w:lvlJc w:val="left"/>
+      <w:pPr>
+        <w:tabs>
+          <w:tab w:val="num" w:pos="2160"/>
+        </w:tabs>
+        <w:ind w:left="2160" w:hanging="360"/>
+      </w:pPr>
+      <w:rPr>
+        <w:rFonts w:ascii="Wingdings" w:hAnsi="Wingdings" w:hint="default"/>
+        <w:sz w:val="20"/>
+      </w:rPr>
+    </w:lvl>
+    <w:lvl w:ilvl="3" w:tentative="1">
+      <w:start w:val="1"/>
+      <w:numFmt w:val="bullet"/>
+      <w:lvlText w:val=""/>
+      <w:lvlJc w:val="left"/>
+      <w:pPr>
+        <w:tabs>
+          <w:tab w:val="num" w:pos="2880"/>
+        </w:tabs>
+        <w:ind w:left="2880" w:hanging="360"/>
+      </w:pPr>
+      <w:rPr>
+        <w:rFonts w:ascii="Wingdings" w:hAnsi="Wingdings" w:hint="default"/>
+        <w:sz w:val="20"/>
+      </w:rPr>
+    </w:lvl>
+    <w:lvl w:ilvl="4" w:tentative="1">
+      <w:start w:val="1"/>
+      <w:numFmt w:val="bullet"/>
+      <w:lvlText w:val=""/>
+      <w:lvlJc w:val="left"/>
+      <w:pPr>
+        <w:tabs>
+          <w:tab w:val="num" w:pos="3600"/>
+        </w:tabs>
+        <w:ind w:left="3600" w:hanging="360"/>
+      </w:pPr>
+      <w:rPr>
+        <w:rFonts w:ascii="Wingdings" w:hAnsi="Wingdings" w:hint="default"/>
+        <w:sz w:val="20"/>
+      </w:rPr>
+    </w:lvl>
+    <w:lvl w:ilvl="5" w:tentative="1">
+      <w:start w:val="1"/>
+      <w:numFmt w:val="bullet"/>
+      <w:lvlText w:val=""/>
+      <w:lvlJc w:val="left"/>
+      <w:pPr>
+        <w:tabs>
+          <w:tab w:val="num" w:pos="4320"/>
+        </w:tabs>
+        <w:ind w:left="4320" w:hanging="360"/>
+      </w:pPr>
+      <w:rPr>
+        <w:rFonts w:ascii="Wingdings" w:hAnsi="Wingdings" w:hint="default"/>
+        <w:sz w:val="20"/>
+      </w:rPr>
+    </w:lvl>
+    <w:lvl w:ilvl="6" w:tentative="1">
+      <w:start w:val="1"/>
+      <w:numFmt w:val="bullet"/>
+      <w:lvlText w:val=""/>
+      <w:lvlJc w:val="left"/>
+      <w:pPr>
+        <w:tabs>
+          <w:tab w:val="num" w:pos="5040"/>
+        </w:tabs>
+        <w:ind w:left="5040" w:hanging="360"/>
+      </w:pPr>
+      <w:rPr>
+        <w:rFonts w:ascii="Wingdings" w:hAnsi="Wingdings" w:hint="default"/>
+        <w:sz w:val="20"/>
+      </w:rPr>
+    </w:lvl>
+    <w:lvl w:ilvl="7" w:tentative="1">
+      <w:start w:val="1"/>
+      <w:numFmt w:val="bullet"/>
+      <w:lvlText w:val=""/>
+      <w:lvlJc w:val="left"/>
+      <w:pPr>
+        <w:tabs>
+          <w:tab w:val="num" w:pos="5760"/>
+        </w:tabs>
+        <w:ind w:left="5760" w:hanging="360"/>
+      </w:pPr>
+      <w:rPr>
+        <w:rFonts w:ascii="Wingdings" w:hAnsi="Wingdings" w:hint="default"/>
+        <w:sz w:val="20"/>
+      </w:rPr>
+    </w:lvl>
+    <w:lvl w:ilvl="8" w:tentative="1">
+      <w:start w:val="1"/>
+      <w:numFmt w:val="bullet"/>
+      <w:lvlText w:val=""/>
+      <w:lvlJc w:val="left"/>
+      <w:pPr>
+        <w:tabs>
+          <w:tab w:val="num" w:pos="6480"/>
+        </w:tabs>
+        <w:ind w:left="6480" w:hanging="360"/>
+      </w:pPr>
+      <w:rPr>
+        <w:rFonts w:ascii="Wingdings" w:hAnsi="Wingdings" w:hint="default"/>
+        <w:sz w:val="20"/>
+      </w:rPr>
+    </w:lvl>
+  </w:abstractNum>
+  <w:abstractNum w:abstractNumId="3" w15:restartNumberingAfterBreak="0">
     <w:nsid w:val="0A7D02B7"/>
     <w:multiLevelType w:val="multilevel"/>
     <w:tmpl w:val="9E7EC19E"/>
@@ -256,7 +6269,503 @@
       </w:pPr>
     </w:lvl>
   </w:abstractNum>
-  <w:abstractNum w:abstractNumId="2" w15:restartNumberingAfterBreak="0">
+  <w:abstractNum w:abstractNumId="4" w15:restartNumberingAfterBreak="0">
+    <w:nsid w:val="19BE46F1"/>
+    <w:multiLevelType w:val="multilevel"/>
+    <w:tmpl w:val="B19C31F0"/>
+    <w:lvl w:ilvl="0">
+      <w:start w:val="1"/>
+      <w:numFmt w:val="bullet"/>
+      <w:lvlText w:val=""/>
+      <w:lvlJc w:val="left"/>
+      <w:pPr>
+        <w:tabs>
+          <w:tab w:val="num" w:pos="720"/>
+        </w:tabs>
+        <w:ind w:left="720" w:hanging="360"/>
+      </w:pPr>
+      <w:rPr>
+        <w:rFonts w:ascii="Symbol" w:hAnsi="Symbol" w:hint="default"/>
+        <w:sz w:val="20"/>
+      </w:rPr>
+    </w:lvl>
+    <w:lvl w:ilvl="1" w:tentative="1">
+      <w:start w:val="1"/>
+      <w:numFmt w:val="bullet"/>
+      <w:lvlText w:val="o"/>
+      <w:lvlJc w:val="left"/>
+      <w:pPr>
+        <w:tabs>
+          <w:tab w:val="num" w:pos="1440"/>
+        </w:tabs>
+        <w:ind w:left="1440" w:hanging="360"/>
+      </w:pPr>
+      <w:rPr>
+        <w:rFonts w:ascii="Courier New" w:hAnsi="Courier New" w:hint="default"/>
+        <w:sz w:val="20"/>
+      </w:rPr>
+    </w:lvl>
+    <w:lvl w:ilvl="2" w:tentative="1">
+      <w:start w:val="1"/>
+      <w:numFmt w:val="bullet"/>
+      <w:lvlText w:val=""/>
+      <w:lvlJc w:val="left"/>
+      <w:pPr>
+        <w:tabs>
+          <w:tab w:val="num" w:pos="2160"/>
+        </w:tabs>
+        <w:ind w:left="2160" w:hanging="360"/>
+      </w:pPr>
+      <w:rPr>
+        <w:rFonts w:ascii="Wingdings" w:hAnsi="Wingdings" w:hint="default"/>
+        <w:sz w:val="20"/>
+      </w:rPr>
+    </w:lvl>
+    <w:lvl w:ilvl="3" w:tentative="1">
+      <w:start w:val="1"/>
+      <w:numFmt w:val="bullet"/>
+      <w:lvlText w:val=""/>
+      <w:lvlJc w:val="left"/>
+      <w:pPr>
+        <w:tabs>
+          <w:tab w:val="num" w:pos="2880"/>
+        </w:tabs>
+        <w:ind w:left="2880" w:hanging="360"/>
+      </w:pPr>
+      <w:rPr>
+        <w:rFonts w:ascii="Wingdings" w:hAnsi="Wingdings" w:hint="default"/>
+        <w:sz w:val="20"/>
+      </w:rPr>
+    </w:lvl>
+    <w:lvl w:ilvl="4" w:tentative="1">
+      <w:start w:val="1"/>
+      <w:numFmt w:val="bullet"/>
+      <w:lvlText w:val=""/>
+      <w:lvlJc w:val="left"/>
+      <w:pPr>
+        <w:tabs>
+          <w:tab w:val="num" w:pos="3600"/>
+        </w:tabs>
+        <w:ind w:left="3600" w:hanging="360"/>
+      </w:pPr>
+      <w:rPr>
+        <w:rFonts w:ascii="Wingdings" w:hAnsi="Wingdings" w:hint="default"/>
+        <w:sz w:val="20"/>
+      </w:rPr>
+    </w:lvl>
+    <w:lvl w:ilvl="5" w:tentative="1">
+      <w:start w:val="1"/>
+      <w:numFmt w:val="bullet"/>
+      <w:lvlText w:val=""/>
+      <w:lvlJc w:val="left"/>
+      <w:pPr>
+        <w:tabs>
+          <w:tab w:val="num" w:pos="4320"/>
+        </w:tabs>
+        <w:ind w:left="4320" w:hanging="360"/>
+      </w:pPr>
+      <w:rPr>
+        <w:rFonts w:ascii="Wingdings" w:hAnsi="Wingdings" w:hint="default"/>
+        <w:sz w:val="20"/>
+      </w:rPr>
+    </w:lvl>
+    <w:lvl w:ilvl="6" w:tentative="1">
+      <w:start w:val="1"/>
+      <w:numFmt w:val="bullet"/>
+      <w:lvlText w:val=""/>
+      <w:lvlJc w:val="left"/>
+      <w:pPr>
+        <w:tabs>
+          <w:tab w:val="num" w:pos="5040"/>
+        </w:tabs>
+        <w:ind w:left="5040" w:hanging="360"/>
+      </w:pPr>
+      <w:rPr>
+        <w:rFonts w:ascii="Wingdings" w:hAnsi="Wingdings" w:hint="default"/>
+        <w:sz w:val="20"/>
+      </w:rPr>
+    </w:lvl>
+    <w:lvl w:ilvl="7" w:tentative="1">
+      <w:start w:val="1"/>
+      <w:numFmt w:val="bullet"/>
+      <w:lvlText w:val=""/>
+      <w:lvlJc w:val="left"/>
+      <w:pPr>
+        <w:tabs>
+          <w:tab w:val="num" w:pos="5760"/>
+        </w:tabs>
+        <w:ind w:left="5760" w:hanging="360"/>
+      </w:pPr>
+      <w:rPr>
+        <w:rFonts w:ascii="Wingdings" w:hAnsi="Wingdings" w:hint="default"/>
+        <w:sz w:val="20"/>
+      </w:rPr>
+    </w:lvl>
+    <w:lvl w:ilvl="8" w:tentative="1">
+      <w:start w:val="1"/>
+      <w:numFmt w:val="bullet"/>
+      <w:lvlText w:val=""/>
+      <w:lvlJc w:val="left"/>
+      <w:pPr>
+        <w:tabs>
+          <w:tab w:val="num" w:pos="6480"/>
+        </w:tabs>
+        <w:ind w:left="6480" w:hanging="360"/>
+      </w:pPr>
+      <w:rPr>
+        <w:rFonts w:ascii="Wingdings" w:hAnsi="Wingdings" w:hint="default"/>
+        <w:sz w:val="20"/>
+      </w:rPr>
+    </w:lvl>
+  </w:abstractNum>
+  <w:abstractNum w:abstractNumId="5" w15:restartNumberingAfterBreak="0">
+    <w:nsid w:val="1A765A43"/>
+    <w:multiLevelType w:val="multilevel"/>
+    <w:tmpl w:val="29388EEE"/>
+    <w:lvl w:ilvl="0">
+      <w:start w:val="1"/>
+      <w:numFmt w:val="decimal"/>
+      <w:lvlText w:val="%1."/>
+      <w:lvlJc w:val="left"/>
+      <w:pPr>
+        <w:tabs>
+          <w:tab w:val="num" w:pos="720"/>
+        </w:tabs>
+        <w:ind w:left="720" w:hanging="360"/>
+      </w:pPr>
+    </w:lvl>
+    <w:lvl w:ilvl="1">
+      <w:start w:val="1"/>
+      <w:numFmt w:val="bullet"/>
+      <w:lvlText w:val=""/>
+      <w:lvlJc w:val="left"/>
+      <w:pPr>
+        <w:tabs>
+          <w:tab w:val="num" w:pos="1440"/>
+        </w:tabs>
+        <w:ind w:left="1440" w:hanging="360"/>
+      </w:pPr>
+      <w:rPr>
+        <w:rFonts w:ascii="Symbol" w:hAnsi="Symbol" w:hint="default"/>
+        <w:sz w:val="20"/>
+      </w:rPr>
+    </w:lvl>
+    <w:lvl w:ilvl="2">
+      <w:start w:val="1"/>
+      <w:numFmt w:val="decimal"/>
+      <w:lvlText w:val="%3."/>
+      <w:lvlJc w:val="left"/>
+      <w:pPr>
+        <w:tabs>
+          <w:tab w:val="num" w:pos="2160"/>
+        </w:tabs>
+        <w:ind w:left="2160" w:hanging="360"/>
+      </w:pPr>
+    </w:lvl>
+    <w:lvl w:ilvl="3" w:tentative="1">
+      <w:start w:val="1"/>
+      <w:numFmt w:val="decimal"/>
+      <w:lvlText w:val="%4."/>
+      <w:lvlJc w:val="left"/>
+      <w:pPr>
+        <w:tabs>
+          <w:tab w:val="num" w:pos="2880"/>
+        </w:tabs>
+        <w:ind w:left="2880" w:hanging="360"/>
+      </w:pPr>
+    </w:lvl>
+    <w:lvl w:ilvl="4" w:tentative="1">
+      <w:start w:val="1"/>
+      <w:numFmt w:val="decimal"/>
+      <w:lvlText w:val="%5."/>
+      <w:lvlJc w:val="left"/>
+      <w:pPr>
+        <w:tabs>
+          <w:tab w:val="num" w:pos="3600"/>
+        </w:tabs>
+        <w:ind w:left="3600" w:hanging="360"/>
+      </w:pPr>
+    </w:lvl>
+    <w:lvl w:ilvl="5" w:tentative="1">
+      <w:start w:val="1"/>
+      <w:numFmt w:val="decimal"/>
+      <w:lvlText w:val="%6."/>
+      <w:lvlJc w:val="left"/>
+      <w:pPr>
+        <w:tabs>
+          <w:tab w:val="num" w:pos="4320"/>
+        </w:tabs>
+        <w:ind w:left="4320" w:hanging="360"/>
+      </w:pPr>
+    </w:lvl>
+    <w:lvl w:ilvl="6" w:tentative="1">
+      <w:start w:val="1"/>
+      <w:numFmt w:val="decimal"/>
+      <w:lvlText w:val="%7."/>
+      <w:lvlJc w:val="left"/>
+      <w:pPr>
+        <w:tabs>
+          <w:tab w:val="num" w:pos="5040"/>
+        </w:tabs>
+        <w:ind w:left="5040" w:hanging="360"/>
+      </w:pPr>
+    </w:lvl>
+    <w:lvl w:ilvl="7" w:tentative="1">
+      <w:start w:val="1"/>
+      <w:numFmt w:val="decimal"/>
+      <w:lvlText w:val="%8."/>
+      <w:lvlJc w:val="left"/>
+      <w:pPr>
+        <w:tabs>
+          <w:tab w:val="num" w:pos="5760"/>
+        </w:tabs>
+        <w:ind w:left="5760" w:hanging="360"/>
+      </w:pPr>
+    </w:lvl>
+    <w:lvl w:ilvl="8" w:tentative="1">
+      <w:start w:val="1"/>
+      <w:numFmt w:val="decimal"/>
+      <w:lvlText w:val="%9."/>
+      <w:lvlJc w:val="left"/>
+      <w:pPr>
+        <w:tabs>
+          <w:tab w:val="num" w:pos="6480"/>
+        </w:tabs>
+        <w:ind w:left="6480" w:hanging="360"/>
+      </w:pPr>
+    </w:lvl>
+  </w:abstractNum>
+  <w:abstractNum w:abstractNumId="6" w15:restartNumberingAfterBreak="0">
+    <w:nsid w:val="1B0419F8"/>
+    <w:multiLevelType w:val="multilevel"/>
+    <w:tmpl w:val="C55E5C2E"/>
+    <w:lvl w:ilvl="0">
+      <w:start w:val="6"/>
+      <w:numFmt w:val="decimal"/>
+      <w:lvlText w:val="%1."/>
+      <w:lvlJc w:val="left"/>
+      <w:pPr>
+        <w:tabs>
+          <w:tab w:val="num" w:pos="720"/>
+        </w:tabs>
+        <w:ind w:left="720" w:hanging="360"/>
+      </w:pPr>
+    </w:lvl>
+    <w:lvl w:ilvl="1" w:tentative="1">
+      <w:start w:val="1"/>
+      <w:numFmt w:val="decimal"/>
+      <w:lvlText w:val="%2."/>
+      <w:lvlJc w:val="left"/>
+      <w:pPr>
+        <w:tabs>
+          <w:tab w:val="num" w:pos="1440"/>
+        </w:tabs>
+        <w:ind w:left="1440" w:hanging="360"/>
+      </w:pPr>
+    </w:lvl>
+    <w:lvl w:ilvl="2" w:tentative="1">
+      <w:start w:val="1"/>
+      <w:numFmt w:val="decimal"/>
+      <w:lvlText w:val="%3."/>
+      <w:lvlJc w:val="left"/>
+      <w:pPr>
+        <w:tabs>
+          <w:tab w:val="num" w:pos="2160"/>
+        </w:tabs>
+        <w:ind w:left="2160" w:hanging="360"/>
+      </w:pPr>
+    </w:lvl>
+    <w:lvl w:ilvl="3" w:tentative="1">
+      <w:start w:val="1"/>
+      <w:numFmt w:val="decimal"/>
+      <w:lvlText w:val="%4."/>
+      <w:lvlJc w:val="left"/>
+      <w:pPr>
+        <w:tabs>
+          <w:tab w:val="num" w:pos="2880"/>
+        </w:tabs>
+        <w:ind w:left="2880" w:hanging="360"/>
+      </w:pPr>
+    </w:lvl>
+    <w:lvl w:ilvl="4" w:tentative="1">
+      <w:start w:val="1"/>
+      <w:numFmt w:val="decimal"/>
+      <w:lvlText w:val="%5."/>
+      <w:lvlJc w:val="left"/>
+      <w:pPr>
+        <w:tabs>
+          <w:tab w:val="num" w:pos="3600"/>
+        </w:tabs>
+        <w:ind w:left="3600" w:hanging="360"/>
+      </w:pPr>
+    </w:lvl>
+    <w:lvl w:ilvl="5" w:tentative="1">
+      <w:start w:val="1"/>
+      <w:numFmt w:val="decimal"/>
+      <w:lvlText w:val="%6."/>
+      <w:lvlJc w:val="left"/>
+      <w:pPr>
+        <w:tabs>
+          <w:tab w:val="num" w:pos="4320"/>
+        </w:tabs>
+        <w:ind w:left="4320" w:hanging="360"/>
+      </w:pPr>
+    </w:lvl>
+    <w:lvl w:ilvl="6" w:tentative="1">
+      <w:start w:val="1"/>
+      <w:numFmt w:val="decimal"/>
+      <w:lvlText w:val="%7."/>
+      <w:lvlJc w:val="left"/>
+      <w:pPr>
+        <w:tabs>
+          <w:tab w:val="num" w:pos="5040"/>
+        </w:tabs>
+        <w:ind w:left="5040" w:hanging="360"/>
+      </w:pPr>
+    </w:lvl>
+    <w:lvl w:ilvl="7" w:tentative="1">
+      <w:start w:val="1"/>
+      <w:numFmt w:val="decimal"/>
+      <w:lvlText w:val="%8."/>
+      <w:lvlJc w:val="left"/>
+      <w:pPr>
+        <w:tabs>
+          <w:tab w:val="num" w:pos="5760"/>
+        </w:tabs>
+        <w:ind w:left="5760" w:hanging="360"/>
+      </w:pPr>
+    </w:lvl>
+    <w:lvl w:ilvl="8" w:tentative="1">
+      <w:start w:val="1"/>
+      <w:numFmt w:val="decimal"/>
+      <w:lvlText w:val="%9."/>
+      <w:lvlJc w:val="left"/>
+      <w:pPr>
+        <w:tabs>
+          <w:tab w:val="num" w:pos="6480"/>
+        </w:tabs>
+        <w:ind w:left="6480" w:hanging="360"/>
+      </w:pPr>
+    </w:lvl>
+  </w:abstractNum>
+  <w:abstractNum w:abstractNumId="7" w15:restartNumberingAfterBreak="0">
+    <w:nsid w:val="1E2470D2"/>
+    <w:multiLevelType w:val="multilevel"/>
+    <w:tmpl w:val="0AEA0CB4"/>
+    <w:lvl w:ilvl="0">
+      <w:start w:val="1"/>
+      <w:numFmt w:val="decimal"/>
+      <w:lvlText w:val="%1."/>
+      <w:lvlJc w:val="left"/>
+      <w:pPr>
+        <w:tabs>
+          <w:tab w:val="num" w:pos="720"/>
+        </w:tabs>
+        <w:ind w:left="720" w:hanging="360"/>
+      </w:pPr>
+    </w:lvl>
+    <w:lvl w:ilvl="1">
+      <w:start w:val="1"/>
+      <w:numFmt w:val="bullet"/>
+      <w:lvlText w:val="o"/>
+      <w:lvlJc w:val="left"/>
+      <w:pPr>
+        <w:tabs>
+          <w:tab w:val="num" w:pos="1440"/>
+        </w:tabs>
+        <w:ind w:left="1440" w:hanging="360"/>
+      </w:pPr>
+      <w:rPr>
+        <w:rFonts w:ascii="Courier New" w:hAnsi="Courier New" w:hint="default"/>
+        <w:sz w:val="20"/>
+      </w:rPr>
+    </w:lvl>
+    <w:lvl w:ilvl="2" w:tentative="1">
+      <w:start w:val="1"/>
+      <w:numFmt w:val="decimal"/>
+      <w:lvlText w:val="%3."/>
+      <w:lvlJc w:val="left"/>
+      <w:pPr>
+        <w:tabs>
+          <w:tab w:val="num" w:pos="2160"/>
+        </w:tabs>
+        <w:ind w:left="2160" w:hanging="360"/>
+      </w:pPr>
+    </w:lvl>
+    <w:lvl w:ilvl="3" w:tentative="1">
+      <w:start w:val="1"/>
+      <w:numFmt w:val="decimal"/>
+      <w:lvlText w:val="%4."/>
+      <w:lvlJc w:val="left"/>
+      <w:pPr>
+        <w:tabs>
+          <w:tab w:val="num" w:pos="2880"/>
+        </w:tabs>
+        <w:ind w:left="2880" w:hanging="360"/>
+      </w:pPr>
+    </w:lvl>
+    <w:lvl w:ilvl="4" w:tentative="1">
+      <w:start w:val="1"/>
+      <w:numFmt w:val="decimal"/>
+      <w:lvlText w:val="%5."/>
+      <w:lvlJc w:val="left"/>
+      <w:pPr>
+        <w:tabs>
+          <w:tab w:val="num" w:pos="3600"/>
+        </w:tabs>
+        <w:ind w:left="3600" w:hanging="360"/>
+      </w:pPr>
+    </w:lvl>
+    <w:lvl w:ilvl="5" w:tentative="1">
+      <w:start w:val="1"/>
+      <w:numFmt w:val="decimal"/>
+      <w:lvlText w:val="%6."/>
+      <w:lvlJc w:val="left"/>
+      <w:pPr>
+        <w:tabs>
+          <w:tab w:val="num" w:pos="4320"/>
+        </w:tabs>
+        <w:ind w:left="4320" w:hanging="360"/>
+      </w:pPr>
+    </w:lvl>
+    <w:lvl w:ilvl="6" w:tentative="1">
+      <w:start w:val="1"/>
+      <w:numFmt w:val="decimal"/>
+      <w:lvlText w:val="%7."/>
+      <w:lvlJc w:val="left"/>
+      <w:pPr>
+        <w:tabs>
+          <w:tab w:val="num" w:pos="5040"/>
+        </w:tabs>
+        <w:ind w:left="5040" w:hanging="360"/>
+      </w:pPr>
+    </w:lvl>
+    <w:lvl w:ilvl="7" w:tentative="1">
+      <w:start w:val="1"/>
+      <w:numFmt w:val="decimal"/>
+      <w:lvlText w:val="%8."/>
+      <w:lvlJc w:val="left"/>
+      <w:pPr>
+        <w:tabs>
+          <w:tab w:val="num" w:pos="5760"/>
+        </w:tabs>
+        <w:ind w:left="5760" w:hanging="360"/>
+      </w:pPr>
+    </w:lvl>
+    <w:lvl w:ilvl="8" w:tentative="1">
+      <w:start w:val="1"/>
+      <w:numFmt w:val="decimal"/>
+      <w:lvlText w:val="%9."/>
+      <w:lvlJc w:val="left"/>
+      <w:pPr>
+        <w:tabs>
+          <w:tab w:val="num" w:pos="6480"/>
+        </w:tabs>
+        <w:ind w:left="6480" w:hanging="360"/>
+      </w:pPr>
+    </w:lvl>
+  </w:abstractNum>
+  <w:abstractNum w:abstractNumId="8" w15:restartNumberingAfterBreak="0">
     <w:nsid w:val="212A753A"/>
     <w:multiLevelType w:val="multilevel"/>
     <w:tmpl w:val="0AF250B8"/>
@@ -369,7 +6878,7 @@
       </w:pPr>
     </w:lvl>
   </w:abstractNum>
-  <w:abstractNum w:abstractNumId="3" w15:restartNumberingAfterBreak="0">
+  <w:abstractNum w:abstractNumId="9" w15:restartNumberingAfterBreak="0">
     <w:nsid w:val="219917BC"/>
     <w:multiLevelType w:val="multilevel"/>
     <w:tmpl w:val="9930323A"/>
@@ -482,7 +6991,7 @@
       </w:pPr>
     </w:lvl>
   </w:abstractNum>
-  <w:abstractNum w:abstractNumId="4" w15:restartNumberingAfterBreak="0">
+  <w:abstractNum w:abstractNumId="10" w15:restartNumberingAfterBreak="0">
     <w:nsid w:val="234D034B"/>
     <w:multiLevelType w:val="multilevel"/>
     <w:tmpl w:val="F718E090"/>
@@ -595,7 +7104,572 @@
       </w:pPr>
     </w:lvl>
   </w:abstractNum>
-  <w:abstractNum w:abstractNumId="5" w15:restartNumberingAfterBreak="0">
+  <w:abstractNum w:abstractNumId="11" w15:restartNumberingAfterBreak="0">
+    <w:nsid w:val="27D37749"/>
+    <w:multiLevelType w:val="multilevel"/>
+    <w:tmpl w:val="DDD6F962"/>
+    <w:lvl w:ilvl="0">
+      <w:start w:val="3"/>
+      <w:numFmt w:val="decimal"/>
+      <w:lvlText w:val="%1."/>
+      <w:lvlJc w:val="left"/>
+      <w:pPr>
+        <w:tabs>
+          <w:tab w:val="num" w:pos="720"/>
+        </w:tabs>
+        <w:ind w:left="720" w:hanging="360"/>
+      </w:pPr>
+    </w:lvl>
+    <w:lvl w:ilvl="1" w:tentative="1">
+      <w:start w:val="1"/>
+      <w:numFmt w:val="decimal"/>
+      <w:lvlText w:val="%2."/>
+      <w:lvlJc w:val="left"/>
+      <w:pPr>
+        <w:tabs>
+          <w:tab w:val="num" w:pos="1440"/>
+        </w:tabs>
+        <w:ind w:left="1440" w:hanging="360"/>
+      </w:pPr>
+    </w:lvl>
+    <w:lvl w:ilvl="2" w:tentative="1">
+      <w:start w:val="1"/>
+      <w:numFmt w:val="decimal"/>
+      <w:lvlText w:val="%3."/>
+      <w:lvlJc w:val="left"/>
+      <w:pPr>
+        <w:tabs>
+          <w:tab w:val="num" w:pos="2160"/>
+        </w:tabs>
+        <w:ind w:left="2160" w:hanging="360"/>
+      </w:pPr>
+    </w:lvl>
+    <w:lvl w:ilvl="3" w:tentative="1">
+      <w:start w:val="1"/>
+      <w:numFmt w:val="decimal"/>
+      <w:lvlText w:val="%4."/>
+      <w:lvlJc w:val="left"/>
+      <w:pPr>
+        <w:tabs>
+          <w:tab w:val="num" w:pos="2880"/>
+        </w:tabs>
+        <w:ind w:left="2880" w:hanging="360"/>
+      </w:pPr>
+    </w:lvl>
+    <w:lvl w:ilvl="4" w:tentative="1">
+      <w:start w:val="1"/>
+      <w:numFmt w:val="decimal"/>
+      <w:lvlText w:val="%5."/>
+      <w:lvlJc w:val="left"/>
+      <w:pPr>
+        <w:tabs>
+          <w:tab w:val="num" w:pos="3600"/>
+        </w:tabs>
+        <w:ind w:left="3600" w:hanging="360"/>
+      </w:pPr>
+    </w:lvl>
+    <w:lvl w:ilvl="5" w:tentative="1">
+      <w:start w:val="1"/>
+      <w:numFmt w:val="decimal"/>
+      <w:lvlText w:val="%6."/>
+      <w:lvlJc w:val="left"/>
+      <w:pPr>
+        <w:tabs>
+          <w:tab w:val="num" w:pos="4320"/>
+        </w:tabs>
+        <w:ind w:left="4320" w:hanging="360"/>
+      </w:pPr>
+    </w:lvl>
+    <w:lvl w:ilvl="6" w:tentative="1">
+      <w:start w:val="1"/>
+      <w:numFmt w:val="decimal"/>
+      <w:lvlText w:val="%7."/>
+      <w:lvlJc w:val="left"/>
+      <w:pPr>
+        <w:tabs>
+          <w:tab w:val="num" w:pos="5040"/>
+        </w:tabs>
+        <w:ind w:left="5040" w:hanging="360"/>
+      </w:pPr>
+    </w:lvl>
+    <w:lvl w:ilvl="7" w:tentative="1">
+      <w:start w:val="1"/>
+      <w:numFmt w:val="decimal"/>
+      <w:lvlText w:val="%8."/>
+      <w:lvlJc w:val="left"/>
+      <w:pPr>
+        <w:tabs>
+          <w:tab w:val="num" w:pos="5760"/>
+        </w:tabs>
+        <w:ind w:left="5760" w:hanging="360"/>
+      </w:pPr>
+    </w:lvl>
+    <w:lvl w:ilvl="8" w:tentative="1">
+      <w:start w:val="1"/>
+      <w:numFmt w:val="decimal"/>
+      <w:lvlText w:val="%9."/>
+      <w:lvlJc w:val="left"/>
+      <w:pPr>
+        <w:tabs>
+          <w:tab w:val="num" w:pos="6480"/>
+        </w:tabs>
+        <w:ind w:left="6480" w:hanging="360"/>
+      </w:pPr>
+    </w:lvl>
+  </w:abstractNum>
+  <w:abstractNum w:abstractNumId="12" w15:restartNumberingAfterBreak="0">
+    <w:nsid w:val="2BBE532F"/>
+    <w:multiLevelType w:val="multilevel"/>
+    <w:tmpl w:val="CE4A96DE"/>
+    <w:lvl w:ilvl="0">
+      <w:start w:val="9"/>
+      <w:numFmt w:val="decimal"/>
+      <w:lvlText w:val="%1."/>
+      <w:lvlJc w:val="left"/>
+      <w:pPr>
+        <w:tabs>
+          <w:tab w:val="num" w:pos="720"/>
+        </w:tabs>
+        <w:ind w:left="720" w:hanging="360"/>
+      </w:pPr>
+    </w:lvl>
+    <w:lvl w:ilvl="1" w:tentative="1">
+      <w:start w:val="1"/>
+      <w:numFmt w:val="decimal"/>
+      <w:lvlText w:val="%2."/>
+      <w:lvlJc w:val="left"/>
+      <w:pPr>
+        <w:tabs>
+          <w:tab w:val="num" w:pos="1440"/>
+        </w:tabs>
+        <w:ind w:left="1440" w:hanging="360"/>
+      </w:pPr>
+    </w:lvl>
+    <w:lvl w:ilvl="2" w:tentative="1">
+      <w:start w:val="1"/>
+      <w:numFmt w:val="decimal"/>
+      <w:lvlText w:val="%3."/>
+      <w:lvlJc w:val="left"/>
+      <w:pPr>
+        <w:tabs>
+          <w:tab w:val="num" w:pos="2160"/>
+        </w:tabs>
+        <w:ind w:left="2160" w:hanging="360"/>
+      </w:pPr>
+    </w:lvl>
+    <w:lvl w:ilvl="3" w:tentative="1">
+      <w:start w:val="1"/>
+      <w:numFmt w:val="decimal"/>
+      <w:lvlText w:val="%4."/>
+      <w:lvlJc w:val="left"/>
+      <w:pPr>
+        <w:tabs>
+          <w:tab w:val="num" w:pos="2880"/>
+        </w:tabs>
+        <w:ind w:left="2880" w:hanging="360"/>
+      </w:pPr>
+    </w:lvl>
+    <w:lvl w:ilvl="4" w:tentative="1">
+      <w:start w:val="1"/>
+      <w:numFmt w:val="decimal"/>
+      <w:lvlText w:val="%5."/>
+      <w:lvlJc w:val="left"/>
+      <w:pPr>
+        <w:tabs>
+          <w:tab w:val="num" w:pos="3600"/>
+        </w:tabs>
+        <w:ind w:left="3600" w:hanging="360"/>
+      </w:pPr>
+    </w:lvl>
+    <w:lvl w:ilvl="5" w:tentative="1">
+      <w:start w:val="1"/>
+      <w:numFmt w:val="decimal"/>
+      <w:lvlText w:val="%6."/>
+      <w:lvlJc w:val="left"/>
+      <w:pPr>
+        <w:tabs>
+          <w:tab w:val="num" w:pos="4320"/>
+        </w:tabs>
+        <w:ind w:left="4320" w:hanging="360"/>
+      </w:pPr>
+    </w:lvl>
+    <w:lvl w:ilvl="6" w:tentative="1">
+      <w:start w:val="1"/>
+      <w:numFmt w:val="decimal"/>
+      <w:lvlText w:val="%7."/>
+      <w:lvlJc w:val="left"/>
+      <w:pPr>
+        <w:tabs>
+          <w:tab w:val="num" w:pos="5040"/>
+        </w:tabs>
+        <w:ind w:left="5040" w:hanging="360"/>
+      </w:pPr>
+    </w:lvl>
+    <w:lvl w:ilvl="7" w:tentative="1">
+      <w:start w:val="1"/>
+      <w:numFmt w:val="decimal"/>
+      <w:lvlText w:val="%8."/>
+      <w:lvlJc w:val="left"/>
+      <w:pPr>
+        <w:tabs>
+          <w:tab w:val="num" w:pos="5760"/>
+        </w:tabs>
+        <w:ind w:left="5760" w:hanging="360"/>
+      </w:pPr>
+    </w:lvl>
+    <w:lvl w:ilvl="8" w:tentative="1">
+      <w:start w:val="1"/>
+      <w:numFmt w:val="decimal"/>
+      <w:lvlText w:val="%9."/>
+      <w:lvlJc w:val="left"/>
+      <w:pPr>
+        <w:tabs>
+          <w:tab w:val="num" w:pos="6480"/>
+        </w:tabs>
+        <w:ind w:left="6480" w:hanging="360"/>
+      </w:pPr>
+    </w:lvl>
+  </w:abstractNum>
+  <w:abstractNum w:abstractNumId="13" w15:restartNumberingAfterBreak="0">
+    <w:nsid w:val="346A7E34"/>
+    <w:multiLevelType w:val="multilevel"/>
+    <w:tmpl w:val="B6C2E39C"/>
+    <w:lvl w:ilvl="0">
+      <w:start w:val="1"/>
+      <w:numFmt w:val="decimal"/>
+      <w:lvlText w:val="%1."/>
+      <w:lvlJc w:val="left"/>
+      <w:pPr>
+        <w:tabs>
+          <w:tab w:val="num" w:pos="720"/>
+        </w:tabs>
+        <w:ind w:left="720" w:hanging="360"/>
+      </w:pPr>
+    </w:lvl>
+    <w:lvl w:ilvl="1" w:tentative="1">
+      <w:start w:val="1"/>
+      <w:numFmt w:val="decimal"/>
+      <w:lvlText w:val="%2."/>
+      <w:lvlJc w:val="left"/>
+      <w:pPr>
+        <w:tabs>
+          <w:tab w:val="num" w:pos="1440"/>
+        </w:tabs>
+        <w:ind w:left="1440" w:hanging="360"/>
+      </w:pPr>
+    </w:lvl>
+    <w:lvl w:ilvl="2" w:tentative="1">
+      <w:start w:val="1"/>
+      <w:numFmt w:val="decimal"/>
+      <w:lvlText w:val="%3."/>
+      <w:lvlJc w:val="left"/>
+      <w:pPr>
+        <w:tabs>
+          <w:tab w:val="num" w:pos="2160"/>
+        </w:tabs>
+        <w:ind w:left="2160" w:hanging="360"/>
+      </w:pPr>
+    </w:lvl>
+    <w:lvl w:ilvl="3" w:tentative="1">
+      <w:start w:val="1"/>
+      <w:numFmt w:val="decimal"/>
+      <w:lvlText w:val="%4."/>
+      <w:lvlJc w:val="left"/>
+      <w:pPr>
+        <w:tabs>
+          <w:tab w:val="num" w:pos="2880"/>
+        </w:tabs>
+        <w:ind w:left="2880" w:hanging="360"/>
+      </w:pPr>
+    </w:lvl>
+    <w:lvl w:ilvl="4" w:tentative="1">
+      <w:start w:val="1"/>
+      <w:numFmt w:val="decimal"/>
+      <w:lvlText w:val="%5."/>
+      <w:lvlJc w:val="left"/>
+      <w:pPr>
+        <w:tabs>
+          <w:tab w:val="num" w:pos="3600"/>
+        </w:tabs>
+        <w:ind w:left="3600" w:hanging="360"/>
+      </w:pPr>
+    </w:lvl>
+    <w:lvl w:ilvl="5" w:tentative="1">
+      <w:start w:val="1"/>
+      <w:numFmt w:val="decimal"/>
+      <w:lvlText w:val="%6."/>
+      <w:lvlJc w:val="left"/>
+      <w:pPr>
+        <w:tabs>
+          <w:tab w:val="num" w:pos="4320"/>
+        </w:tabs>
+        <w:ind w:left="4320" w:hanging="360"/>
+      </w:pPr>
+    </w:lvl>
+    <w:lvl w:ilvl="6" w:tentative="1">
+      <w:start w:val="1"/>
+      <w:numFmt w:val="decimal"/>
+      <w:lvlText w:val="%7."/>
+      <w:lvlJc w:val="left"/>
+      <w:pPr>
+        <w:tabs>
+          <w:tab w:val="num" w:pos="5040"/>
+        </w:tabs>
+        <w:ind w:left="5040" w:hanging="360"/>
+      </w:pPr>
+    </w:lvl>
+    <w:lvl w:ilvl="7" w:tentative="1">
+      <w:start w:val="1"/>
+      <w:numFmt w:val="decimal"/>
+      <w:lvlText w:val="%8."/>
+      <w:lvlJc w:val="left"/>
+      <w:pPr>
+        <w:tabs>
+          <w:tab w:val="num" w:pos="5760"/>
+        </w:tabs>
+        <w:ind w:left="5760" w:hanging="360"/>
+      </w:pPr>
+    </w:lvl>
+    <w:lvl w:ilvl="8" w:tentative="1">
+      <w:start w:val="1"/>
+      <w:numFmt w:val="decimal"/>
+      <w:lvlText w:val="%9."/>
+      <w:lvlJc w:val="left"/>
+      <w:pPr>
+        <w:tabs>
+          <w:tab w:val="num" w:pos="6480"/>
+        </w:tabs>
+        <w:ind w:left="6480" w:hanging="360"/>
+      </w:pPr>
+    </w:lvl>
+  </w:abstractNum>
+  <w:abstractNum w:abstractNumId="14" w15:restartNumberingAfterBreak="0">
+    <w:nsid w:val="36EA6861"/>
+    <w:multiLevelType w:val="multilevel"/>
+    <w:tmpl w:val="53EC00D6"/>
+    <w:lvl w:ilvl="0">
+      <w:start w:val="11"/>
+      <w:numFmt w:val="decimal"/>
+      <w:lvlText w:val="%1."/>
+      <w:lvlJc w:val="left"/>
+      <w:pPr>
+        <w:tabs>
+          <w:tab w:val="num" w:pos="720"/>
+        </w:tabs>
+        <w:ind w:left="720" w:hanging="360"/>
+      </w:pPr>
+    </w:lvl>
+    <w:lvl w:ilvl="1" w:tentative="1">
+      <w:start w:val="1"/>
+      <w:numFmt w:val="decimal"/>
+      <w:lvlText w:val="%2."/>
+      <w:lvlJc w:val="left"/>
+      <w:pPr>
+        <w:tabs>
+          <w:tab w:val="num" w:pos="1440"/>
+        </w:tabs>
+        <w:ind w:left="1440" w:hanging="360"/>
+      </w:pPr>
+    </w:lvl>
+    <w:lvl w:ilvl="2" w:tentative="1">
+      <w:start w:val="1"/>
+      <w:numFmt w:val="decimal"/>
+      <w:lvlText w:val="%3."/>
+      <w:lvlJc w:val="left"/>
+      <w:pPr>
+        <w:tabs>
+          <w:tab w:val="num" w:pos="2160"/>
+        </w:tabs>
+        <w:ind w:left="2160" w:hanging="360"/>
+      </w:pPr>
+    </w:lvl>
+    <w:lvl w:ilvl="3" w:tentative="1">
+      <w:start w:val="1"/>
+      <w:numFmt w:val="decimal"/>
+      <w:lvlText w:val="%4."/>
+      <w:lvlJc w:val="left"/>
+      <w:pPr>
+        <w:tabs>
+          <w:tab w:val="num" w:pos="2880"/>
+        </w:tabs>
+        <w:ind w:left="2880" w:hanging="360"/>
+      </w:pPr>
+    </w:lvl>
+    <w:lvl w:ilvl="4" w:tentative="1">
+      <w:start w:val="1"/>
+      <w:numFmt w:val="decimal"/>
+      <w:lvlText w:val="%5."/>
+      <w:lvlJc w:val="left"/>
+      <w:pPr>
+        <w:tabs>
+          <w:tab w:val="num" w:pos="3600"/>
+        </w:tabs>
+        <w:ind w:left="3600" w:hanging="360"/>
+      </w:pPr>
+    </w:lvl>
+    <w:lvl w:ilvl="5" w:tentative="1">
+      <w:start w:val="1"/>
+      <w:numFmt w:val="decimal"/>
+      <w:lvlText w:val="%6."/>
+      <w:lvlJc w:val="left"/>
+      <w:pPr>
+        <w:tabs>
+          <w:tab w:val="num" w:pos="4320"/>
+        </w:tabs>
+        <w:ind w:left="4320" w:hanging="360"/>
+      </w:pPr>
+    </w:lvl>
+    <w:lvl w:ilvl="6" w:tentative="1">
+      <w:start w:val="1"/>
+      <w:numFmt w:val="decimal"/>
+      <w:lvlText w:val="%7."/>
+      <w:lvlJc w:val="left"/>
+      <w:pPr>
+        <w:tabs>
+          <w:tab w:val="num" w:pos="5040"/>
+        </w:tabs>
+        <w:ind w:left="5040" w:hanging="360"/>
+      </w:pPr>
+    </w:lvl>
+    <w:lvl w:ilvl="7" w:tentative="1">
+      <w:start w:val="1"/>
+      <w:numFmt w:val="decimal"/>
+      <w:lvlText w:val="%8."/>
+      <w:lvlJc w:val="left"/>
+      <w:pPr>
+        <w:tabs>
+          <w:tab w:val="num" w:pos="5760"/>
+        </w:tabs>
+        <w:ind w:left="5760" w:hanging="360"/>
+      </w:pPr>
+    </w:lvl>
+    <w:lvl w:ilvl="8" w:tentative="1">
+      <w:start w:val="1"/>
+      <w:numFmt w:val="decimal"/>
+      <w:lvlText w:val="%9."/>
+      <w:lvlJc w:val="left"/>
+      <w:pPr>
+        <w:tabs>
+          <w:tab w:val="num" w:pos="6480"/>
+        </w:tabs>
+        <w:ind w:left="6480" w:hanging="360"/>
+      </w:pPr>
+    </w:lvl>
+  </w:abstractNum>
+  <w:abstractNum w:abstractNumId="15" w15:restartNumberingAfterBreak="0">
+    <w:nsid w:val="3943016A"/>
+    <w:multiLevelType w:val="multilevel"/>
+    <w:tmpl w:val="DF16CFEC"/>
+    <w:lvl w:ilvl="0">
+      <w:start w:val="1"/>
+      <w:numFmt w:val="decimal"/>
+      <w:lvlText w:val="%1."/>
+      <w:lvlJc w:val="left"/>
+      <w:pPr>
+        <w:tabs>
+          <w:tab w:val="num" w:pos="720"/>
+        </w:tabs>
+        <w:ind w:left="720" w:hanging="360"/>
+      </w:pPr>
+    </w:lvl>
+    <w:lvl w:ilvl="1" w:tentative="1">
+      <w:start w:val="1"/>
+      <w:numFmt w:val="decimal"/>
+      <w:lvlText w:val="%2."/>
+      <w:lvlJc w:val="left"/>
+      <w:pPr>
+        <w:tabs>
+          <w:tab w:val="num" w:pos="1440"/>
+        </w:tabs>
+        <w:ind w:left="1440" w:hanging="360"/>
+      </w:pPr>
+    </w:lvl>
+    <w:lvl w:ilvl="2" w:tentative="1">
+      <w:start w:val="1"/>
+      <w:numFmt w:val="decimal"/>
+      <w:lvlText w:val="%3."/>
+      <w:lvlJc w:val="left"/>
+      <w:pPr>
+        <w:tabs>
+          <w:tab w:val="num" w:pos="2160"/>
+        </w:tabs>
+        <w:ind w:left="2160" w:hanging="360"/>
+      </w:pPr>
+    </w:lvl>
+    <w:lvl w:ilvl="3" w:tentative="1">
+      <w:start w:val="1"/>
+      <w:numFmt w:val="decimal"/>
+      <w:lvlText w:val="%4."/>
+      <w:lvlJc w:val="left"/>
+      <w:pPr>
+        <w:tabs>
+          <w:tab w:val="num" w:pos="2880"/>
+        </w:tabs>
+        <w:ind w:left="2880" w:hanging="360"/>
+      </w:pPr>
+    </w:lvl>
+    <w:lvl w:ilvl="4" w:tentative="1">
+      <w:start w:val="1"/>
+      <w:numFmt w:val="decimal"/>
+      <w:lvlText w:val="%5."/>
+      <w:lvlJc w:val="left"/>
+      <w:pPr>
+        <w:tabs>
+          <w:tab w:val="num" w:pos="3600"/>
+        </w:tabs>
+        <w:ind w:left="3600" w:hanging="360"/>
+      </w:pPr>
+    </w:lvl>
+    <w:lvl w:ilvl="5" w:tentative="1">
+      <w:start w:val="1"/>
+      <w:numFmt w:val="decimal"/>
+      <w:lvlText w:val="%6."/>
+      <w:lvlJc w:val="left"/>
+      <w:pPr>
+        <w:tabs>
+          <w:tab w:val="num" w:pos="4320"/>
+        </w:tabs>
+        <w:ind w:left="4320" w:hanging="360"/>
+      </w:pPr>
+    </w:lvl>
+    <w:lvl w:ilvl="6" w:tentative="1">
+      <w:start w:val="1"/>
+      <w:numFmt w:val="decimal"/>
+      <w:lvlText w:val="%7."/>
+      <w:lvlJc w:val="left"/>
+      <w:pPr>
+        <w:tabs>
+          <w:tab w:val="num" w:pos="5040"/>
+        </w:tabs>
+        <w:ind w:left="5040" w:hanging="360"/>
+      </w:pPr>
+    </w:lvl>
+    <w:lvl w:ilvl="7" w:tentative="1">
+      <w:start w:val="1"/>
+      <w:numFmt w:val="decimal"/>
+      <w:lvlText w:val="%8."/>
+      <w:lvlJc w:val="left"/>
+      <w:pPr>
+        <w:tabs>
+          <w:tab w:val="num" w:pos="5760"/>
+        </w:tabs>
+        <w:ind w:left="5760" w:hanging="360"/>
+      </w:pPr>
+    </w:lvl>
+    <w:lvl w:ilvl="8" w:tentative="1">
+      <w:start w:val="1"/>
+      <w:numFmt w:val="decimal"/>
+      <w:lvlText w:val="%9."/>
+      <w:lvlJc w:val="left"/>
+      <w:pPr>
+        <w:tabs>
+          <w:tab w:val="num" w:pos="6480"/>
+        </w:tabs>
+        <w:ind w:left="6480" w:hanging="360"/>
+      </w:pPr>
+    </w:lvl>
+  </w:abstractNum>
+  <w:abstractNum w:abstractNumId="16" w15:restartNumberingAfterBreak="0">
     <w:nsid w:val="3E103C20"/>
     <w:multiLevelType w:val="multilevel"/>
     <w:tmpl w:val="8E26B75C"/>
@@ -716,7 +7790,124 @@
       </w:pPr>
     </w:lvl>
   </w:abstractNum>
-  <w:abstractNum w:abstractNumId="6" w15:restartNumberingAfterBreak="0">
+  <w:abstractNum w:abstractNumId="17" w15:restartNumberingAfterBreak="0">
+    <w:nsid w:val="46684AAF"/>
+    <w:multiLevelType w:val="multilevel"/>
+    <w:tmpl w:val="C7A22F98"/>
+    <w:lvl w:ilvl="0">
+      <w:start w:val="1"/>
+      <w:numFmt w:val="decimal"/>
+      <w:lvlText w:val="%1."/>
+      <w:lvlJc w:val="left"/>
+      <w:pPr>
+        <w:tabs>
+          <w:tab w:val="num" w:pos="720"/>
+        </w:tabs>
+        <w:ind w:left="720" w:hanging="360"/>
+      </w:pPr>
+    </w:lvl>
+    <w:lvl w:ilvl="1">
+      <w:start w:val="1"/>
+      <w:numFmt w:val="bullet"/>
+      <w:lvlText w:val=""/>
+      <w:lvlJc w:val="left"/>
+      <w:pPr>
+        <w:tabs>
+          <w:tab w:val="num" w:pos="1440"/>
+        </w:tabs>
+        <w:ind w:left="1440" w:hanging="360"/>
+      </w:pPr>
+      <w:rPr>
+        <w:rFonts w:ascii="Symbol" w:hAnsi="Symbol" w:hint="default"/>
+        <w:sz w:val="20"/>
+      </w:rPr>
+    </w:lvl>
+    <w:lvl w:ilvl="2" w:tentative="1">
+      <w:start w:val="1"/>
+      <w:numFmt w:val="decimal"/>
+      <w:lvlText w:val="%3."/>
+      <w:lvlJc w:val="left"/>
+      <w:pPr>
+        <w:tabs>
+          <w:tab w:val="num" w:pos="2160"/>
+        </w:tabs>
+        <w:ind w:left="2160" w:hanging="360"/>
+      </w:pPr>
+    </w:lvl>
+    <w:lvl w:ilvl="3" w:tentative="1">
+      <w:start w:val="1"/>
+      <w:numFmt w:val="decimal"/>
+      <w:lvlText w:val="%4."/>
+      <w:lvlJc w:val="left"/>
+      <w:pPr>
+        <w:tabs>
+          <w:tab w:val="num" w:pos="2880"/>
+        </w:tabs>
+        <w:ind w:left="2880" w:hanging="360"/>
+      </w:pPr>
+    </w:lvl>
+    <w:lvl w:ilvl="4" w:tentative="1">
+      <w:start w:val="1"/>
+      <w:numFmt w:val="decimal"/>
+      <w:lvlText w:val="%5."/>
+      <w:lvlJc w:val="left"/>
+      <w:pPr>
+        <w:tabs>
+          <w:tab w:val="num" w:pos="3600"/>
+        </w:tabs>
+        <w:ind w:left="3600" w:hanging="360"/>
+      </w:pPr>
+    </w:lvl>
+    <w:lvl w:ilvl="5" w:tentative="1">
+      <w:start w:val="1"/>
+      <w:numFmt w:val="decimal"/>
+      <w:lvlText w:val="%6."/>
+      <w:lvlJc w:val="left"/>
+      <w:pPr>
+        <w:tabs>
+          <w:tab w:val="num" w:pos="4320"/>
+        </w:tabs>
+        <w:ind w:left="4320" w:hanging="360"/>
+      </w:pPr>
+    </w:lvl>
+    <w:lvl w:ilvl="6" w:tentative="1">
+      <w:start w:val="1"/>
+      <w:numFmt w:val="decimal"/>
+      <w:lvlText w:val="%7."/>
+      <w:lvlJc w:val="left"/>
+      <w:pPr>
+        <w:tabs>
+          <w:tab w:val="num" w:pos="5040"/>
+        </w:tabs>
+        <w:ind w:left="5040" w:hanging="360"/>
+      </w:pPr>
+    </w:lvl>
+    <w:lvl w:ilvl="7" w:tentative="1">
+      <w:start w:val="1"/>
+      <w:numFmt w:val="decimal"/>
+      <w:lvlText w:val="%8."/>
+      <w:lvlJc w:val="left"/>
+      <w:pPr>
+        <w:tabs>
+          <w:tab w:val="num" w:pos="5760"/>
+        </w:tabs>
+        <w:ind w:left="5760" w:hanging="360"/>
+      </w:pPr>
+    </w:lvl>
+    <w:lvl w:ilvl="8" w:tentative="1">
+      <w:start w:val="1"/>
+      <w:numFmt w:val="decimal"/>
+      <w:lvlText w:val="%9."/>
+      <w:lvlJc w:val="left"/>
+      <w:pPr>
+        <w:tabs>
+          <w:tab w:val="num" w:pos="6480"/>
+        </w:tabs>
+        <w:ind w:left="6480" w:hanging="360"/>
+      </w:pPr>
+    </w:lvl>
+  </w:abstractNum>
+  <w:abstractNum w:abstractNumId="18" w15:restartNumberingAfterBreak="0">
     <w:nsid w:val="4F681182"/>
     <w:multiLevelType w:val="multilevel"/>
     <w:tmpl w:val="A01E461E"/>
@@ -865,7 +8056,120 @@
       </w:rPr>
     </w:lvl>
   </w:abstractNum>
-  <w:abstractNum w:abstractNumId="7" w15:restartNumberingAfterBreak="0">
+  <w:abstractNum w:abstractNumId="19" w15:restartNumberingAfterBreak="0">
+    <w:nsid w:val="55E27D14"/>
+    <w:multiLevelType w:val="multilevel"/>
+    <w:tmpl w:val="801E7892"/>
+    <w:lvl w:ilvl="0">
+      <w:start w:val="9"/>
+      <w:numFmt w:val="decimal"/>
+      <w:lvlText w:val="%1."/>
+      <w:lvlJc w:val="left"/>
+      <w:pPr>
+        <w:tabs>
+          <w:tab w:val="num" w:pos="720"/>
+        </w:tabs>
+        <w:ind w:left="720" w:hanging="360"/>
+      </w:pPr>
+    </w:lvl>
+    <w:lvl w:ilvl="1" w:tentative="1">
+      <w:start w:val="1"/>
+      <w:numFmt w:val="decimal"/>
+      <w:lvlText w:val="%2."/>
+      <w:lvlJc w:val="left"/>
+      <w:pPr>
+        <w:tabs>
+          <w:tab w:val="num" w:pos="1440"/>
+        </w:tabs>
+        <w:ind w:left="1440" w:hanging="360"/>
+      </w:pPr>
+    </w:lvl>
+    <w:lvl w:ilvl="2" w:tentative="1">
+      <w:start w:val="1"/>
+      <w:numFmt w:val="decimal"/>
+      <w:lvlText w:val="%3."/>
+      <w:lvlJc w:val="left"/>
+      <w:pPr>
+        <w:tabs>
+          <w:tab w:val="num" w:pos="2160"/>
+        </w:tabs>
+        <w:ind w:left="2160" w:hanging="360"/>
+      </w:pPr>
+    </w:lvl>
+    <w:lvl w:ilvl="3" w:tentative="1">
+      <w:start w:val="1"/>
+      <w:numFmt w:val="decimal"/>
+      <w:lvlText w:val="%4."/>
+      <w:lvlJc w:val="left"/>
+      <w:pPr>
+        <w:tabs>
+          <w:tab w:val="num" w:pos="2880"/>
+        </w:tabs>
+        <w:ind w:left="2880" w:hanging="360"/>
+      </w:pPr>
+    </w:lvl>
+    <w:lvl w:ilvl="4" w:tentative="1">
+      <w:start w:val="1"/>
+      <w:numFmt w:val="decimal"/>
+      <w:lvlText w:val="%5."/>
+      <w:lvlJc w:val="left"/>
+      <w:pPr>
+        <w:tabs>
+          <w:tab w:val="num" w:pos="3600"/>
+        </w:tabs>
+        <w:ind w:left="3600" w:hanging="360"/>
+      </w:pPr>
+    </w:lvl>
+    <w:lvl w:ilvl="5" w:tentative="1">
+      <w:start w:val="1"/>
+      <w:numFmt w:val="decimal"/>
+      <w:lvlText w:val="%6."/>
+      <w:lvlJc w:val="left"/>
+      <w:pPr>
+        <w:tabs>
+          <w:tab w:val="num" w:pos="4320"/>
+        </w:tabs>
+        <w:ind w:left="4320" w:hanging="360"/>
+      </w:pPr>
+    </w:lvl>
+    <w:lvl w:ilvl="6" w:tentative="1">
+      <w:start w:val="1"/>
+      <w:numFmt w:val="decimal"/>
+      <w:lvlText w:val="%7."/>
+      <w:lvlJc w:val="left"/>
+      <w:pPr>
+        <w:tabs>
+          <w:tab w:val="num" w:pos="5040"/>
+        </w:tabs>
+        <w:ind w:left="5040" w:hanging="360"/>
+      </w:pPr>
+    </w:lvl>
+    <w:lvl w:ilvl="7" w:tentative="1">
+      <w:start w:val="1"/>
+      <w:numFmt w:val="decimal"/>
+      <w:lvlText w:val="%8."/>
+      <w:lvlJc w:val="left"/>
+      <w:pPr>
+        <w:tabs>
+          <w:tab w:val="num" w:pos="5760"/>
+        </w:tabs>
+        <w:ind w:left="5760" w:hanging="360"/>
+      </w:pPr>
+    </w:lvl>
+    <w:lvl w:ilvl="8" w:tentative="1">
+      <w:start w:val="1"/>
+      <w:numFmt w:val="decimal"/>
+      <w:lvlText w:val="%9."/>
+      <w:lvlJc w:val="left"/>
+      <w:pPr>
+        <w:tabs>
+          <w:tab w:val="num" w:pos="6480"/>
+        </w:tabs>
+        <w:ind w:left="6480" w:hanging="360"/>
+      </w:pPr>
+    </w:lvl>
+  </w:abstractNum>
+  <w:abstractNum w:abstractNumId="20" w15:restartNumberingAfterBreak="0">
     <w:nsid w:val="56082B12"/>
     <w:multiLevelType w:val="multilevel"/>
     <w:tmpl w:val="193EC51C"/>
@@ -978,7 +8282,7 @@
       </w:pPr>
     </w:lvl>
   </w:abstractNum>
-  <w:abstractNum w:abstractNumId="8" w15:restartNumberingAfterBreak="0">
+  <w:abstractNum w:abstractNumId="21" w15:restartNumberingAfterBreak="0">
     <w:nsid w:val="5BDD6F52"/>
     <w:multiLevelType w:val="multilevel"/>
     <w:tmpl w:val="F8BAA826"/>
@@ -1127,7 +8431,120 @@
       </w:rPr>
     </w:lvl>
   </w:abstractNum>
-  <w:abstractNum w:abstractNumId="9" w15:restartNumberingAfterBreak="0">
+  <w:abstractNum w:abstractNumId="22" w15:restartNumberingAfterBreak="0">
+    <w:nsid w:val="5D5C63C6"/>
+    <w:multiLevelType w:val="multilevel"/>
+    <w:tmpl w:val="FAC4FCD8"/>
+    <w:lvl w:ilvl="0">
+      <w:start w:val="3"/>
+      <w:numFmt w:val="decimal"/>
+      <w:lvlText w:val="%1."/>
+      <w:lvlJc w:val="left"/>
+      <w:pPr>
+        <w:tabs>
+          <w:tab w:val="num" w:pos="720"/>
+        </w:tabs>
+        <w:ind w:left="720" w:hanging="360"/>
+      </w:pPr>
+    </w:lvl>
+    <w:lvl w:ilvl="1" w:tentative="1">
+      <w:start w:val="1"/>
+      <w:numFmt w:val="decimal"/>
+      <w:lvlText w:val="%2."/>
+      <w:lvlJc w:val="left"/>
+      <w:pPr>
+        <w:tabs>
+          <w:tab w:val="num" w:pos="1440"/>
+        </w:tabs>
+        <w:ind w:left="1440" w:hanging="360"/>
+      </w:pPr>
+    </w:lvl>
+    <w:lvl w:ilvl="2" w:tentative="1">
+      <w:start w:val="1"/>
+      <w:numFmt w:val="decimal"/>
+      <w:lvlText w:val="%3."/>
+      <w:lvlJc w:val="left"/>
+      <w:pPr>
+        <w:tabs>
+          <w:tab w:val="num" w:pos="2160"/>
+        </w:tabs>
+        <w:ind w:left="2160" w:hanging="360"/>
+      </w:pPr>
+    </w:lvl>
+    <w:lvl w:ilvl="3" w:tentative="1">
+      <w:start w:val="1"/>
+      <w:numFmt w:val="decimal"/>
+      <w:lvlText w:val="%4."/>
+      <w:lvlJc w:val="left"/>
+      <w:pPr>
+        <w:tabs>
+          <w:tab w:val="num" w:pos="2880"/>
+        </w:tabs>
+        <w:ind w:left="2880" w:hanging="360"/>
+      </w:pPr>
+    </w:lvl>
+    <w:lvl w:ilvl="4" w:tentative="1">
+      <w:start w:val="1"/>
+      <w:numFmt w:val="decimal"/>
+      <w:lvlText w:val="%5."/>
+      <w:lvlJc w:val="left"/>
+      <w:pPr>
+        <w:tabs>
+          <w:tab w:val="num" w:pos="3600"/>
+        </w:tabs>
+        <w:ind w:left="3600" w:hanging="360"/>
+      </w:pPr>
+    </w:lvl>
+    <w:lvl w:ilvl="5" w:tentative="1">
+      <w:start w:val="1"/>
+      <w:numFmt w:val="decimal"/>
+      <w:lvlText w:val="%6."/>
+      <w:lvlJc w:val="left"/>
+      <w:pPr>
+        <w:tabs>
+          <w:tab w:val="num" w:pos="4320"/>
+        </w:tabs>
+        <w:ind w:left="4320" w:hanging="360"/>
+      </w:pPr>
+    </w:lvl>
+    <w:lvl w:ilvl="6" w:tentative="1">
+      <w:start w:val="1"/>
+      <w:numFmt w:val="decimal"/>
+      <w:lvlText w:val="%7."/>
+      <w:lvlJc w:val="left"/>
+      <w:pPr>
+        <w:tabs>
+          <w:tab w:val="num" w:pos="5040"/>
+        </w:tabs>
+        <w:ind w:left="5040" w:hanging="360"/>
+      </w:pPr>
+    </w:lvl>
+    <w:lvl w:ilvl="7" w:tentative="1">
+      <w:start w:val="1"/>
+      <w:numFmt w:val="decimal"/>
+      <w:lvlText w:val="%8."/>
+      <w:lvlJc w:val="left"/>
+      <w:pPr>
+        <w:tabs>
+          <w:tab w:val="num" w:pos="5760"/>
+        </w:tabs>
+        <w:ind w:left="5760" w:hanging="360"/>
+      </w:pPr>
+    </w:lvl>
+    <w:lvl w:ilvl="8" w:tentative="1">
+      <w:start w:val="1"/>
+      <w:numFmt w:val="decimal"/>
+      <w:lvlText w:val="%9."/>
+      <w:lvlJc w:val="left"/>
+      <w:pPr>
+        <w:tabs>
+          <w:tab w:val="num" w:pos="6480"/>
+        </w:tabs>
+        <w:ind w:left="6480" w:hanging="360"/>
+      </w:pPr>
+    </w:lvl>
+  </w:abstractNum>
+  <w:abstractNum w:abstractNumId="23" w15:restartNumberingAfterBreak="0">
     <w:nsid w:val="5EBD52C4"/>
     <w:multiLevelType w:val="multilevel"/>
     <w:tmpl w:val="05F84FD0"/>
@@ -1240,11 +8657,309 @@
       </w:pPr>
     </w:lvl>
   </w:abstractNum>
+  <w:abstractNum w:abstractNumId="24" w15:restartNumberingAfterBreak="0">
+    <w:nsid w:val="651768B2"/>
+    <w:multiLevelType w:val="multilevel"/>
+    <w:tmpl w:val="75EAF1B0"/>
+    <w:lvl w:ilvl="0">
+      <w:start w:val="1"/>
+      <w:numFmt w:val="bullet"/>
+      <w:lvlText w:val=""/>
+      <w:lvlJc w:val="left"/>
+      <w:pPr>
+        <w:tabs>
+          <w:tab w:val="num" w:pos="720"/>
+        </w:tabs>
+        <w:ind w:left="720" w:hanging="360"/>
+      </w:pPr>
+      <w:rPr>
+        <w:rFonts w:ascii="Symbol" w:hAnsi="Symbol" w:hint="default"/>
+        <w:sz w:val="20"/>
+      </w:rPr>
+    </w:lvl>
+    <w:lvl w:ilvl="1" w:tentative="1">
+      <w:start w:val="1"/>
+      <w:numFmt w:val="bullet"/>
+      <w:lvlText w:val="o"/>
+      <w:lvlJc w:val="left"/>
+      <w:pPr>
+        <w:tabs>
+          <w:tab w:val="num" w:pos="1440"/>
+        </w:tabs>
+        <w:ind w:left="1440" w:hanging="360"/>
+      </w:pPr>
+      <w:rPr>
+        <w:rFonts w:ascii="Courier New" w:hAnsi="Courier New" w:hint="default"/>
+        <w:sz w:val="20"/>
+      </w:rPr>
+    </w:lvl>
+    <w:lvl w:ilvl="2" w:tentative="1">
+      <w:start w:val="1"/>
+      <w:numFmt w:val="bullet"/>
+      <w:lvlText w:val=""/>
+      <w:lvlJc w:val="left"/>
+      <w:pPr>
+        <w:tabs>
+          <w:tab w:val="num" w:pos="2160"/>
+        </w:tabs>
+        <w:ind w:left="2160" w:hanging="360"/>
+      </w:pPr>
+      <w:rPr>
+        <w:rFonts w:ascii="Wingdings" w:hAnsi="Wingdings" w:hint="default"/>
+        <w:sz w:val="20"/>
+      </w:rPr>
+    </w:lvl>
+    <w:lvl w:ilvl="3" w:tentative="1">
+      <w:start w:val="1"/>
+      <w:numFmt w:val="bullet"/>
+      <w:lvlText w:val=""/>
+      <w:lvlJc w:val="left"/>
+      <w:pPr>
+        <w:tabs>
+          <w:tab w:val="num" w:pos="2880"/>
+        </w:tabs>
+        <w:ind w:left="2880" w:hanging="360"/>
+      </w:pPr>
+      <w:rPr>
+        <w:rFonts w:ascii="Wingdings" w:hAnsi="Wingdings" w:hint="default"/>
+        <w:sz w:val="20"/>
+      </w:rPr>
+    </w:lvl>
+    <w:lvl w:ilvl="4" w:tentative="1">
+      <w:start w:val="1"/>
+      <w:numFmt w:val="bullet"/>
+      <w:lvlText w:val=""/>
+      <w:lvlJc w:val="left"/>
+      <w:pPr>
+        <w:tabs>
+          <w:tab w:val="num" w:pos="3600"/>
+        </w:tabs>
+        <w:ind w:left="3600" w:hanging="360"/>
+      </w:pPr>
+      <w:rPr>
+        <w:rFonts w:ascii="Wingdings" w:hAnsi="Wingdings" w:hint="default"/>
+        <w:sz w:val="20"/>
+      </w:rPr>
+    </w:lvl>
+    <w:lvl w:ilvl="5" w:tentative="1">
+      <w:start w:val="1"/>
+      <w:numFmt w:val="bullet"/>
+      <w:lvlText w:val=""/>
+      <w:lvlJc w:val="left"/>
+      <w:pPr>
+        <w:tabs>
+          <w:tab w:val="num" w:pos="4320"/>
+        </w:tabs>
+        <w:ind w:left="4320" w:hanging="360"/>
+      </w:pPr>
+      <w:rPr>
+        <w:rFonts w:ascii="Wingdings" w:hAnsi="Wingdings" w:hint="default"/>
+        <w:sz w:val="20"/>
+      </w:rPr>
+    </w:lvl>
+    <w:lvl w:ilvl="6" w:tentative="1">
+      <w:start w:val="1"/>
+      <w:numFmt w:val="bullet"/>
+      <w:lvlText w:val=""/>
+      <w:lvlJc w:val="left"/>
+      <w:pPr>
+        <w:tabs>
+          <w:tab w:val="num" w:pos="5040"/>
+        </w:tabs>
+        <w:ind w:left="5040" w:hanging="360"/>
+      </w:pPr>
+      <w:rPr>
+        <w:rFonts w:ascii="Wingdings" w:hAnsi="Wingdings" w:hint="default"/>
+        <w:sz w:val="20"/>
+      </w:rPr>
+    </w:lvl>
+    <w:lvl w:ilvl="7" w:tentative="1">
+      <w:start w:val="1"/>
+      <w:numFmt w:val="bullet"/>
+      <w:lvlText w:val=""/>
+      <w:lvlJc w:val="left"/>
+      <w:pPr>
+        <w:tabs>
+          <w:tab w:val="num" w:pos="5760"/>
+        </w:tabs>
+        <w:ind w:left="5760" w:hanging="360"/>
+      </w:pPr>
+      <w:rPr>
+        <w:rFonts w:ascii="Wingdings" w:hAnsi="Wingdings" w:hint="default"/>
+        <w:sz w:val="20"/>
+      </w:rPr>
+    </w:lvl>
+    <w:lvl w:ilvl="8" w:tentative="1">
+      <w:start w:val="1"/>
+      <w:numFmt w:val="bullet"/>
+      <w:lvlText w:val=""/>
+      <w:lvlJc w:val="left"/>
+      <w:pPr>
+        <w:tabs>
+          <w:tab w:val="num" w:pos="6480"/>
+        </w:tabs>
+        <w:ind w:left="6480" w:hanging="360"/>
+      </w:pPr>
+      <w:rPr>
+        <w:rFonts w:ascii="Wingdings" w:hAnsi="Wingdings" w:hint="default"/>
+        <w:sz w:val="20"/>
+      </w:rPr>
+    </w:lvl>
+  </w:abstractNum>
+  <w:abstractNum w:abstractNumId="25" w15:restartNumberingAfterBreak="0">
+    <w:nsid w:val="73817B67"/>
+    <w:multiLevelType w:val="multilevel"/>
+    <w:tmpl w:val="C204AFD0"/>
+    <w:lvl w:ilvl="0">
+      <w:start w:val="1"/>
+      <w:numFmt w:val="bullet"/>
+      <w:lvlText w:val=""/>
+      <w:lvlJc w:val="left"/>
+      <w:pPr>
+        <w:tabs>
+          <w:tab w:val="num" w:pos="720"/>
+        </w:tabs>
+        <w:ind w:left="720" w:hanging="360"/>
+      </w:pPr>
+      <w:rPr>
+        <w:rFonts w:ascii="Symbol" w:hAnsi="Symbol" w:hint="default"/>
+        <w:sz w:val="20"/>
+      </w:rPr>
+    </w:lvl>
+    <w:lvl w:ilvl="1" w:tentative="1">
+      <w:start w:val="1"/>
+      <w:numFmt w:val="bullet"/>
+      <w:lvlText w:val="o"/>
+      <w:lvlJc w:val="left"/>
+      <w:pPr>
+        <w:tabs>
+          <w:tab w:val="num" w:pos="1440"/>
+        </w:tabs>
+        <w:ind w:left="1440" w:hanging="360"/>
+      </w:pPr>
+      <w:rPr>
+        <w:rFonts w:ascii="Courier New" w:hAnsi="Courier New" w:hint="default"/>
+        <w:sz w:val="20"/>
+      </w:rPr>
+    </w:lvl>
+    <w:lvl w:ilvl="2" w:tentative="1">
+      <w:start w:val="1"/>
+      <w:numFmt w:val="bullet"/>
+      <w:lvlText w:val=""/>
+      <w:lvlJc w:val="left"/>
+      <w:pPr>
+        <w:tabs>
+          <w:tab w:val="num" w:pos="2160"/>
+        </w:tabs>
+        <w:ind w:left="2160" w:hanging="360"/>
+      </w:pPr>
+      <w:rPr>
+        <w:rFonts w:ascii="Wingdings" w:hAnsi="Wingdings" w:hint="default"/>
+        <w:sz w:val="20"/>
+      </w:rPr>
+    </w:lvl>
+    <w:lvl w:ilvl="3" w:tentative="1">
+      <w:start w:val="1"/>
+      <w:numFmt w:val="bullet"/>
+      <w:lvlText w:val=""/>
+      <w:lvlJc w:val="left"/>
+      <w:pPr>
+        <w:tabs>
+          <w:tab w:val="num" w:pos="2880"/>
+        </w:tabs>
+        <w:ind w:left="2880" w:hanging="360"/>
+      </w:pPr>
+      <w:rPr>
+        <w:rFonts w:ascii="Wingdings" w:hAnsi="Wingdings" w:hint="default"/>
+        <w:sz w:val="20"/>
+      </w:rPr>
+    </w:lvl>
+    <w:lvl w:ilvl="4" w:tentative="1">
+      <w:start w:val="1"/>
+      <w:numFmt w:val="bullet"/>
+      <w:lvlText w:val=""/>
+      <w:lvlJc w:val="left"/>
+      <w:pPr>
+        <w:tabs>
+          <w:tab w:val="num" w:pos="3600"/>
+        </w:tabs>
+        <w:ind w:left="3600" w:hanging="360"/>
+      </w:pPr>
+      <w:rPr>
+        <w:rFonts w:ascii="Wingdings" w:hAnsi="Wingdings" w:hint="default"/>
+        <w:sz w:val="20"/>
+      </w:rPr>
+    </w:lvl>
+    <w:lvl w:ilvl="5" w:tentative="1">
+      <w:start w:val="1"/>
+      <w:numFmt w:val="bullet"/>
+      <w:lvlText w:val=""/>
+      <w:lvlJc w:val="left"/>
+      <w:pPr>
+        <w:tabs>
+          <w:tab w:val="num" w:pos="4320"/>
+        </w:tabs>
+        <w:ind w:left="4320" w:hanging="360"/>
+      </w:pPr>
+      <w:rPr>
+        <w:rFonts w:ascii="Wingdings" w:hAnsi="Wingdings" w:hint="default"/>
+        <w:sz w:val="20"/>
+      </w:rPr>
+    </w:lvl>
+    <w:lvl w:ilvl="6" w:tentative="1">
+      <w:start w:val="1"/>
+      <w:numFmt w:val="bullet"/>
+      <w:lvlText w:val=""/>
+      <w:lvlJc w:val="left"/>
+      <w:pPr>
+        <w:tabs>
+          <w:tab w:val="num" w:pos="5040"/>
+        </w:tabs>
+        <w:ind w:left="5040" w:hanging="360"/>
+      </w:pPr>
+      <w:rPr>
+        <w:rFonts w:ascii="Wingdings" w:hAnsi="Wingdings" w:hint="default"/>
+        <w:sz w:val="20"/>
+      </w:rPr>
+    </w:lvl>
+    <w:lvl w:ilvl="7" w:tentative="1">
+      <w:start w:val="1"/>
+      <w:numFmt w:val="bullet"/>
+      <w:lvlText w:val=""/>
+      <w:lvlJc w:val="left"/>
+      <w:pPr>
+        <w:tabs>
+          <w:tab w:val="num" w:pos="5760"/>
+        </w:tabs>
+        <w:ind w:left="5760" w:hanging="360"/>
+      </w:pPr>
+      <w:rPr>
+        <w:rFonts w:ascii="Wingdings" w:hAnsi="Wingdings" w:hint="default"/>
+        <w:sz w:val="20"/>
+      </w:rPr>
+    </w:lvl>
+    <w:lvl w:ilvl="8" w:tentative="1">
+      <w:start w:val="1"/>
+      <w:numFmt w:val="bullet"/>
+      <w:lvlText w:val=""/>
+      <w:lvlJc w:val="left"/>
+      <w:pPr>
+        <w:tabs>
+          <w:tab w:val="num" w:pos="6480"/>
+        </w:tabs>
+        <w:ind w:left="6480" w:hanging="360"/>
+      </w:pPr>
+      <w:rPr>
+        <w:rFonts w:ascii="Wingdings" w:hAnsi="Wingdings" w:hint="default"/>
+        <w:sz w:val="20"/>
+      </w:rPr>
+    </w:lvl>
+  </w:abstractNum>
   <w:num w:numId="1">
-    <w:abstractNumId w:val="9"/>
+    <w:abstractNumId w:val="23"/>
   </w:num>
   <w:num w:numId="2">
-    <w:abstractNumId w:val="7"/>
+    <w:abstractNumId w:val="20"/>
     <w:lvlOverride w:ilvl="0">
       <w:lvl w:ilvl="0">
         <w:numFmt w:val="decimal"/>
@@ -1254,13 +8969,13 @@
     </w:lvlOverride>
   </w:num>
   <w:num w:numId="3">
-    <w:abstractNumId w:val="4"/>
+    <w:abstractNumId w:val="10"/>
   </w:num>
   <w:num w:numId="4">
-    <w:abstractNumId w:val="5"/>
+    <w:abstractNumId w:val="16"/>
   </w:num>
   <w:num w:numId="5">
-    <w:abstractNumId w:val="5"/>
+    <w:abstractNumId w:val="16"/>
     <w:lvlOverride w:ilvl="2">
       <w:lvl w:ilvl="2">
         <w:numFmt w:val="bullet"/>
@@ -1280,7 +8995,7 @@
     </w:lvlOverride>
   </w:num>
   <w:num w:numId="6">
-    <w:abstractNumId w:val="8"/>
+    <w:abstractNumId w:val="21"/>
     <w:lvlOverride w:ilvl="0">
       <w:lvl w:ilvl="0">
         <w:numFmt w:val="bullet"/>
@@ -1300,7 +9015,7 @@
     </w:lvlOverride>
   </w:num>
   <w:num w:numId="7">
-    <w:abstractNumId w:val="1"/>
+    <w:abstractNumId w:val="3"/>
     <w:lvlOverride w:ilvl="0">
       <w:lvl w:ilvl="0">
         <w:numFmt w:val="decimal"/>
@@ -1310,7 +9025,7 @@
     </w:lvlOverride>
   </w:num>
   <w:num w:numId="8">
-    <w:abstractNumId w:val="1"/>
+    <w:abstractNumId w:val="3"/>
     <w:lvlOverride w:ilvl="0">
       <w:lvl w:ilvl="0">
         <w:numFmt w:val="decimal"/>
@@ -1337,7 +9052,7 @@
     </w:lvlOverride>
   </w:num>
   <w:num w:numId="9">
-    <w:abstractNumId w:val="1"/>
+    <w:abstractNumId w:val="3"/>
     <w:lvlOverride w:ilvl="0">
       <w:lvl w:ilvl="0">
         <w:numFmt w:val="decimal"/>
@@ -1364,7 +9079,7 @@
     </w:lvlOverride>
   </w:num>
   <w:num w:numId="10">
-    <w:abstractNumId w:val="1"/>
+    <w:abstractNumId w:val="3"/>
     <w:lvlOverride w:ilvl="0">
       <w:lvl w:ilvl="0">
         <w:numFmt w:val="decimal"/>
@@ -1391,7 +9106,7 @@
     </w:lvlOverride>
   </w:num>
   <w:num w:numId="11">
-    <w:abstractNumId w:val="1"/>
+    <w:abstractNumId w:val="3"/>
     <w:lvlOverride w:ilvl="0">
       <w:lvl w:ilvl="0">
         <w:numFmt w:val="decimal"/>
@@ -1418,7 +9133,7 @@
     </w:lvlOverride>
   </w:num>
   <w:num w:numId="12">
-    <w:abstractNumId w:val="3"/>
+    <w:abstractNumId w:val="9"/>
     <w:lvlOverride w:ilvl="0">
       <w:lvl w:ilvl="0">
         <w:numFmt w:val="decimal"/>
@@ -1428,7 +9143,7 @@
     </w:lvlOverride>
   </w:num>
   <w:num w:numId="13">
-    <w:abstractNumId w:val="2"/>
+    <w:abstractNumId w:val="8"/>
     <w:lvlOverride w:ilvl="0">
       <w:lvl w:ilvl="0">
         <w:numFmt w:val="decimal"/>
@@ -1438,7 +9153,7 @@
     </w:lvlOverride>
   </w:num>
   <w:num w:numId="14">
-    <w:abstractNumId w:val="2"/>
+    <w:abstractNumId w:val="8"/>
     <w:lvlOverride w:ilvl="0">
       <w:lvl w:ilvl="0">
         <w:numFmt w:val="decimal"/>
@@ -1448,7 +9163,7 @@
     </w:lvlOverride>
   </w:num>
   <w:num w:numId="15">
-    <w:abstractNumId w:val="2"/>
+    <w:abstractNumId w:val="8"/>
     <w:lvlOverride w:ilvl="0">
       <w:lvl w:ilvl="0">
         <w:numFmt w:val="decimal"/>
@@ -1458,10 +9173,210 @@
     </w:lvlOverride>
   </w:num>
   <w:num w:numId="16">
+    <w:abstractNumId w:val="1"/>
+  </w:num>
+  <w:num w:numId="17">
+    <w:abstractNumId w:val="18"/>
+  </w:num>
+  <w:num w:numId="18">
+    <w:abstractNumId w:val="7"/>
+  </w:num>
+  <w:num w:numId="19">
+    <w:abstractNumId w:val="7"/>
+    <w:lvlOverride w:ilvl="1">
+      <w:lvl w:ilvl="1">
+        <w:numFmt w:val="bullet"/>
+        <w:lvlText w:val=""/>
+        <w:lvlJc w:val="left"/>
+        <w:pPr>
+          <w:tabs>
+            <w:tab w:val="num" w:pos="1440"/>
+          </w:tabs>
+          <w:ind w:left="1440" w:hanging="360"/>
+        </w:pPr>
+        <w:rPr>
+          <w:rFonts w:ascii="Symbol" w:hAnsi="Symbol" w:hint="default"/>
+          <w:sz w:val="20"/>
+        </w:rPr>
+      </w:lvl>
+    </w:lvlOverride>
+  </w:num>
+  <w:num w:numId="20">
+    <w:abstractNumId w:val="22"/>
+    <w:lvlOverride w:ilvl="0">
+      <w:lvl w:ilvl="0">
+        <w:numFmt w:val="decimal"/>
+        <w:lvlText w:val="%1."/>
+        <w:lvlJc w:val="left"/>
+      </w:lvl>
+    </w:lvlOverride>
+  </w:num>
+  <w:num w:numId="21">
+    <w:abstractNumId w:val="5"/>
+  </w:num>
+  <w:num w:numId="22">
+    <w:abstractNumId w:val="25"/>
+  </w:num>
+  <w:num w:numId="23">
+    <w:abstractNumId w:val="12"/>
+    <w:lvlOverride w:ilvl="0">
+      <w:lvl w:ilvl="0">
+        <w:numFmt w:val="decimal"/>
+        <w:lvlText w:val="%1."/>
+        <w:lvlJc w:val="left"/>
+      </w:lvl>
+    </w:lvlOverride>
+  </w:num>
+  <w:num w:numId="24">
+    <w:abstractNumId w:val="12"/>
+    <w:lvlOverride w:ilvl="0">
+      <w:lvl w:ilvl="0">
+        <w:numFmt w:val="decimal"/>
+        <w:lvlText w:val="%1."/>
+        <w:lvlJc w:val="left"/>
+      </w:lvl>
+    </w:lvlOverride>
+  </w:num>
+  <w:num w:numId="25">
+    <w:abstractNumId w:val="14"/>
+    <w:lvlOverride w:ilvl="0">
+      <w:lvl w:ilvl="0">
+        <w:numFmt w:val="decimal"/>
+        <w:lvlText w:val="%1."/>
+        <w:lvlJc w:val="left"/>
+      </w:lvl>
+    </w:lvlOverride>
+  </w:num>
+  <w:num w:numId="26">
+    <w:abstractNumId w:val="17"/>
+  </w:num>
+  <w:num w:numId="27">
+    <w:abstractNumId w:val="6"/>
+    <w:lvlOverride w:ilvl="0">
+      <w:lvl w:ilvl="0">
+        <w:numFmt w:val="decimal"/>
+        <w:lvlText w:val="%1."/>
+        <w:lvlJc w:val="left"/>
+      </w:lvl>
+    </w:lvlOverride>
+  </w:num>
+  <w:num w:numId="28">
+    <w:abstractNumId w:val="6"/>
+    <w:lvlOverride w:ilvl="0">
+      <w:lvl w:ilvl="0">
+        <w:numFmt w:val="decimal"/>
+        <w:lvlText w:val="%1."/>
+        <w:lvlJc w:val="left"/>
+      </w:lvl>
+    </w:lvlOverride>
+  </w:num>
+  <w:num w:numId="29">
+    <w:abstractNumId w:val="6"/>
+    <w:lvlOverride w:ilvl="0">
+      <w:lvl w:ilvl="0">
+        <w:numFmt w:val="decimal"/>
+        <w:lvlText w:val="%1."/>
+        <w:lvlJc w:val="left"/>
+      </w:lvl>
+    </w:lvlOverride>
+  </w:num>
+  <w:num w:numId="30">
+    <w:abstractNumId w:val="19"/>
+    <w:lvlOverride w:ilvl="0">
+      <w:lvl w:ilvl="0">
+        <w:numFmt w:val="decimal"/>
+        <w:lvlText w:val="%1."/>
+        <w:lvlJc w:val="left"/>
+      </w:lvl>
+    </w:lvlOverride>
+  </w:num>
+  <w:num w:numId="31">
+    <w:abstractNumId w:val="19"/>
+    <w:lvlOverride w:ilvl="0">
+      <w:lvl w:ilvl="0">
+        <w:numFmt w:val="decimal"/>
+        <w:lvlText w:val="%1."/>
+        <w:lvlJc w:val="left"/>
+      </w:lvl>
+    </w:lvlOverride>
+  </w:num>
+  <w:num w:numId="32">
+    <w:abstractNumId w:val="19"/>
+    <w:lvlOverride w:ilvl="0">
+      <w:lvl w:ilvl="0">
+        <w:numFmt w:val="decimal"/>
+        <w:lvlText w:val="%1."/>
+        <w:lvlJc w:val="left"/>
+      </w:lvl>
+    </w:lvlOverride>
+  </w:num>
+  <w:num w:numId="33">
+    <w:abstractNumId w:val="19"/>
+    <w:lvlOverride w:ilvl="0">
+      <w:lvl w:ilvl="0">
+        <w:numFmt w:val="decimal"/>
+        <w:lvlText w:val="%1."/>
+        <w:lvlJc w:val="left"/>
+      </w:lvl>
+    </w:lvlOverride>
+  </w:num>
+  <w:num w:numId="34">
+    <w:abstractNumId w:val="19"/>
+    <w:lvlOverride w:ilvl="0">
+      <w:lvl w:ilvl="0">
+        <w:numFmt w:val="decimal"/>
+        <w:lvlText w:val="%1."/>
+        <w:lvlJc w:val="left"/>
+      </w:lvl>
+    </w:lvlOverride>
+  </w:num>
+  <w:num w:numId="35">
     <w:abstractNumId w:val="0"/>
   </w:num>
-  <w:num w:numId="17">
-    <w:abstractNumId w:val="6"/>
+  <w:num w:numId="36">
+    <w:abstractNumId w:val="24"/>
+  </w:num>
+  <w:num w:numId="37">
+    <w:abstractNumId w:val="2"/>
+  </w:num>
+  <w:num w:numId="38">
+    <w:abstractNumId w:val="4"/>
+  </w:num>
+  <w:num w:numId="39">
+    <w:abstractNumId w:val="11"/>
+    <w:lvlOverride w:ilvl="0">
+      <w:lvl w:ilvl="0">
+        <w:numFmt w:val="decimal"/>
+        <w:lvlText w:val="%1."/>
+        <w:lvlJc w:val="left"/>
+      </w:lvl>
+    </w:lvlOverride>
+  </w:num>
+  <w:num w:numId="40">
+    <w:abstractNumId w:val="11"/>
+    <w:lvlOverride w:ilvl="0">
+      <w:lvl w:ilvl="0">
+        <w:numFmt w:val="decimal"/>
+        <w:lvlText w:val="%1."/>
+        <w:lvlJc w:val="left"/>
+      </w:lvl>
+    </w:lvlOverride>
+  </w:num>
+  <w:num w:numId="41">
+    <w:abstractNumId w:val="11"/>
+    <w:lvlOverride w:ilvl="0">
+      <w:lvl w:ilvl="0">
+        <w:numFmt w:val="decimal"/>
+        <w:lvlText w:val="%1."/>
+        <w:lvlJc w:val="left"/>
+      </w:lvl>
+    </w:lvlOverride>
+  </w:num>
+  <w:num w:numId="42">
+    <w:abstractNumId w:val="13"/>
+  </w:num>
+  <w:num w:numId="43">
+    <w:abstractNumId w:val="15"/>
   </w:num>
   <w:numIdMacAtCleanup w:val="17"/>
 </w:numbering>
